--- a/3. Base de datos/Trabajo/chuletadocx.docx
+++ b/3. Base de datos/Trabajo/chuletadocx.docx
@@ -19,15 +19,7 @@
         <w:rPr>
           <w:sz w:val="40"/>
         </w:rPr>
-        <w:t xml:space="preserve"> – </w:t>
-      </w:r>
-      <w:bookmarkStart w:id="0" w:name="_GoBack"/>
-      <w:bookmarkEnd w:id="0"/>
-      <w:r>
-        <w:rPr>
-          <w:sz w:val="40"/>
-        </w:rPr>
-        <w:t>database1</w:t>
+        <w:t xml:space="preserve"> – database1</w:t>
       </w:r>
     </w:p>
     <w:p/>
@@ -748,7 +740,10 @@
       </w:r>
       <w:proofErr w:type="spellStart"/>
       <w:r>
-        <w:t>count</w:t>
+        <w:t>c</w:t>
+      </w:r>
+      <w:r>
+        <w:t>ount</w:t>
       </w:r>
       <w:proofErr w:type="spellEnd"/>
       <w:r>
@@ -768,7 +763,10 @@
       </w:r>
       <w:proofErr w:type="spellEnd"/>
       <w:r>
-        <w:t xml:space="preserve"> ‘tabla’;</w:t>
+        <w:t xml:space="preserve"> tabla</w:t>
+      </w:r>
+      <w:r>
+        <w:t>;</w:t>
       </w:r>
     </w:p>
     <w:p>
@@ -785,7 +783,10 @@
       </w:r>
       <w:proofErr w:type="spellEnd"/>
       <w:r>
-        <w:t xml:space="preserve"> sum(‘columna’) </w:t>
+        <w:t xml:space="preserve"> sum(</w:t>
+      </w:r>
+      <w:r>
+        <w:t xml:space="preserve">‘columna’) </w:t>
       </w:r>
       <w:proofErr w:type="spellStart"/>
       <w:r>
@@ -801,7 +802,10 @@
       </w:r>
       <w:proofErr w:type="spellEnd"/>
       <w:r>
-        <w:t xml:space="preserve"> (‘col’ = ‘valor’)</w:t>
+        <w:t xml:space="preserve"> (col</w:t>
+      </w:r>
+      <w:r>
+        <w:t xml:space="preserve"> = ‘valor’)</w:t>
       </w:r>
     </w:p>
     <w:p>
@@ -1117,7 +1121,123 @@
         <w:t xml:space="preserve"> comunidad de comunidades (En este caso es imposible porque es clave foránea).</w:t>
       </w:r>
     </w:p>
-    <w:p/>
+    <w:p>
+      <w:pPr>
+        <w:pStyle w:val="Prrafodelista"/>
+        <w:numPr>
+          <w:ilvl w:val="0"/>
+          <w:numId w:val="2"/>
+        </w:numPr>
+      </w:pPr>
+      <w:proofErr w:type="spellStart"/>
+      <w:r>
+        <w:t>Select</w:t>
+      </w:r>
+      <w:proofErr w:type="spellEnd"/>
+      <w:r>
+        <w:t xml:space="preserve"> * </w:t>
+      </w:r>
+      <w:proofErr w:type="spellStart"/>
+      <w:r>
+        <w:t>from</w:t>
+      </w:r>
+      <w:proofErr w:type="spellEnd"/>
+      <w:r>
+        <w:t xml:space="preserve"> televisores ORDER BY columna </w:t>
+      </w:r>
+      <w:proofErr w:type="spellStart"/>
+      <w:r>
+        <w:t>asc</w:t>
+      </w:r>
+      <w:proofErr w:type="spellEnd"/>
+      <w:r>
+        <w:t>/</w:t>
+      </w:r>
+      <w:proofErr w:type="spellStart"/>
+      <w:r>
+        <w:t>desc</w:t>
+      </w:r>
+      <w:proofErr w:type="spellEnd"/>
+      <w:r>
+        <w:t>;</w:t>
+      </w:r>
+    </w:p>
+    <w:p>
+      <w:pPr>
+        <w:pStyle w:val="Prrafodelista"/>
+        <w:numPr>
+          <w:ilvl w:val="0"/>
+          <w:numId w:val="2"/>
+        </w:numPr>
+      </w:pPr>
+      <w:proofErr w:type="spellStart"/>
+      <w:r>
+        <w:t>Select</w:t>
+      </w:r>
+      <w:proofErr w:type="spellEnd"/>
+      <w:r>
+        <w:t xml:space="preserve"> * </w:t>
+      </w:r>
+      <w:proofErr w:type="spellStart"/>
+      <w:r>
+        <w:t>from</w:t>
+      </w:r>
+      <w:proofErr w:type="spellEnd"/>
+      <w:r>
+        <w:t xml:space="preserve"> televisores ORDER BY marca </w:t>
+      </w:r>
+      <w:proofErr w:type="spellStart"/>
+      <w:r>
+        <w:t>desc</w:t>
+      </w:r>
+      <w:proofErr w:type="spellEnd"/>
+      <w:r>
+        <w:t xml:space="preserve">, modelo </w:t>
+      </w:r>
+      <w:proofErr w:type="spellStart"/>
+      <w:r>
+        <w:t>asc</w:t>
+      </w:r>
+      <w:proofErr w:type="spellEnd"/>
+      <w:r>
+        <w:t xml:space="preserve">, </w:t>
+      </w:r>
+      <w:proofErr w:type="spellStart"/>
+      <w:r>
+        <w:t>precio_unidad</w:t>
+      </w:r>
+      <w:proofErr w:type="spellEnd"/>
+      <w:r>
+        <w:t xml:space="preserve"> </w:t>
+      </w:r>
+      <w:proofErr w:type="spellStart"/>
+      <w:r>
+        <w:t>asc</w:t>
+      </w:r>
+      <w:proofErr w:type="spellEnd"/>
+      <w:r>
+        <w:t>;</w:t>
+      </w:r>
+    </w:p>
+    <w:p>
+      <w:pPr>
+        <w:pStyle w:val="Prrafodelista"/>
+        <w:numPr>
+          <w:ilvl w:val="1"/>
+          <w:numId w:val="2"/>
+        </w:numPr>
+      </w:pPr>
+      <w:r>
+        <w:t>// Lo ordena por importancia según lo hayas metido</w:t>
+      </w:r>
+      <w:bookmarkStart w:id="0" w:name="_GoBack"/>
+      <w:bookmarkEnd w:id="0"/>
+    </w:p>
+    <w:p>
+      <w:pPr>
+        <w:ind w:left="360"/>
+      </w:pPr>
+    </w:p>
     <w:p>
       <w:pPr>
         <w:rPr>
@@ -1626,72 +1746,60 @@
       </w:r>
       <w:proofErr w:type="spellStart"/>
       <w:r>
+        <w:t>ta</w:t>
+      </w:r>
+      <w:r>
+        <w:t>ble</w:t>
+      </w:r>
+      <w:proofErr w:type="spellEnd"/>
+      <w:r>
+        <w:t xml:space="preserve"> ‘</w:t>
+      </w:r>
+      <w:proofErr w:type="spellStart"/>
+      <w:r>
+        <w:t>tabla’drop</w:t>
+      </w:r>
+      <w:proofErr w:type="spellEnd"/>
+      <w:r>
+        <w:t xml:space="preserve"> </w:t>
+      </w:r>
+      <w:proofErr w:type="spellStart"/>
+      <w:r>
+        <w:t>column</w:t>
+      </w:r>
+      <w:proofErr w:type="spellEnd"/>
+      <w:r>
+        <w:t xml:space="preserve"> ‘nombre’</w:t>
+      </w:r>
+      <w:r>
+        <w:t>);</w:t>
+      </w:r>
+    </w:p>
+    <w:p>
+      <w:pPr>
+        <w:pStyle w:val="Prrafodelista"/>
+        <w:numPr>
+          <w:ilvl w:val="0"/>
+          <w:numId w:val="2"/>
+        </w:numPr>
+      </w:pPr>
+      <w:r>
+        <w:t xml:space="preserve">Créate </w:t>
+      </w:r>
+      <w:proofErr w:type="spellStart"/>
+      <w:r>
+        <w:t>temporary</w:t>
+      </w:r>
+      <w:proofErr w:type="spellEnd"/>
+      <w:r>
+        <w:t xml:space="preserve"> </w:t>
+      </w:r>
+      <w:proofErr w:type="spellStart"/>
+      <w:r>
         <w:t>table</w:t>
       </w:r>
       <w:proofErr w:type="spellEnd"/>
       <w:r>
-        <w:t xml:space="preserve"> ‘</w:t>
-      </w:r>
-      <w:proofErr w:type="spellStart"/>
-      <w:r>
-        <w:t>tabla’drop</w:t>
-      </w:r>
-      <w:proofErr w:type="spellEnd"/>
-      <w:r>
-        <w:t xml:space="preserve"> </w:t>
-      </w:r>
-      <w:proofErr w:type="spellStart"/>
-      <w:r>
-        <w:t>column</w:t>
-      </w:r>
-      <w:proofErr w:type="spellEnd"/>
-      <w:r>
-        <w:t xml:space="preserve"> ‘nombre’;</w:t>
-      </w:r>
-    </w:p>
-    <w:p>
-      <w:pPr>
-        <w:pStyle w:val="Prrafodelista"/>
-        <w:numPr>
-          <w:ilvl w:val="0"/>
-          <w:numId w:val="2"/>
-        </w:numPr>
-      </w:pPr>
-      <w:r>
-        <w:t xml:space="preserve"> </w:t>
-      </w:r>
-      <w:r>
-        <w:tab/>
-      </w:r>
-      <w:r>
-        <w:t>);</w:t>
-      </w:r>
-    </w:p>
-    <w:p>
-      <w:pPr>
-        <w:pStyle w:val="Prrafodelista"/>
-        <w:numPr>
-          <w:ilvl w:val="0"/>
-          <w:numId w:val="2"/>
-        </w:numPr>
-      </w:pPr>
-      <w:r>
-        <w:t xml:space="preserve">Créate </w:t>
-      </w:r>
-      <w:proofErr w:type="spellStart"/>
-      <w:r>
-        <w:t>temporary</w:t>
-      </w:r>
-      <w:proofErr w:type="spellEnd"/>
-      <w:r>
-        <w:t xml:space="preserve"> </w:t>
-      </w:r>
-      <w:proofErr w:type="spellStart"/>
-      <w:r>
-        <w:t>table</w:t>
-      </w:r>
-      <w:proofErr w:type="spellEnd"/>
-      <w:r>
         <w:t xml:space="preserve"> ‘nombre’ (‘campos con tipo’) *tabla temporal*</w:t>
       </w:r>
     </w:p>
@@ -1702,6 +1810,173 @@
     </w:p>
     <w:p>
       <w:pPr>
+        <w:rPr>
+          <w:rFonts w:asciiTheme="majorHAnsi" w:eastAsiaTheme="majorEastAsia" w:hAnsiTheme="majorHAnsi" w:cstheme="majorBidi"/>
+          <w:color w:val="2E74B5" w:themeColor="accent1" w:themeShade="BF"/>
+          <w:sz w:val="26"/>
+          <w:szCs w:val="26"/>
+        </w:rPr>
+      </w:pPr>
+      <w:proofErr w:type="spellStart"/>
+      <w:r>
+        <w:rPr>
+          <w:rFonts w:asciiTheme="majorHAnsi" w:eastAsiaTheme="majorEastAsia" w:hAnsiTheme="majorHAnsi" w:cstheme="majorBidi"/>
+          <w:color w:val="2E74B5" w:themeColor="accent1" w:themeShade="BF"/>
+          <w:sz w:val="26"/>
+          <w:szCs w:val="26"/>
+        </w:rPr>
+        <w:t>Update</w:t>
+      </w:r>
+      <w:proofErr w:type="spellEnd"/>
+      <w:r>
+        <w:rPr>
+          <w:rFonts w:asciiTheme="majorHAnsi" w:eastAsiaTheme="majorEastAsia" w:hAnsiTheme="majorHAnsi" w:cstheme="majorBidi"/>
+          <w:color w:val="2E74B5" w:themeColor="accent1" w:themeShade="BF"/>
+          <w:sz w:val="26"/>
+          <w:szCs w:val="26"/>
+        </w:rPr>
+        <w:t>:</w:t>
+      </w:r>
+    </w:p>
+    <w:p>
+      <w:pPr>
+        <w:pStyle w:val="Prrafodelista"/>
+        <w:numPr>
+          <w:ilvl w:val="0"/>
+          <w:numId w:val="4"/>
+        </w:numPr>
+      </w:pPr>
+      <w:proofErr w:type="spellStart"/>
+      <w:r>
+        <w:t>update</w:t>
+      </w:r>
+      <w:proofErr w:type="spellEnd"/>
+      <w:r>
+        <w:t xml:space="preserve"> televisores set complementos = 'wifi gratis' </w:t>
+      </w:r>
+      <w:proofErr w:type="spellStart"/>
+      <w:r>
+        <w:t>where</w:t>
+      </w:r>
+      <w:proofErr w:type="spellEnd"/>
+      <w:r>
+        <w:t xml:space="preserve"> (</w:t>
+      </w:r>
+      <w:proofErr w:type="spellStart"/>
+      <w:r>
+        <w:t>precio_unidad</w:t>
+      </w:r>
+      <w:proofErr w:type="spellEnd"/>
+      <w:r>
+        <w:t xml:space="preserve"> = 1160);</w:t>
+      </w:r>
+    </w:p>
+    <w:p>
+      <w:pPr>
+        <w:pStyle w:val="Prrafodelista"/>
+      </w:pPr>
+    </w:p>
+    <w:p>
+      <w:pPr>
+        <w:rPr>
+          <w:rFonts w:asciiTheme="majorHAnsi" w:eastAsiaTheme="majorEastAsia" w:hAnsiTheme="majorHAnsi" w:cstheme="majorBidi"/>
+          <w:color w:val="2E74B5" w:themeColor="accent1" w:themeShade="BF"/>
+          <w:sz w:val="26"/>
+          <w:szCs w:val="26"/>
+        </w:rPr>
+      </w:pPr>
+      <w:proofErr w:type="spellStart"/>
+      <w:r>
+        <w:rPr>
+          <w:rFonts w:asciiTheme="majorHAnsi" w:eastAsiaTheme="majorEastAsia" w:hAnsiTheme="majorHAnsi" w:cstheme="majorBidi"/>
+          <w:color w:val="2E74B5" w:themeColor="accent1" w:themeShade="BF"/>
+          <w:sz w:val="26"/>
+          <w:szCs w:val="26"/>
+        </w:rPr>
+        <w:t>C</w:t>
+      </w:r>
+      <w:r>
+        <w:rPr>
+          <w:rFonts w:asciiTheme="majorHAnsi" w:eastAsiaTheme="majorEastAsia" w:hAnsiTheme="majorHAnsi" w:cstheme="majorBidi"/>
+          <w:color w:val="2E74B5" w:themeColor="accent1" w:themeShade="BF"/>
+          <w:sz w:val="26"/>
+          <w:szCs w:val="26"/>
+        </w:rPr>
+        <w:t>ommits</w:t>
+      </w:r>
+      <w:proofErr w:type="spellEnd"/>
+      <w:r>
+        <w:rPr>
+          <w:rFonts w:asciiTheme="majorHAnsi" w:eastAsiaTheme="majorEastAsia" w:hAnsiTheme="majorHAnsi" w:cstheme="majorBidi"/>
+          <w:color w:val="2E74B5" w:themeColor="accent1" w:themeShade="BF"/>
+          <w:sz w:val="26"/>
+          <w:szCs w:val="26"/>
+        </w:rPr>
+        <w:t>:</w:t>
+      </w:r>
+    </w:p>
+    <w:p>
+      <w:pPr>
+        <w:pStyle w:val="Prrafodelista"/>
+        <w:numPr>
+          <w:ilvl w:val="0"/>
+          <w:numId w:val="4"/>
+        </w:numPr>
+      </w:pPr>
+      <w:proofErr w:type="spellStart"/>
+      <w:r>
+        <w:t>Commits</w:t>
+      </w:r>
+      <w:proofErr w:type="spellEnd"/>
+      <w:r>
+        <w:t>:</w:t>
+      </w:r>
+      <w:r>
+        <w:br/>
+      </w:r>
+      <w:r>
+        <w:t xml:space="preserve">set </w:t>
+      </w:r>
+      <w:proofErr w:type="spellStart"/>
+      <w:r>
+        <w:t>autocommit</w:t>
+      </w:r>
+      <w:proofErr w:type="spellEnd"/>
+      <w:r>
+        <w:t xml:space="preserve"> =0/1;</w:t>
+      </w:r>
+    </w:p>
+    <w:p>
+      <w:pPr>
+        <w:pStyle w:val="Prrafodelista"/>
+        <w:numPr>
+          <w:ilvl w:val="0"/>
+          <w:numId w:val="4"/>
+        </w:numPr>
+      </w:pPr>
+      <w:proofErr w:type="spellStart"/>
+      <w:r>
+        <w:t>commit</w:t>
+      </w:r>
+      <w:proofErr w:type="spellEnd"/>
+    </w:p>
+    <w:p>
+      <w:pPr>
+        <w:pStyle w:val="Prrafodelista"/>
+        <w:numPr>
+          <w:ilvl w:val="0"/>
+          <w:numId w:val="4"/>
+        </w:numPr>
+      </w:pPr>
+      <w:proofErr w:type="spellStart"/>
+      <w:r>
+        <w:t>rollback</w:t>
+      </w:r>
+      <w:proofErr w:type="spellEnd"/>
+    </w:p>
+    <w:p/>
+    <w:p>
+      <w:pPr>
         <w:pStyle w:val="Prrafodelista"/>
       </w:pPr>
     </w:p>
@@ -1718,6 +1993,7 @@
         <w:pStyle w:val="Prrafodelista"/>
       </w:pPr>
       <w:r>
+        <w:lastRenderedPageBreak/>
         <w:t xml:space="preserve">*DDL es para la estructura(tabla) y el DML es para los </w:t>
       </w:r>
       <w:proofErr w:type="gramStart"/>
@@ -1742,6 +2018,232 @@
 <file path=word/numbering.xml><?xml version="1.0" encoding="utf-8"?>
 <w:numbering xmlns:wpc="http://schemas.microsoft.com/office/word/2010/wordprocessingCanvas" xmlns:cx="http://schemas.microsoft.com/office/drawing/2014/chartex" xmlns:mc="http://schemas.openxmlformats.org/markup-compatibility/2006" xmlns:o="urn:schemas-microsoft-com:office:office" xmlns:r="http://schemas.openxmlformats.org/officeDocument/2006/relationships" xmlns:m="http://schemas.openxmlformats.org/officeDocument/2006/math" xmlns:v="urn:schemas-microsoft-com:vml" xmlns:wp14="http://schemas.microsoft.com/office/word/2010/wordprocessingDrawing" xmlns:wp="http://schemas.openxmlformats.org/drawingml/2006/wordprocessingDrawing" xmlns:w10="urn:schemas-microsoft-com:office:word" xmlns:w="http://schemas.openxmlformats.org/wordprocessingml/2006/main" xmlns:w14="http://schemas.microsoft.com/office/word/2010/wordml" xmlns:w15="http://schemas.microsoft.com/office/word/2012/wordml" xmlns:w16se="http://schemas.microsoft.com/office/word/2015/wordml/symex" xmlns:wpg="http://schemas.microsoft.com/office/word/2010/wordprocessingGroup" xmlns:wpi="http://schemas.microsoft.com/office/word/2010/wordprocessingInk" xmlns:wne="http://schemas.microsoft.com/office/word/2006/wordml" xmlns:wps="http://schemas.microsoft.com/office/word/2010/wordprocessingShape" mc:Ignorable="w14 w15 w16se wp14">
   <w:abstractNum w:abstractNumId="0" w15:restartNumberingAfterBreak="0">
+    <w:nsid w:val="2D8B6AA9"/>
+    <w:multiLevelType w:val="hybridMultilevel"/>
+    <w:tmpl w:val="4D7CEE8E"/>
+    <w:lvl w:ilvl="0" w:tplc="0C0A0001">
+      <w:start w:val="1"/>
+      <w:numFmt w:val="bullet"/>
+      <w:lvlText w:val=""/>
+      <w:lvlJc w:val="left"/>
+      <w:pPr>
+        <w:ind w:left="1430" w:hanging="360"/>
+      </w:pPr>
+      <w:rPr>
+        <w:rFonts w:ascii="Symbol" w:hAnsi="Symbol" w:hint="default"/>
+      </w:rPr>
+    </w:lvl>
+    <w:lvl w:ilvl="1" w:tplc="0C0A0003" w:tentative="1">
+      <w:start w:val="1"/>
+      <w:numFmt w:val="bullet"/>
+      <w:lvlText w:val="o"/>
+      <w:lvlJc w:val="left"/>
+      <w:pPr>
+        <w:ind w:left="2150" w:hanging="360"/>
+      </w:pPr>
+      <w:rPr>
+        <w:rFonts w:ascii="Courier New" w:hAnsi="Courier New" w:cs="Courier New" w:hint="default"/>
+      </w:rPr>
+    </w:lvl>
+    <w:lvl w:ilvl="2" w:tplc="0C0A0005" w:tentative="1">
+      <w:start w:val="1"/>
+      <w:numFmt w:val="bullet"/>
+      <w:lvlText w:val=""/>
+      <w:lvlJc w:val="left"/>
+      <w:pPr>
+        <w:ind w:left="2870" w:hanging="360"/>
+      </w:pPr>
+      <w:rPr>
+        <w:rFonts w:ascii="Wingdings" w:hAnsi="Wingdings" w:hint="default"/>
+      </w:rPr>
+    </w:lvl>
+    <w:lvl w:ilvl="3" w:tplc="0C0A0001" w:tentative="1">
+      <w:start w:val="1"/>
+      <w:numFmt w:val="bullet"/>
+      <w:lvlText w:val=""/>
+      <w:lvlJc w:val="left"/>
+      <w:pPr>
+        <w:ind w:left="3590" w:hanging="360"/>
+      </w:pPr>
+      <w:rPr>
+        <w:rFonts w:ascii="Symbol" w:hAnsi="Symbol" w:hint="default"/>
+      </w:rPr>
+    </w:lvl>
+    <w:lvl w:ilvl="4" w:tplc="0C0A0003" w:tentative="1">
+      <w:start w:val="1"/>
+      <w:numFmt w:val="bullet"/>
+      <w:lvlText w:val="o"/>
+      <w:lvlJc w:val="left"/>
+      <w:pPr>
+        <w:ind w:left="4310" w:hanging="360"/>
+      </w:pPr>
+      <w:rPr>
+        <w:rFonts w:ascii="Courier New" w:hAnsi="Courier New" w:cs="Courier New" w:hint="default"/>
+      </w:rPr>
+    </w:lvl>
+    <w:lvl w:ilvl="5" w:tplc="0C0A0005" w:tentative="1">
+      <w:start w:val="1"/>
+      <w:numFmt w:val="bullet"/>
+      <w:lvlText w:val=""/>
+      <w:lvlJc w:val="left"/>
+      <w:pPr>
+        <w:ind w:left="5030" w:hanging="360"/>
+      </w:pPr>
+      <w:rPr>
+        <w:rFonts w:ascii="Wingdings" w:hAnsi="Wingdings" w:hint="default"/>
+      </w:rPr>
+    </w:lvl>
+    <w:lvl w:ilvl="6" w:tplc="0C0A0001" w:tentative="1">
+      <w:start w:val="1"/>
+      <w:numFmt w:val="bullet"/>
+      <w:lvlText w:val=""/>
+      <w:lvlJc w:val="left"/>
+      <w:pPr>
+        <w:ind w:left="5750" w:hanging="360"/>
+      </w:pPr>
+      <w:rPr>
+        <w:rFonts w:ascii="Symbol" w:hAnsi="Symbol" w:hint="default"/>
+      </w:rPr>
+    </w:lvl>
+    <w:lvl w:ilvl="7" w:tplc="0C0A0003" w:tentative="1">
+      <w:start w:val="1"/>
+      <w:numFmt w:val="bullet"/>
+      <w:lvlText w:val="o"/>
+      <w:lvlJc w:val="left"/>
+      <w:pPr>
+        <w:ind w:left="6470" w:hanging="360"/>
+      </w:pPr>
+      <w:rPr>
+        <w:rFonts w:ascii="Courier New" w:hAnsi="Courier New" w:cs="Courier New" w:hint="default"/>
+      </w:rPr>
+    </w:lvl>
+    <w:lvl w:ilvl="8" w:tplc="0C0A0005" w:tentative="1">
+      <w:start w:val="1"/>
+      <w:numFmt w:val="bullet"/>
+      <w:lvlText w:val=""/>
+      <w:lvlJc w:val="left"/>
+      <w:pPr>
+        <w:ind w:left="7190" w:hanging="360"/>
+      </w:pPr>
+      <w:rPr>
+        <w:rFonts w:ascii="Wingdings" w:hAnsi="Wingdings" w:hint="default"/>
+      </w:rPr>
+    </w:lvl>
+  </w:abstractNum>
+  <w:abstractNum w:abstractNumId="1" w15:restartNumberingAfterBreak="0">
+    <w:nsid w:val="3FCA7CD0"/>
+    <w:multiLevelType w:val="hybridMultilevel"/>
+    <w:tmpl w:val="199866B2"/>
+    <w:lvl w:ilvl="0" w:tplc="0C0A0009">
+      <w:start w:val="1"/>
+      <w:numFmt w:val="bullet"/>
+      <w:lvlText w:val=""/>
+      <w:lvlJc w:val="left"/>
+      <w:pPr>
+        <w:ind w:left="720" w:hanging="360"/>
+      </w:pPr>
+      <w:rPr>
+        <w:rFonts w:ascii="Wingdings" w:hAnsi="Wingdings" w:hint="default"/>
+      </w:rPr>
+    </w:lvl>
+    <w:lvl w:ilvl="1" w:tplc="0C0A0003" w:tentative="1">
+      <w:start w:val="1"/>
+      <w:numFmt w:val="bullet"/>
+      <w:lvlText w:val="o"/>
+      <w:lvlJc w:val="left"/>
+      <w:pPr>
+        <w:ind w:left="1440" w:hanging="360"/>
+      </w:pPr>
+      <w:rPr>
+        <w:rFonts w:ascii="Courier New" w:hAnsi="Courier New" w:cs="Courier New" w:hint="default"/>
+      </w:rPr>
+    </w:lvl>
+    <w:lvl w:ilvl="2" w:tplc="0C0A0005" w:tentative="1">
+      <w:start w:val="1"/>
+      <w:numFmt w:val="bullet"/>
+      <w:lvlText w:val=""/>
+      <w:lvlJc w:val="left"/>
+      <w:pPr>
+        <w:ind w:left="2160" w:hanging="360"/>
+      </w:pPr>
+      <w:rPr>
+        <w:rFonts w:ascii="Wingdings" w:hAnsi="Wingdings" w:hint="default"/>
+      </w:rPr>
+    </w:lvl>
+    <w:lvl w:ilvl="3" w:tplc="0C0A0001" w:tentative="1">
+      <w:start w:val="1"/>
+      <w:numFmt w:val="bullet"/>
+      <w:lvlText w:val=""/>
+      <w:lvlJc w:val="left"/>
+      <w:pPr>
+        <w:ind w:left="2880" w:hanging="360"/>
+      </w:pPr>
+      <w:rPr>
+        <w:rFonts w:ascii="Symbol" w:hAnsi="Symbol" w:hint="default"/>
+      </w:rPr>
+    </w:lvl>
+    <w:lvl w:ilvl="4" w:tplc="0C0A0003" w:tentative="1">
+      <w:start w:val="1"/>
+      <w:numFmt w:val="bullet"/>
+      <w:lvlText w:val="o"/>
+      <w:lvlJc w:val="left"/>
+      <w:pPr>
+        <w:ind w:left="3600" w:hanging="360"/>
+      </w:pPr>
+      <w:rPr>
+        <w:rFonts w:ascii="Courier New" w:hAnsi="Courier New" w:cs="Courier New" w:hint="default"/>
+      </w:rPr>
+    </w:lvl>
+    <w:lvl w:ilvl="5" w:tplc="0C0A0005" w:tentative="1">
+      <w:start w:val="1"/>
+      <w:numFmt w:val="bullet"/>
+      <w:lvlText w:val=""/>
+      <w:lvlJc w:val="left"/>
+      <w:pPr>
+        <w:ind w:left="4320" w:hanging="360"/>
+      </w:pPr>
+      <w:rPr>
+        <w:rFonts w:ascii="Wingdings" w:hAnsi="Wingdings" w:hint="default"/>
+      </w:rPr>
+    </w:lvl>
+    <w:lvl w:ilvl="6" w:tplc="0C0A0001" w:tentative="1">
+      <w:start w:val="1"/>
+      <w:numFmt w:val="bullet"/>
+      <w:lvlText w:val=""/>
+      <w:lvlJc w:val="left"/>
+      <w:pPr>
+        <w:ind w:left="5040" w:hanging="360"/>
+      </w:pPr>
+      <w:rPr>
+        <w:rFonts w:ascii="Symbol" w:hAnsi="Symbol" w:hint="default"/>
+      </w:rPr>
+    </w:lvl>
+    <w:lvl w:ilvl="7" w:tplc="0C0A0003" w:tentative="1">
+      <w:start w:val="1"/>
+      <w:numFmt w:val="bullet"/>
+      <w:lvlText w:val="o"/>
+      <w:lvlJc w:val="left"/>
+      <w:pPr>
+        <w:ind w:left="5760" w:hanging="360"/>
+      </w:pPr>
+      <w:rPr>
+        <w:rFonts w:ascii="Courier New" w:hAnsi="Courier New" w:cs="Courier New" w:hint="default"/>
+      </w:rPr>
+    </w:lvl>
+    <w:lvl w:ilvl="8" w:tplc="0C0A0005" w:tentative="1">
+      <w:start w:val="1"/>
+      <w:numFmt w:val="bullet"/>
+      <w:lvlText w:val=""/>
+      <w:lvlJc w:val="left"/>
+      <w:pPr>
+        <w:ind w:left="6480" w:hanging="360"/>
+      </w:pPr>
+      <w:rPr>
+        <w:rFonts w:ascii="Wingdings" w:hAnsi="Wingdings" w:hint="default"/>
+      </w:rPr>
+    </w:lvl>
+  </w:abstractNum>
+  <w:abstractNum w:abstractNumId="2" w15:restartNumberingAfterBreak="0">
     <w:nsid w:val="741B7246"/>
     <w:multiLevelType w:val="hybridMultilevel"/>
     <w:tmpl w:val="6D6E78C0"/>
@@ -1854,7 +2356,7 @@
       </w:rPr>
     </w:lvl>
   </w:abstractNum>
-  <w:abstractNum w:abstractNumId="1" w15:restartNumberingAfterBreak="0">
+  <w:abstractNum w:abstractNumId="3" w15:restartNumberingAfterBreak="0">
     <w:nsid w:val="7C202AF9"/>
     <w:multiLevelType w:val="hybridMultilevel"/>
     <w:tmpl w:val="0A608360"/>
@@ -1968,9 +2470,15 @@
     </w:lvl>
   </w:abstractNum>
   <w:num w:numId="1">
+    <w:abstractNumId w:val="2"/>
+  </w:num>
+  <w:num w:numId="2">
+    <w:abstractNumId w:val="3"/>
+  </w:num>
+  <w:num w:numId="3">
     <w:abstractNumId w:val="0"/>
   </w:num>
-  <w:num w:numId="2">
+  <w:num w:numId="4">
     <w:abstractNumId w:val="1"/>
   </w:num>
 </w:numbering>

--- a/3. Base de datos/Trabajo/chuletadocx.docx
+++ b/3. Base de datos/Trabajo/chuletadocx.docx
@@ -376,6 +376,47 @@
           <w:numId w:val="2"/>
         </w:numPr>
       </w:pPr>
+      <w:proofErr w:type="spellStart"/>
+      <w:r>
+        <w:t>codigo</w:t>
+      </w:r>
+      <w:proofErr w:type="spellEnd"/>
+      <w:r>
+        <w:t xml:space="preserve"> </w:t>
+      </w:r>
+      <w:proofErr w:type="spellStart"/>
+      <w:r>
+        <w:t>int</w:t>
+      </w:r>
+      <w:proofErr w:type="spellEnd"/>
+      <w:r>
+        <w:t xml:space="preserve"> AUTO_ INCREMENT </w:t>
+      </w:r>
+      <w:proofErr w:type="spellStart"/>
+      <w:r>
+        <w:t>primary</w:t>
+      </w:r>
+      <w:proofErr w:type="spellEnd"/>
+      <w:r>
+        <w:t xml:space="preserve"> </w:t>
+      </w:r>
+      <w:proofErr w:type="spellStart"/>
+      <w:r>
+        <w:t>key</w:t>
+      </w:r>
+      <w:proofErr w:type="spellEnd"/>
+      <w:r>
+        <w:t>,</w:t>
+      </w:r>
+    </w:p>
+    <w:p>
+      <w:pPr>
+        <w:pStyle w:val="Prrafodelista"/>
+        <w:numPr>
+          <w:ilvl w:val="1"/>
+          <w:numId w:val="2"/>
+        </w:numPr>
+      </w:pPr>
       <w:r>
         <w:t xml:space="preserve">nombre </w:t>
       </w:r>
@@ -517,7 +558,11 @@
         <w:t xml:space="preserve"> `nombre` (eliminar la tabla) </w:t>
       </w:r>
     </w:p>
-    <w:p/>
+    <w:p>
+      <w:pPr>
+        <w:pStyle w:val="Prrafodelista"/>
+      </w:pPr>
+    </w:p>
     <w:p>
       <w:pPr>
         <w:pStyle w:val="Ttulo2"/>
@@ -1230,8 +1275,6 @@
       <w:r>
         <w:t>// Lo ordena por importancia según lo hayas metido</w:t>
       </w:r>
-      <w:bookmarkStart w:id="0" w:name="_GoBack"/>
-      <w:bookmarkEnd w:id="0"/>
     </w:p>
     <w:p>
       <w:pPr>
@@ -1450,7 +1493,12 @@
       </w:r>
       <w:proofErr w:type="spellStart"/>
       <w:r>
-        <w:t>cod_continente</w:t>
+        <w:t>co</w:t>
+      </w:r>
+      <w:bookmarkStart w:id="0" w:name="_GoBack"/>
+      <w:bookmarkEnd w:id="0"/>
+      <w:r>
+        <w:t>d_continente</w:t>
       </w:r>
       <w:proofErr w:type="spellEnd"/>
       <w:r>

--- a/3. Base de datos/Trabajo/chuletadocx.docx
+++ b/3. Base de datos/Trabajo/chuletadocx.docx
@@ -1275,6 +1275,533 @@
       <w:r>
         <w:t>// Lo ordena por importancia según lo hayas metido</w:t>
       </w:r>
+    </w:p>
+    <w:p>
+      <w:pPr>
+        <w:pStyle w:val="Prrafodelista"/>
+        <w:numPr>
+          <w:ilvl w:val="0"/>
+          <w:numId w:val="2"/>
+        </w:numPr>
+      </w:pPr>
+      <w:proofErr w:type="spellStart"/>
+      <w:r>
+        <w:t>select</w:t>
+      </w:r>
+      <w:proofErr w:type="spellEnd"/>
+      <w:r>
+        <w:t xml:space="preserve"> * </w:t>
+      </w:r>
+      <w:proofErr w:type="spellStart"/>
+      <w:r>
+        <w:t>from</w:t>
+      </w:r>
+      <w:proofErr w:type="spellEnd"/>
+      <w:r>
+        <w:t xml:space="preserve"> televisores </w:t>
+      </w:r>
+      <w:proofErr w:type="spellStart"/>
+      <w:r>
+        <w:t>where</w:t>
+      </w:r>
+      <w:proofErr w:type="spellEnd"/>
+      <w:r>
+        <w:t xml:space="preserve"> marca </w:t>
+      </w:r>
+      <w:r>
+        <w:t>LIKE</w:t>
+      </w:r>
+      <w:r>
+        <w:t xml:space="preserve"> ('%am%')</w:t>
+      </w:r>
+    </w:p>
+    <w:p>
+      <w:pPr>
+        <w:pStyle w:val="Prrafodelista"/>
+        <w:numPr>
+          <w:ilvl w:val="1"/>
+          <w:numId w:val="2"/>
+        </w:numPr>
+      </w:pPr>
+      <w:r>
+        <w:t>Donde está am en marca (Samsung)</w:t>
+      </w:r>
+    </w:p>
+    <w:p>
+      <w:pPr>
+        <w:pStyle w:val="Prrafodelista"/>
+        <w:numPr>
+          <w:ilvl w:val="0"/>
+          <w:numId w:val="2"/>
+        </w:numPr>
+      </w:pPr>
+      <w:proofErr w:type="spellStart"/>
+      <w:r>
+        <w:t>select</w:t>
+      </w:r>
+      <w:proofErr w:type="spellEnd"/>
+      <w:r>
+        <w:t xml:space="preserve"> * </w:t>
+      </w:r>
+      <w:proofErr w:type="spellStart"/>
+      <w:r>
+        <w:t>from</w:t>
+      </w:r>
+      <w:proofErr w:type="spellEnd"/>
+      <w:r>
+        <w:t xml:space="preserve"> tel</w:t>
+      </w:r>
+      <w:r>
+        <w:t xml:space="preserve">evisores </w:t>
+      </w:r>
+      <w:proofErr w:type="spellStart"/>
+      <w:r>
+        <w:t>where</w:t>
+      </w:r>
+      <w:proofErr w:type="spellEnd"/>
+      <w:r>
+        <w:t xml:space="preserve"> marca </w:t>
+      </w:r>
+      <w:proofErr w:type="spellStart"/>
+      <w:r>
+        <w:t>like</w:t>
+      </w:r>
+      <w:proofErr w:type="spellEnd"/>
+      <w:r>
+        <w:t xml:space="preserve"> ('_g</w:t>
+      </w:r>
+      <w:r>
+        <w:t>')</w:t>
+      </w:r>
+      <w:r>
+        <w:t>;</w:t>
+      </w:r>
+    </w:p>
+    <w:p>
+      <w:pPr>
+        <w:pStyle w:val="Prrafodelista"/>
+        <w:numPr>
+          <w:ilvl w:val="1"/>
+          <w:numId w:val="2"/>
+        </w:numPr>
+      </w:pPr>
+      <w:r>
+        <w:t>Donde está la g en la segunda posición</w:t>
+      </w:r>
+      <w:r>
+        <w:t xml:space="preserve"> (_ es una letra en blanco)</w:t>
+      </w:r>
+    </w:p>
+    <w:p>
+      <w:pPr>
+        <w:pStyle w:val="Prrafodelista"/>
+        <w:numPr>
+          <w:ilvl w:val="0"/>
+          <w:numId w:val="2"/>
+        </w:numPr>
+      </w:pPr>
+      <w:proofErr w:type="spellStart"/>
+      <w:r>
+        <w:t>select</w:t>
+      </w:r>
+      <w:proofErr w:type="spellEnd"/>
+      <w:r>
+        <w:t xml:space="preserve"> marca, </w:t>
+      </w:r>
+      <w:proofErr w:type="spellStart"/>
+      <w:proofErr w:type="gramStart"/>
+      <w:r>
+        <w:t>count</w:t>
+      </w:r>
+      <w:proofErr w:type="spellEnd"/>
+      <w:r>
+        <w:t>(</w:t>
+      </w:r>
+      <w:proofErr w:type="gramEnd"/>
+      <w:r>
+        <w:t xml:space="preserve">*) </w:t>
+      </w:r>
+      <w:proofErr w:type="spellStart"/>
+      <w:r>
+        <w:t>from</w:t>
+      </w:r>
+      <w:proofErr w:type="spellEnd"/>
+      <w:r>
+        <w:t xml:space="preserve"> televisores </w:t>
+      </w:r>
+      <w:r>
+        <w:t>GROUP BY</w:t>
+      </w:r>
+      <w:r>
+        <w:t xml:space="preserve"> marca;</w:t>
+      </w:r>
+    </w:p>
+    <w:p>
+      <w:pPr>
+        <w:pStyle w:val="Prrafodelista"/>
+        <w:numPr>
+          <w:ilvl w:val="1"/>
+          <w:numId w:val="2"/>
+        </w:numPr>
+      </w:pPr>
+      <w:r>
+        <w:t>Me saca cada marca con la cantidad de registros que hay de cada una</w:t>
+      </w:r>
+    </w:p>
+    <w:p>
+      <w:pPr>
+        <w:pStyle w:val="Prrafodelista"/>
+        <w:numPr>
+          <w:ilvl w:val="0"/>
+          <w:numId w:val="2"/>
+        </w:numPr>
+      </w:pPr>
+      <w:proofErr w:type="spellStart"/>
+      <w:r>
+        <w:t>select</w:t>
+      </w:r>
+      <w:proofErr w:type="spellEnd"/>
+      <w:r>
+        <w:t xml:space="preserve"> marca, sum(</w:t>
+      </w:r>
+      <w:proofErr w:type="spellStart"/>
+      <w:r>
+        <w:t>precio_unidad</w:t>
+      </w:r>
+      <w:proofErr w:type="spellEnd"/>
+      <w:r>
+        <w:t>*</w:t>
+      </w:r>
+      <w:proofErr w:type="spellStart"/>
+      <w:r>
+        <w:t>numero_unidades</w:t>
+      </w:r>
+      <w:proofErr w:type="spellEnd"/>
+      <w:r>
+        <w:t xml:space="preserve">) </w:t>
+      </w:r>
+      <w:proofErr w:type="spellStart"/>
+      <w:r>
+        <w:t>from</w:t>
+      </w:r>
+      <w:proofErr w:type="spellEnd"/>
+      <w:r>
+        <w:t xml:space="preserve"> televisores </w:t>
+      </w:r>
+      <w:proofErr w:type="spellStart"/>
+      <w:r>
+        <w:t>group</w:t>
+      </w:r>
+      <w:proofErr w:type="spellEnd"/>
+      <w:r>
+        <w:t xml:space="preserve"> </w:t>
+      </w:r>
+      <w:proofErr w:type="spellStart"/>
+      <w:r>
+        <w:t>by</w:t>
+      </w:r>
+      <w:proofErr w:type="spellEnd"/>
+      <w:r>
+        <w:t xml:space="preserve"> marca;</w:t>
+      </w:r>
+    </w:p>
+    <w:p>
+      <w:pPr>
+        <w:pStyle w:val="Prrafodelista"/>
+        <w:numPr>
+          <w:ilvl w:val="1"/>
+          <w:numId w:val="2"/>
+        </w:numPr>
+      </w:pPr>
+      <w:r>
+        <w:t>Lo divide por marcas, de cada una coge cada número de unidades y lo multiplica por su precio, sacando así el precio que costaría comprar todos.</w:t>
+      </w:r>
+    </w:p>
+    <w:p>
+      <w:pPr>
+        <w:pStyle w:val="Prrafodelista"/>
+        <w:numPr>
+          <w:ilvl w:val="0"/>
+          <w:numId w:val="2"/>
+        </w:numPr>
+      </w:pPr>
+      <w:proofErr w:type="spellStart"/>
+      <w:r>
+        <w:t>select</w:t>
+      </w:r>
+      <w:proofErr w:type="spellEnd"/>
+      <w:r>
+        <w:t xml:space="preserve"> </w:t>
+      </w:r>
+      <w:proofErr w:type="spellStart"/>
+      <w:r>
+        <w:t>cod_comunidad</w:t>
+      </w:r>
+      <w:proofErr w:type="spellEnd"/>
+      <w:r>
+        <w:t xml:space="preserve">, </w:t>
+      </w:r>
+      <w:proofErr w:type="spellStart"/>
+      <w:r>
+        <w:t>count</w:t>
+      </w:r>
+      <w:proofErr w:type="spellEnd"/>
+      <w:r>
+        <w:t>(</w:t>
+      </w:r>
+      <w:proofErr w:type="spellStart"/>
+      <w:r>
+        <w:t>cod_provincia</w:t>
+      </w:r>
+      <w:proofErr w:type="spellEnd"/>
+      <w:r>
+        <w:t xml:space="preserve">) </w:t>
+      </w:r>
+      <w:proofErr w:type="spellStart"/>
+      <w:r>
+        <w:t>from</w:t>
+      </w:r>
+      <w:proofErr w:type="spellEnd"/>
+      <w:r>
+        <w:t xml:space="preserve"> provincias </w:t>
+      </w:r>
+      <w:proofErr w:type="spellStart"/>
+      <w:r>
+        <w:t>group</w:t>
+      </w:r>
+      <w:proofErr w:type="spellEnd"/>
+      <w:r>
+        <w:t xml:space="preserve"> </w:t>
+      </w:r>
+      <w:proofErr w:type="spellStart"/>
+      <w:r>
+        <w:t>by</w:t>
+      </w:r>
+      <w:proofErr w:type="spellEnd"/>
+      <w:r>
+        <w:t xml:space="preserve"> </w:t>
+      </w:r>
+      <w:proofErr w:type="spellStart"/>
+      <w:r>
+        <w:t>cod_comunidad</w:t>
+      </w:r>
+      <w:proofErr w:type="spellEnd"/>
+      <w:r>
+        <w:t xml:space="preserve"> </w:t>
+      </w:r>
+      <w:r>
+        <w:t xml:space="preserve">HAVING </w:t>
+      </w:r>
+      <w:proofErr w:type="spellStart"/>
+      <w:r>
+        <w:t>cod_comunidad</w:t>
+      </w:r>
+      <w:proofErr w:type="spellEnd"/>
+      <w:r>
+        <w:t>='01';</w:t>
+      </w:r>
+    </w:p>
+    <w:p>
+      <w:pPr>
+        <w:pStyle w:val="Prrafodelista"/>
+        <w:numPr>
+          <w:ilvl w:val="1"/>
+          <w:numId w:val="2"/>
+        </w:numPr>
+      </w:pPr>
+      <w:r>
+        <w:t xml:space="preserve">El </w:t>
+      </w:r>
+      <w:proofErr w:type="spellStart"/>
+      <w:r>
+        <w:t>having</w:t>
+      </w:r>
+      <w:proofErr w:type="spellEnd"/>
+      <w:r>
+        <w:t xml:space="preserve"> es como el </w:t>
+      </w:r>
+      <w:proofErr w:type="spellStart"/>
+      <w:proofErr w:type="gramStart"/>
+      <w:r>
+        <w:t>where</w:t>
+      </w:r>
+      <w:proofErr w:type="spellEnd"/>
+      <w:proofErr w:type="gramEnd"/>
+      <w:r>
+        <w:t xml:space="preserve"> pero se puede aplicar a los elementos agrupados.</w:t>
+      </w:r>
+    </w:p>
+    <w:p>
+      <w:pPr>
+        <w:pStyle w:val="Prrafodelista"/>
+        <w:numPr>
+          <w:ilvl w:val="0"/>
+          <w:numId w:val="2"/>
+        </w:numPr>
+      </w:pPr>
+      <w:proofErr w:type="spellStart"/>
+      <w:r>
+        <w:t>select</w:t>
+      </w:r>
+      <w:proofErr w:type="spellEnd"/>
+      <w:r>
+        <w:t xml:space="preserve"> * </w:t>
+      </w:r>
+      <w:proofErr w:type="spellStart"/>
+      <w:r>
+        <w:t>from</w:t>
+      </w:r>
+      <w:proofErr w:type="spellEnd"/>
+      <w:r>
+        <w:t xml:space="preserve"> televisores </w:t>
+      </w:r>
+      <w:r>
+        <w:t>LIMIT</w:t>
+      </w:r>
+      <w:r>
+        <w:t xml:space="preserve"> 5;</w:t>
+      </w:r>
+    </w:p>
+    <w:p>
+      <w:pPr>
+        <w:pStyle w:val="Prrafodelista"/>
+        <w:numPr>
+          <w:ilvl w:val="1"/>
+          <w:numId w:val="2"/>
+        </w:numPr>
+      </w:pPr>
+      <w:r>
+        <w:t>Te</w:t>
+      </w:r>
+      <w:r>
+        <w:t xml:space="preserve"> muestra solo 5 registros;</w:t>
+      </w:r>
+    </w:p>
+    <w:p>
+      <w:pPr>
+        <w:pStyle w:val="Prrafodelista"/>
+        <w:numPr>
+          <w:ilvl w:val="0"/>
+          <w:numId w:val="2"/>
+        </w:numPr>
+      </w:pPr>
+      <w:proofErr w:type="spellStart"/>
+      <w:r>
+        <w:t>s</w:t>
+      </w:r>
+      <w:r>
+        <w:t>elect</w:t>
+      </w:r>
+      <w:proofErr w:type="spellEnd"/>
+      <w:r>
+        <w:t xml:space="preserve"> * </w:t>
+      </w:r>
+      <w:proofErr w:type="spellStart"/>
+      <w:r>
+        <w:t>from</w:t>
+      </w:r>
+      <w:proofErr w:type="spellEnd"/>
+      <w:r>
+        <w:t xml:space="preserve"> televisores </w:t>
+      </w:r>
+      <w:proofErr w:type="spellStart"/>
+      <w:r>
+        <w:t>limit</w:t>
+      </w:r>
+      <w:proofErr w:type="spellEnd"/>
+      <w:r>
+        <w:t xml:space="preserve"> 3,5</w:t>
+      </w:r>
+      <w:r>
+        <w:t>;</w:t>
+      </w:r>
+      <w:bookmarkStart w:id="0" w:name="_GoBack"/>
+      <w:bookmarkEnd w:id="0"/>
+    </w:p>
+    <w:p>
+      <w:pPr>
+        <w:pStyle w:val="Prrafodelista"/>
+        <w:numPr>
+          <w:ilvl w:val="1"/>
+          <w:numId w:val="2"/>
+        </w:numPr>
+      </w:pPr>
+      <w:r>
+        <w:t>Te muestra desde el registro 4(3+1), 5 registros</w:t>
+      </w:r>
+    </w:p>
+    <w:p>
+      <w:pPr>
+        <w:pStyle w:val="Prrafodelista"/>
+        <w:numPr>
+          <w:ilvl w:val="0"/>
+          <w:numId w:val="2"/>
+        </w:numPr>
+      </w:pPr>
+      <w:proofErr w:type="spellStart"/>
+      <w:r>
+        <w:t>Select</w:t>
+      </w:r>
+      <w:proofErr w:type="spellEnd"/>
+      <w:r>
+        <w:t xml:space="preserve"> </w:t>
+      </w:r>
+      <w:r>
+        <w:t>AVG</w:t>
+      </w:r>
+      <w:r>
+        <w:t>(</w:t>
+      </w:r>
+      <w:proofErr w:type="spellStart"/>
+      <w:r>
+        <w:t>precio_unidad</w:t>
+      </w:r>
+      <w:proofErr w:type="spellEnd"/>
+      <w:r>
+        <w:t xml:space="preserve">) as </w:t>
+      </w:r>
+      <w:proofErr w:type="spellStart"/>
+      <w:r>
+        <w:t>precio_medio_unidad</w:t>
+      </w:r>
+      <w:proofErr w:type="spellEnd"/>
+      <w:r>
+        <w:t xml:space="preserve"> </w:t>
+      </w:r>
+      <w:proofErr w:type="spellStart"/>
+      <w:r>
+        <w:t>from</w:t>
+      </w:r>
+      <w:proofErr w:type="spellEnd"/>
+      <w:r>
+        <w:t xml:space="preserve"> televisores </w:t>
+      </w:r>
+      <w:proofErr w:type="spellStart"/>
+      <w:r>
+        <w:t>where</w:t>
+      </w:r>
+      <w:proofErr w:type="spellEnd"/>
+      <w:r>
+        <w:t xml:space="preserve"> </w:t>
+      </w:r>
+      <w:proofErr w:type="spellStart"/>
+      <w:r>
+        <w:t>resolucion</w:t>
+      </w:r>
+      <w:proofErr w:type="spellEnd"/>
+      <w:r>
+        <w:t xml:space="preserve"> = '4K';</w:t>
+      </w:r>
+    </w:p>
+    <w:p>
+      <w:pPr>
+        <w:ind w:left="1080"/>
+      </w:pPr>
+    </w:p>
+    <w:p>
+      <w:pPr>
+        <w:pStyle w:val="Prrafodelista"/>
+      </w:pPr>
     </w:p>
     <w:p>
       <w:pPr>
@@ -1493,12 +2020,7 @@
       </w:r>
       <w:proofErr w:type="spellStart"/>
       <w:r>
-        <w:t>co</w:t>
-      </w:r>
-      <w:bookmarkStart w:id="0" w:name="_GoBack"/>
-      <w:bookmarkEnd w:id="0"/>
-      <w:r>
-        <w:t>d_continente</w:t>
+        <w:t>cod_continente</w:t>
       </w:r>
       <w:proofErr w:type="spellEnd"/>
       <w:r>
@@ -1661,6 +2183,7 @@
         </w:numPr>
       </w:pPr>
       <w:r>
+        <w:lastRenderedPageBreak/>
         <w:t xml:space="preserve">Alter </w:t>
       </w:r>
       <w:proofErr w:type="spellStart"/>
@@ -1981,8 +2504,6 @@
       </w:r>
       <w:r>
         <w:br/>
-      </w:r>
-      <w:r>
         <w:t xml:space="preserve">set </w:t>
       </w:r>
       <w:proofErr w:type="spellStart"/>
@@ -2022,6 +2543,110 @@
       </w:r>
       <w:proofErr w:type="spellEnd"/>
     </w:p>
+    <w:p>
+      <w:pPr>
+        <w:rPr>
+          <w:rFonts w:asciiTheme="majorHAnsi" w:eastAsiaTheme="majorEastAsia" w:hAnsiTheme="majorHAnsi" w:cstheme="majorBidi"/>
+          <w:color w:val="2E74B5" w:themeColor="accent1" w:themeShade="BF"/>
+          <w:sz w:val="26"/>
+          <w:szCs w:val="26"/>
+        </w:rPr>
+      </w:pPr>
+    </w:p>
+    <w:p>
+      <w:pPr>
+        <w:rPr>
+          <w:rFonts w:asciiTheme="majorHAnsi" w:eastAsiaTheme="majorEastAsia" w:hAnsiTheme="majorHAnsi" w:cstheme="majorBidi"/>
+          <w:color w:val="2E74B5" w:themeColor="accent1" w:themeShade="BF"/>
+          <w:sz w:val="26"/>
+          <w:szCs w:val="26"/>
+        </w:rPr>
+      </w:pPr>
+    </w:p>
+    <w:p>
+      <w:pPr>
+        <w:rPr>
+          <w:rFonts w:asciiTheme="majorHAnsi" w:eastAsiaTheme="majorEastAsia" w:hAnsiTheme="majorHAnsi" w:cstheme="majorBidi"/>
+          <w:color w:val="2E74B5" w:themeColor="accent1" w:themeShade="BF"/>
+          <w:sz w:val="26"/>
+          <w:szCs w:val="26"/>
+        </w:rPr>
+      </w:pPr>
+      <w:proofErr w:type="spellStart"/>
+      <w:r>
+        <w:rPr>
+          <w:rFonts w:asciiTheme="majorHAnsi" w:eastAsiaTheme="majorEastAsia" w:hAnsiTheme="majorHAnsi" w:cstheme="majorBidi"/>
+          <w:color w:val="2E74B5" w:themeColor="accent1" w:themeShade="BF"/>
+          <w:sz w:val="26"/>
+          <w:szCs w:val="26"/>
+        </w:rPr>
+        <w:t>Index</w:t>
+      </w:r>
+      <w:proofErr w:type="spellEnd"/>
+      <w:r>
+        <w:rPr>
+          <w:rFonts w:asciiTheme="majorHAnsi" w:eastAsiaTheme="majorEastAsia" w:hAnsiTheme="majorHAnsi" w:cstheme="majorBidi"/>
+          <w:color w:val="2E74B5" w:themeColor="accent1" w:themeShade="BF"/>
+          <w:sz w:val="26"/>
+          <w:szCs w:val="26"/>
+        </w:rPr>
+        <w:t>:</w:t>
+      </w:r>
+    </w:p>
+    <w:p>
+      <w:r>
+        <w:t xml:space="preserve">Con un </w:t>
+      </w:r>
+      <w:proofErr w:type="spellStart"/>
+      <w:r>
+        <w:t>index</w:t>
+      </w:r>
+      <w:proofErr w:type="spellEnd"/>
+      <w:r>
+        <w:t xml:space="preserve"> puedes guardar una cierta ordenación de datos para ser consultados más tarde</w:t>
+      </w:r>
+    </w:p>
+    <w:p>
+      <w:pPr>
+        <w:pStyle w:val="Prrafodelista"/>
+        <w:numPr>
+          <w:ilvl w:val="0"/>
+          <w:numId w:val="5"/>
+        </w:numPr>
+      </w:pPr>
+      <w:proofErr w:type="spellStart"/>
+      <w:r>
+        <w:t>Create</w:t>
+      </w:r>
+      <w:proofErr w:type="spellEnd"/>
+      <w:r>
+        <w:t xml:space="preserve"> </w:t>
+      </w:r>
+      <w:proofErr w:type="spellStart"/>
+      <w:r>
+        <w:t>index</w:t>
+      </w:r>
+      <w:proofErr w:type="spellEnd"/>
+      <w:r>
+        <w:t xml:space="preserve"> índice </w:t>
+      </w:r>
+      <w:proofErr w:type="spellStart"/>
+      <w:r>
+        <w:t>on</w:t>
+      </w:r>
+      <w:proofErr w:type="spellEnd"/>
+      <w:r>
+        <w:t xml:space="preserve"> tabla1(importe </w:t>
+      </w:r>
+      <w:proofErr w:type="spellStart"/>
+      <w:r>
+        <w:t>desc</w:t>
+      </w:r>
+      <w:proofErr w:type="spellEnd"/>
+      <w:r>
+        <w:t>)</w:t>
+      </w:r>
+    </w:p>
     <w:p/>
     <w:p>
       <w:pPr>
@@ -2041,7 +2666,6 @@
         <w:pStyle w:val="Prrafodelista"/>
       </w:pPr>
       <w:r>
-        <w:lastRenderedPageBreak/>
         <w:t xml:space="preserve">*DDL es para la estructura(tabla) y el DML es para los </w:t>
       </w:r>
       <w:proofErr w:type="gramStart"/>
@@ -2066,6 +2690,119 @@
 <file path=word/numbering.xml><?xml version="1.0" encoding="utf-8"?>
 <w:numbering xmlns:wpc="http://schemas.microsoft.com/office/word/2010/wordprocessingCanvas" xmlns:cx="http://schemas.microsoft.com/office/drawing/2014/chartex" xmlns:mc="http://schemas.openxmlformats.org/markup-compatibility/2006" xmlns:o="urn:schemas-microsoft-com:office:office" xmlns:r="http://schemas.openxmlformats.org/officeDocument/2006/relationships" xmlns:m="http://schemas.openxmlformats.org/officeDocument/2006/math" xmlns:v="urn:schemas-microsoft-com:vml" xmlns:wp14="http://schemas.microsoft.com/office/word/2010/wordprocessingDrawing" xmlns:wp="http://schemas.openxmlformats.org/drawingml/2006/wordprocessingDrawing" xmlns:w10="urn:schemas-microsoft-com:office:word" xmlns:w="http://schemas.openxmlformats.org/wordprocessingml/2006/main" xmlns:w14="http://schemas.microsoft.com/office/word/2010/wordml" xmlns:w15="http://schemas.microsoft.com/office/word/2012/wordml" xmlns:w16se="http://schemas.microsoft.com/office/word/2015/wordml/symex" xmlns:wpg="http://schemas.microsoft.com/office/word/2010/wordprocessingGroup" xmlns:wpi="http://schemas.microsoft.com/office/word/2010/wordprocessingInk" xmlns:wne="http://schemas.microsoft.com/office/word/2006/wordml" xmlns:wps="http://schemas.microsoft.com/office/word/2010/wordprocessingShape" mc:Ignorable="w14 w15 w16se wp14">
   <w:abstractNum w:abstractNumId="0" w15:restartNumberingAfterBreak="0">
+    <w:nsid w:val="09070885"/>
+    <w:multiLevelType w:val="hybridMultilevel"/>
+    <w:tmpl w:val="27E4C8A6"/>
+    <w:lvl w:ilvl="0" w:tplc="0C0A0009">
+      <w:start w:val="1"/>
+      <w:numFmt w:val="bullet"/>
+      <w:lvlText w:val=""/>
+      <w:lvlJc w:val="left"/>
+      <w:pPr>
+        <w:ind w:left="720" w:hanging="360"/>
+      </w:pPr>
+      <w:rPr>
+        <w:rFonts w:ascii="Wingdings" w:hAnsi="Wingdings" w:hint="default"/>
+      </w:rPr>
+    </w:lvl>
+    <w:lvl w:ilvl="1" w:tplc="0C0A0003" w:tentative="1">
+      <w:start w:val="1"/>
+      <w:numFmt w:val="bullet"/>
+      <w:lvlText w:val="o"/>
+      <w:lvlJc w:val="left"/>
+      <w:pPr>
+        <w:ind w:left="1440" w:hanging="360"/>
+      </w:pPr>
+      <w:rPr>
+        <w:rFonts w:ascii="Courier New" w:hAnsi="Courier New" w:cs="Courier New" w:hint="default"/>
+      </w:rPr>
+    </w:lvl>
+    <w:lvl w:ilvl="2" w:tplc="0C0A0005" w:tentative="1">
+      <w:start w:val="1"/>
+      <w:numFmt w:val="bullet"/>
+      <w:lvlText w:val=""/>
+      <w:lvlJc w:val="left"/>
+      <w:pPr>
+        <w:ind w:left="2160" w:hanging="360"/>
+      </w:pPr>
+      <w:rPr>
+        <w:rFonts w:ascii="Wingdings" w:hAnsi="Wingdings" w:hint="default"/>
+      </w:rPr>
+    </w:lvl>
+    <w:lvl w:ilvl="3" w:tplc="0C0A0001" w:tentative="1">
+      <w:start w:val="1"/>
+      <w:numFmt w:val="bullet"/>
+      <w:lvlText w:val=""/>
+      <w:lvlJc w:val="left"/>
+      <w:pPr>
+        <w:ind w:left="2880" w:hanging="360"/>
+      </w:pPr>
+      <w:rPr>
+        <w:rFonts w:ascii="Symbol" w:hAnsi="Symbol" w:hint="default"/>
+      </w:rPr>
+    </w:lvl>
+    <w:lvl w:ilvl="4" w:tplc="0C0A0003" w:tentative="1">
+      <w:start w:val="1"/>
+      <w:numFmt w:val="bullet"/>
+      <w:lvlText w:val="o"/>
+      <w:lvlJc w:val="left"/>
+      <w:pPr>
+        <w:ind w:left="3600" w:hanging="360"/>
+      </w:pPr>
+      <w:rPr>
+        <w:rFonts w:ascii="Courier New" w:hAnsi="Courier New" w:cs="Courier New" w:hint="default"/>
+      </w:rPr>
+    </w:lvl>
+    <w:lvl w:ilvl="5" w:tplc="0C0A0005" w:tentative="1">
+      <w:start w:val="1"/>
+      <w:numFmt w:val="bullet"/>
+      <w:lvlText w:val=""/>
+      <w:lvlJc w:val="left"/>
+      <w:pPr>
+        <w:ind w:left="4320" w:hanging="360"/>
+      </w:pPr>
+      <w:rPr>
+        <w:rFonts w:ascii="Wingdings" w:hAnsi="Wingdings" w:hint="default"/>
+      </w:rPr>
+    </w:lvl>
+    <w:lvl w:ilvl="6" w:tplc="0C0A0001" w:tentative="1">
+      <w:start w:val="1"/>
+      <w:numFmt w:val="bullet"/>
+      <w:lvlText w:val=""/>
+      <w:lvlJc w:val="left"/>
+      <w:pPr>
+        <w:ind w:left="5040" w:hanging="360"/>
+      </w:pPr>
+      <w:rPr>
+        <w:rFonts w:ascii="Symbol" w:hAnsi="Symbol" w:hint="default"/>
+      </w:rPr>
+    </w:lvl>
+    <w:lvl w:ilvl="7" w:tplc="0C0A0003" w:tentative="1">
+      <w:start w:val="1"/>
+      <w:numFmt w:val="bullet"/>
+      <w:lvlText w:val="o"/>
+      <w:lvlJc w:val="left"/>
+      <w:pPr>
+        <w:ind w:left="5760" w:hanging="360"/>
+      </w:pPr>
+      <w:rPr>
+        <w:rFonts w:ascii="Courier New" w:hAnsi="Courier New" w:cs="Courier New" w:hint="default"/>
+      </w:rPr>
+    </w:lvl>
+    <w:lvl w:ilvl="8" w:tplc="0C0A0005" w:tentative="1">
+      <w:start w:val="1"/>
+      <w:numFmt w:val="bullet"/>
+      <w:lvlText w:val=""/>
+      <w:lvlJc w:val="left"/>
+      <w:pPr>
+        <w:ind w:left="6480" w:hanging="360"/>
+      </w:pPr>
+      <w:rPr>
+        <w:rFonts w:ascii="Wingdings" w:hAnsi="Wingdings" w:hint="default"/>
+      </w:rPr>
+    </w:lvl>
+  </w:abstractNum>
+  <w:abstractNum w:abstractNumId="1" w15:restartNumberingAfterBreak="0">
     <w:nsid w:val="2D8B6AA9"/>
     <w:multiLevelType w:val="hybridMultilevel"/>
     <w:tmpl w:val="4D7CEE8E"/>
@@ -2178,7 +2915,7 @@
       </w:rPr>
     </w:lvl>
   </w:abstractNum>
-  <w:abstractNum w:abstractNumId="1" w15:restartNumberingAfterBreak="0">
+  <w:abstractNum w:abstractNumId="2" w15:restartNumberingAfterBreak="0">
     <w:nsid w:val="3FCA7CD0"/>
     <w:multiLevelType w:val="hybridMultilevel"/>
     <w:tmpl w:val="199866B2"/>
@@ -2291,7 +3028,7 @@
       </w:rPr>
     </w:lvl>
   </w:abstractNum>
-  <w:abstractNum w:abstractNumId="2" w15:restartNumberingAfterBreak="0">
+  <w:abstractNum w:abstractNumId="3" w15:restartNumberingAfterBreak="0">
     <w:nsid w:val="741B7246"/>
     <w:multiLevelType w:val="hybridMultilevel"/>
     <w:tmpl w:val="6D6E78C0"/>
@@ -2404,7 +3141,7 @@
       </w:rPr>
     </w:lvl>
   </w:abstractNum>
-  <w:abstractNum w:abstractNumId="3" w15:restartNumberingAfterBreak="0">
+  <w:abstractNum w:abstractNumId="4" w15:restartNumberingAfterBreak="0">
     <w:nsid w:val="7C202AF9"/>
     <w:multiLevelType w:val="hybridMultilevel"/>
     <w:tmpl w:val="0A608360"/>
@@ -2518,16 +3255,19 @@
     </w:lvl>
   </w:abstractNum>
   <w:num w:numId="1">
+    <w:abstractNumId w:val="3"/>
+  </w:num>
+  <w:num w:numId="2">
+    <w:abstractNumId w:val="4"/>
+  </w:num>
+  <w:num w:numId="3">
+    <w:abstractNumId w:val="1"/>
+  </w:num>
+  <w:num w:numId="4">
     <w:abstractNumId w:val="2"/>
   </w:num>
-  <w:num w:numId="2">
-    <w:abstractNumId w:val="3"/>
-  </w:num>
-  <w:num w:numId="3">
+  <w:num w:numId="5">
     <w:abstractNumId w:val="0"/>
-  </w:num>
-  <w:num w:numId="4">
-    <w:abstractNumId w:val="1"/>
   </w:num>
 </w:numbering>
 </file>

--- a/3. Base de datos/Trabajo/chuletadocx.docx
+++ b/3. Base de datos/Trabajo/chuletadocx.docx
@@ -1715,8 +1715,6 @@
       <w:r>
         <w:t>;</w:t>
       </w:r>
-      <w:bookmarkStart w:id="0" w:name="_GoBack"/>
-      <w:bookmarkEnd w:id="0"/>
     </w:p>
     <w:p>
       <w:pPr>
@@ -2647,6 +2645,356 @@
         <w:t>)</w:t>
       </w:r>
     </w:p>
+    <w:p/>
+    <w:p>
+      <w:pPr>
+        <w:rPr>
+          <w:rFonts w:asciiTheme="majorHAnsi" w:eastAsiaTheme="majorEastAsia" w:hAnsiTheme="majorHAnsi" w:cstheme="majorBidi"/>
+          <w:color w:val="2E74B5" w:themeColor="accent1" w:themeShade="BF"/>
+          <w:sz w:val="26"/>
+          <w:szCs w:val="26"/>
+        </w:rPr>
+      </w:pPr>
+      <w:proofErr w:type="spellStart"/>
+      <w:r>
+        <w:rPr>
+          <w:rFonts w:asciiTheme="majorHAnsi" w:eastAsiaTheme="majorEastAsia" w:hAnsiTheme="majorHAnsi" w:cstheme="majorBidi"/>
+          <w:color w:val="2E74B5" w:themeColor="accent1" w:themeShade="BF"/>
+          <w:sz w:val="26"/>
+          <w:szCs w:val="26"/>
+        </w:rPr>
+        <w:t>Join</w:t>
+      </w:r>
+      <w:proofErr w:type="spellEnd"/>
+      <w:r>
+        <w:rPr>
+          <w:rFonts w:asciiTheme="majorHAnsi" w:eastAsiaTheme="majorEastAsia" w:hAnsiTheme="majorHAnsi" w:cstheme="majorBidi"/>
+          <w:color w:val="2E74B5" w:themeColor="accent1" w:themeShade="BF"/>
+          <w:sz w:val="26"/>
+          <w:szCs w:val="26"/>
+        </w:rPr>
+        <w:t>:</w:t>
+      </w:r>
+    </w:p>
+    <w:p>
+      <w:pPr>
+        <w:pStyle w:val="Prrafodelista"/>
+        <w:numPr>
+          <w:ilvl w:val="0"/>
+          <w:numId w:val="7"/>
+        </w:numPr>
+        <w:rPr>
+          <w:rFonts w:asciiTheme="majorHAnsi" w:eastAsiaTheme="majorEastAsia" w:hAnsiTheme="majorHAnsi" w:cstheme="majorBidi"/>
+          <w:color w:val="2E74B5" w:themeColor="accent1" w:themeShade="BF"/>
+          <w:sz w:val="26"/>
+          <w:szCs w:val="26"/>
+        </w:rPr>
+      </w:pPr>
+      <w:r>
+        <w:t xml:space="preserve">SELECT </w:t>
+      </w:r>
+      <w:r>
+        <w:t xml:space="preserve">* FROM </w:t>
+      </w:r>
+      <w:proofErr w:type="spellStart"/>
+      <w:proofErr w:type="gramStart"/>
+      <w:r>
+        <w:t>coches.coches</w:t>
+      </w:r>
+      <w:proofErr w:type="spellEnd"/>
+      <w:proofErr w:type="gramEnd"/>
+      <w:r>
+        <w:t xml:space="preserve"> INNER JOIN </w:t>
+      </w:r>
+      <w:proofErr w:type="spellStart"/>
+      <w:r>
+        <w:t>coches.propietarios</w:t>
+      </w:r>
+      <w:proofErr w:type="spellEnd"/>
+      <w:r>
+        <w:t xml:space="preserve"> </w:t>
+      </w:r>
+      <w:r>
+        <w:rPr>
+          <w:u w:val="single"/>
+        </w:rPr>
+        <w:t xml:space="preserve">t2 </w:t>
+      </w:r>
+      <w:proofErr w:type="spellStart"/>
+      <w:r>
+        <w:t>on</w:t>
+      </w:r>
+      <w:proofErr w:type="spellEnd"/>
+      <w:r>
+        <w:t xml:space="preserve"> (</w:t>
+      </w:r>
+      <w:r>
+        <w:rPr>
+          <w:u w:val="single"/>
+        </w:rPr>
+        <w:t>t1</w:t>
+      </w:r>
+      <w:r>
+        <w:t>.nif_propietario =</w:t>
+      </w:r>
+      <w:r>
+        <w:rPr>
+          <w:u w:val="single"/>
+        </w:rPr>
+        <w:t xml:space="preserve"> t2</w:t>
+      </w:r>
+      <w:r>
+        <w:t>.nif);</w:t>
+      </w:r>
+    </w:p>
+    <w:p>
+      <w:pPr>
+        <w:pStyle w:val="Prrafodelista"/>
+        <w:numPr>
+          <w:ilvl w:val="1"/>
+          <w:numId w:val="7"/>
+        </w:numPr>
+      </w:pPr>
+      <w:proofErr w:type="spellStart"/>
+      <w:r>
+        <w:rPr>
+          <w:u w:val="single"/>
+        </w:rPr>
+        <w:t>Inner</w:t>
+      </w:r>
+      <w:proofErr w:type="spellEnd"/>
+      <w:r>
+        <w:rPr>
+          <w:u w:val="single"/>
+        </w:rPr>
+        <w:t xml:space="preserve"> </w:t>
+      </w:r>
+      <w:proofErr w:type="spellStart"/>
+      <w:r>
+        <w:rPr>
+          <w:u w:val="single"/>
+        </w:rPr>
+        <w:t>join</w:t>
+      </w:r>
+      <w:proofErr w:type="spellEnd"/>
+      <w:r>
+        <w:rPr>
+          <w:u w:val="single"/>
+        </w:rPr>
+        <w:t>:</w:t>
+      </w:r>
+      <w:r>
+        <w:t xml:space="preserve"> </w:t>
+      </w:r>
+      <w:r>
+        <w:t xml:space="preserve">Junta coches y propietarios donde el </w:t>
+      </w:r>
+      <w:proofErr w:type="spellStart"/>
+      <w:r>
+        <w:t>nif</w:t>
+      </w:r>
+      <w:proofErr w:type="spellEnd"/>
+      <w:r>
+        <w:t xml:space="preserve"> del comprador del coche y el comprador en sí sea igual</w:t>
+      </w:r>
+    </w:p>
+    <w:p>
+      <w:pPr>
+        <w:pStyle w:val="Prrafodelista"/>
+        <w:numPr>
+          <w:ilvl w:val="0"/>
+          <w:numId w:val="7"/>
+        </w:numPr>
+        <w:rPr>
+          <w:rFonts w:asciiTheme="majorHAnsi" w:eastAsiaTheme="majorEastAsia" w:hAnsiTheme="majorHAnsi" w:cstheme="majorBidi"/>
+          <w:color w:val="2E74B5" w:themeColor="accent1" w:themeShade="BF"/>
+          <w:sz w:val="26"/>
+          <w:szCs w:val="26"/>
+        </w:rPr>
+      </w:pPr>
+      <w:r>
+        <w:t xml:space="preserve">SELECT </w:t>
+      </w:r>
+      <w:r>
+        <w:t xml:space="preserve">* FROM </w:t>
+      </w:r>
+      <w:proofErr w:type="spellStart"/>
+      <w:proofErr w:type="gramStart"/>
+      <w:r>
+        <w:t>coches.coches</w:t>
+      </w:r>
+      <w:proofErr w:type="spellEnd"/>
+      <w:proofErr w:type="gramEnd"/>
+      <w:r>
+        <w:t xml:space="preserve"> </w:t>
+      </w:r>
+      <w:r>
+        <w:t>LEFT JOIN</w:t>
+      </w:r>
+      <w:r>
+        <w:t xml:space="preserve"> </w:t>
+      </w:r>
+      <w:proofErr w:type="spellStart"/>
+      <w:r>
+        <w:t>coches.propietarios</w:t>
+      </w:r>
+      <w:proofErr w:type="spellEnd"/>
+      <w:r>
+        <w:t xml:space="preserve"> t2 </w:t>
+      </w:r>
+      <w:proofErr w:type="spellStart"/>
+      <w:r>
+        <w:t>on</w:t>
+      </w:r>
+      <w:proofErr w:type="spellEnd"/>
+      <w:r>
+        <w:t xml:space="preserve"> (t1.nif_propietario = t2.nif);</w:t>
+      </w:r>
+    </w:p>
+    <w:p>
+      <w:pPr>
+        <w:pStyle w:val="Prrafodelista"/>
+        <w:numPr>
+          <w:ilvl w:val="1"/>
+          <w:numId w:val="7"/>
+        </w:numPr>
+      </w:pPr>
+      <w:proofErr w:type="spellStart"/>
+      <w:r>
+        <w:rPr>
+          <w:u w:val="single"/>
+        </w:rPr>
+        <w:t>Left</w:t>
+      </w:r>
+      <w:proofErr w:type="spellEnd"/>
+      <w:r>
+        <w:rPr>
+          <w:u w:val="single"/>
+        </w:rPr>
+        <w:t xml:space="preserve"> </w:t>
+      </w:r>
+      <w:proofErr w:type="spellStart"/>
+      <w:r>
+        <w:rPr>
+          <w:u w:val="single"/>
+        </w:rPr>
+        <w:t>join</w:t>
+      </w:r>
+      <w:proofErr w:type="spellEnd"/>
+      <w:r>
+        <w:rPr>
+          <w:u w:val="single"/>
+        </w:rPr>
+        <w:t xml:space="preserve">: </w:t>
+      </w:r>
+      <w:r>
+        <w:t>Pone todos los re</w:t>
+      </w:r>
+      <w:bookmarkStart w:id="0" w:name="_GoBack"/>
+      <w:bookmarkEnd w:id="0"/>
+      <w:r>
+        <w:t>gistros de la tabla de la izquierda y si puede juntar el “</w:t>
+      </w:r>
+      <w:proofErr w:type="spellStart"/>
+      <w:r>
+        <w:t>nif</w:t>
+      </w:r>
+      <w:proofErr w:type="spellEnd"/>
+      <w:r>
+        <w:t xml:space="preserve">” lo junta con el propietario y si no pues lo pone en </w:t>
+      </w:r>
+      <w:proofErr w:type="spellStart"/>
+      <w:r>
+        <w:t>null</w:t>
+      </w:r>
+      <w:proofErr w:type="spellEnd"/>
+      <w:r>
+        <w:t>.</w:t>
+      </w:r>
+    </w:p>
+    <w:p>
+      <w:pPr>
+        <w:pStyle w:val="Prrafodelista"/>
+        <w:numPr>
+          <w:ilvl w:val="0"/>
+          <w:numId w:val="7"/>
+        </w:numPr>
+      </w:pPr>
+      <w:r>
+        <w:t>SELECT t</w:t>
+      </w:r>
+      <w:proofErr w:type="gramStart"/>
+      <w:r>
+        <w:t>1.matricula</w:t>
+      </w:r>
+      <w:proofErr w:type="gramEnd"/>
+      <w:r>
+        <w:t xml:space="preserve">, t1.marca, t1.modelo, t1.nif,t2.nif, t2.nombre, t2.apellidos FROM </w:t>
+      </w:r>
+      <w:proofErr w:type="spellStart"/>
+      <w:r>
+        <w:t>coches.coches</w:t>
+      </w:r>
+      <w:proofErr w:type="spellEnd"/>
+      <w:r>
+        <w:t xml:space="preserve"> t1 NATURAL </w:t>
+      </w:r>
+      <w:r>
+        <w:t>JOIN</w:t>
+      </w:r>
+      <w:r>
+        <w:t xml:space="preserve"> </w:t>
+      </w:r>
+      <w:proofErr w:type="spellStart"/>
+      <w:r>
+        <w:t>coches.propietarios</w:t>
+      </w:r>
+      <w:proofErr w:type="spellEnd"/>
+      <w:r>
+        <w:t xml:space="preserve"> t2;</w:t>
+      </w:r>
+    </w:p>
+    <w:p>
+      <w:pPr>
+        <w:pStyle w:val="Prrafodelista"/>
+        <w:numPr>
+          <w:ilvl w:val="1"/>
+          <w:numId w:val="7"/>
+        </w:numPr>
+      </w:pPr>
+      <w:r>
+        <w:rPr>
+          <w:u w:val="single"/>
+        </w:rPr>
+        <w:t xml:space="preserve">Natural </w:t>
+      </w:r>
+      <w:proofErr w:type="spellStart"/>
+      <w:r>
+        <w:rPr>
+          <w:u w:val="single"/>
+        </w:rPr>
+        <w:t>join</w:t>
+      </w:r>
+      <w:proofErr w:type="spellEnd"/>
+      <w:r>
+        <w:rPr>
+          <w:u w:val="single"/>
+        </w:rPr>
+        <w:t>:</w:t>
+      </w:r>
+      <w:r>
+        <w:t xml:space="preserve"> hace un </w:t>
+      </w:r>
+      <w:proofErr w:type="spellStart"/>
+      <w:r>
+        <w:t>join</w:t>
+      </w:r>
+      <w:proofErr w:type="spellEnd"/>
+      <w:r>
+        <w:t xml:space="preserve"> solo si el campo de las dos tablas elegidas tiene exactamente el mismo nombre</w:t>
+      </w:r>
+    </w:p>
+    <w:p/>
     <w:p/>
     <w:p>
       <w:pPr>
@@ -2916,6 +3264,119 @@
     </w:lvl>
   </w:abstractNum>
   <w:abstractNum w:abstractNumId="2" w15:restartNumberingAfterBreak="0">
+    <w:nsid w:val="3DC60ED5"/>
+    <w:multiLevelType w:val="hybridMultilevel"/>
+    <w:tmpl w:val="8E5E4DE6"/>
+    <w:lvl w:ilvl="0" w:tplc="0C0A0001">
+      <w:start w:val="1"/>
+      <w:numFmt w:val="bullet"/>
+      <w:lvlText w:val=""/>
+      <w:lvlJc w:val="left"/>
+      <w:pPr>
+        <w:ind w:left="720" w:hanging="360"/>
+      </w:pPr>
+      <w:rPr>
+        <w:rFonts w:ascii="Symbol" w:hAnsi="Symbol" w:hint="default"/>
+      </w:rPr>
+    </w:lvl>
+    <w:lvl w:ilvl="1" w:tplc="0C0A0003" w:tentative="1">
+      <w:start w:val="1"/>
+      <w:numFmt w:val="bullet"/>
+      <w:lvlText w:val="o"/>
+      <w:lvlJc w:val="left"/>
+      <w:pPr>
+        <w:ind w:left="1440" w:hanging="360"/>
+      </w:pPr>
+      <w:rPr>
+        <w:rFonts w:ascii="Courier New" w:hAnsi="Courier New" w:cs="Courier New" w:hint="default"/>
+      </w:rPr>
+    </w:lvl>
+    <w:lvl w:ilvl="2" w:tplc="0C0A0005" w:tentative="1">
+      <w:start w:val="1"/>
+      <w:numFmt w:val="bullet"/>
+      <w:lvlText w:val=""/>
+      <w:lvlJc w:val="left"/>
+      <w:pPr>
+        <w:ind w:left="2160" w:hanging="360"/>
+      </w:pPr>
+      <w:rPr>
+        <w:rFonts w:ascii="Wingdings" w:hAnsi="Wingdings" w:hint="default"/>
+      </w:rPr>
+    </w:lvl>
+    <w:lvl w:ilvl="3" w:tplc="0C0A0001" w:tentative="1">
+      <w:start w:val="1"/>
+      <w:numFmt w:val="bullet"/>
+      <w:lvlText w:val=""/>
+      <w:lvlJc w:val="left"/>
+      <w:pPr>
+        <w:ind w:left="2880" w:hanging="360"/>
+      </w:pPr>
+      <w:rPr>
+        <w:rFonts w:ascii="Symbol" w:hAnsi="Symbol" w:hint="default"/>
+      </w:rPr>
+    </w:lvl>
+    <w:lvl w:ilvl="4" w:tplc="0C0A0003" w:tentative="1">
+      <w:start w:val="1"/>
+      <w:numFmt w:val="bullet"/>
+      <w:lvlText w:val="o"/>
+      <w:lvlJc w:val="left"/>
+      <w:pPr>
+        <w:ind w:left="3600" w:hanging="360"/>
+      </w:pPr>
+      <w:rPr>
+        <w:rFonts w:ascii="Courier New" w:hAnsi="Courier New" w:cs="Courier New" w:hint="default"/>
+      </w:rPr>
+    </w:lvl>
+    <w:lvl w:ilvl="5" w:tplc="0C0A0005" w:tentative="1">
+      <w:start w:val="1"/>
+      <w:numFmt w:val="bullet"/>
+      <w:lvlText w:val=""/>
+      <w:lvlJc w:val="left"/>
+      <w:pPr>
+        <w:ind w:left="4320" w:hanging="360"/>
+      </w:pPr>
+      <w:rPr>
+        <w:rFonts w:ascii="Wingdings" w:hAnsi="Wingdings" w:hint="default"/>
+      </w:rPr>
+    </w:lvl>
+    <w:lvl w:ilvl="6" w:tplc="0C0A0001" w:tentative="1">
+      <w:start w:val="1"/>
+      <w:numFmt w:val="bullet"/>
+      <w:lvlText w:val=""/>
+      <w:lvlJc w:val="left"/>
+      <w:pPr>
+        <w:ind w:left="5040" w:hanging="360"/>
+      </w:pPr>
+      <w:rPr>
+        <w:rFonts w:ascii="Symbol" w:hAnsi="Symbol" w:hint="default"/>
+      </w:rPr>
+    </w:lvl>
+    <w:lvl w:ilvl="7" w:tplc="0C0A0003" w:tentative="1">
+      <w:start w:val="1"/>
+      <w:numFmt w:val="bullet"/>
+      <w:lvlText w:val="o"/>
+      <w:lvlJc w:val="left"/>
+      <w:pPr>
+        <w:ind w:left="5760" w:hanging="360"/>
+      </w:pPr>
+      <w:rPr>
+        <w:rFonts w:ascii="Courier New" w:hAnsi="Courier New" w:cs="Courier New" w:hint="default"/>
+      </w:rPr>
+    </w:lvl>
+    <w:lvl w:ilvl="8" w:tplc="0C0A0005" w:tentative="1">
+      <w:start w:val="1"/>
+      <w:numFmt w:val="bullet"/>
+      <w:lvlText w:val=""/>
+      <w:lvlJc w:val="left"/>
+      <w:pPr>
+        <w:ind w:left="6480" w:hanging="360"/>
+      </w:pPr>
+      <w:rPr>
+        <w:rFonts w:ascii="Wingdings" w:hAnsi="Wingdings" w:hint="default"/>
+      </w:rPr>
+    </w:lvl>
+  </w:abstractNum>
+  <w:abstractNum w:abstractNumId="3" w15:restartNumberingAfterBreak="0">
     <w:nsid w:val="3FCA7CD0"/>
     <w:multiLevelType w:val="hybridMultilevel"/>
     <w:tmpl w:val="199866B2"/>
@@ -3028,7 +3489,7 @@
       </w:rPr>
     </w:lvl>
   </w:abstractNum>
-  <w:abstractNum w:abstractNumId="3" w15:restartNumberingAfterBreak="0">
+  <w:abstractNum w:abstractNumId="4" w15:restartNumberingAfterBreak="0">
     <w:nsid w:val="741B7246"/>
     <w:multiLevelType w:val="hybridMultilevel"/>
     <w:tmpl w:val="6D6E78C0"/>
@@ -3141,7 +3602,7 @@
       </w:rPr>
     </w:lvl>
   </w:abstractNum>
-  <w:abstractNum w:abstractNumId="4" w15:restartNumberingAfterBreak="0">
+  <w:abstractNum w:abstractNumId="5" w15:restartNumberingAfterBreak="0">
     <w:nsid w:val="7C202AF9"/>
     <w:multiLevelType w:val="hybridMultilevel"/>
     <w:tmpl w:val="0A608360"/>
@@ -3254,20 +3715,140 @@
       </w:rPr>
     </w:lvl>
   </w:abstractNum>
+  <w:abstractNum w:abstractNumId="6" w15:restartNumberingAfterBreak="0">
+    <w:nsid w:val="7EC05F18"/>
+    <w:multiLevelType w:val="hybridMultilevel"/>
+    <w:tmpl w:val="AE9C047C"/>
+    <w:lvl w:ilvl="0" w:tplc="5158203C">
+      <w:start w:val="1"/>
+      <w:numFmt w:val="bullet"/>
+      <w:lvlText w:val=""/>
+      <w:lvlJc w:val="left"/>
+      <w:pPr>
+        <w:ind w:left="720" w:hanging="360"/>
+      </w:pPr>
+      <w:rPr>
+        <w:rFonts w:ascii="Wingdings" w:hAnsi="Wingdings" w:hint="default"/>
+        <w:color w:val="000000" w:themeColor="text1"/>
+      </w:rPr>
+    </w:lvl>
+    <w:lvl w:ilvl="1" w:tplc="0C0A0003">
+      <w:start w:val="1"/>
+      <w:numFmt w:val="bullet"/>
+      <w:lvlText w:val="o"/>
+      <w:lvlJc w:val="left"/>
+      <w:pPr>
+        <w:ind w:left="1440" w:hanging="360"/>
+      </w:pPr>
+      <w:rPr>
+        <w:rFonts w:ascii="Courier New" w:hAnsi="Courier New" w:cs="Courier New" w:hint="default"/>
+      </w:rPr>
+    </w:lvl>
+    <w:lvl w:ilvl="2" w:tplc="0C0A0005" w:tentative="1">
+      <w:start w:val="1"/>
+      <w:numFmt w:val="bullet"/>
+      <w:lvlText w:val=""/>
+      <w:lvlJc w:val="left"/>
+      <w:pPr>
+        <w:ind w:left="2160" w:hanging="360"/>
+      </w:pPr>
+      <w:rPr>
+        <w:rFonts w:ascii="Wingdings" w:hAnsi="Wingdings" w:hint="default"/>
+      </w:rPr>
+    </w:lvl>
+    <w:lvl w:ilvl="3" w:tplc="0C0A0001" w:tentative="1">
+      <w:start w:val="1"/>
+      <w:numFmt w:val="bullet"/>
+      <w:lvlText w:val=""/>
+      <w:lvlJc w:val="left"/>
+      <w:pPr>
+        <w:ind w:left="2880" w:hanging="360"/>
+      </w:pPr>
+      <w:rPr>
+        <w:rFonts w:ascii="Symbol" w:hAnsi="Symbol" w:hint="default"/>
+      </w:rPr>
+    </w:lvl>
+    <w:lvl w:ilvl="4" w:tplc="0C0A0003" w:tentative="1">
+      <w:start w:val="1"/>
+      <w:numFmt w:val="bullet"/>
+      <w:lvlText w:val="o"/>
+      <w:lvlJc w:val="left"/>
+      <w:pPr>
+        <w:ind w:left="3600" w:hanging="360"/>
+      </w:pPr>
+      <w:rPr>
+        <w:rFonts w:ascii="Courier New" w:hAnsi="Courier New" w:cs="Courier New" w:hint="default"/>
+      </w:rPr>
+    </w:lvl>
+    <w:lvl w:ilvl="5" w:tplc="0C0A0005" w:tentative="1">
+      <w:start w:val="1"/>
+      <w:numFmt w:val="bullet"/>
+      <w:lvlText w:val=""/>
+      <w:lvlJc w:val="left"/>
+      <w:pPr>
+        <w:ind w:left="4320" w:hanging="360"/>
+      </w:pPr>
+      <w:rPr>
+        <w:rFonts w:ascii="Wingdings" w:hAnsi="Wingdings" w:hint="default"/>
+      </w:rPr>
+    </w:lvl>
+    <w:lvl w:ilvl="6" w:tplc="0C0A0001" w:tentative="1">
+      <w:start w:val="1"/>
+      <w:numFmt w:val="bullet"/>
+      <w:lvlText w:val=""/>
+      <w:lvlJc w:val="left"/>
+      <w:pPr>
+        <w:ind w:left="5040" w:hanging="360"/>
+      </w:pPr>
+      <w:rPr>
+        <w:rFonts w:ascii="Symbol" w:hAnsi="Symbol" w:hint="default"/>
+      </w:rPr>
+    </w:lvl>
+    <w:lvl w:ilvl="7" w:tplc="0C0A0003" w:tentative="1">
+      <w:start w:val="1"/>
+      <w:numFmt w:val="bullet"/>
+      <w:lvlText w:val="o"/>
+      <w:lvlJc w:val="left"/>
+      <w:pPr>
+        <w:ind w:left="5760" w:hanging="360"/>
+      </w:pPr>
+      <w:rPr>
+        <w:rFonts w:ascii="Courier New" w:hAnsi="Courier New" w:cs="Courier New" w:hint="default"/>
+      </w:rPr>
+    </w:lvl>
+    <w:lvl w:ilvl="8" w:tplc="0C0A0005" w:tentative="1">
+      <w:start w:val="1"/>
+      <w:numFmt w:val="bullet"/>
+      <w:lvlText w:val=""/>
+      <w:lvlJc w:val="left"/>
+      <w:pPr>
+        <w:ind w:left="6480" w:hanging="360"/>
+      </w:pPr>
+      <w:rPr>
+        <w:rFonts w:ascii="Wingdings" w:hAnsi="Wingdings" w:hint="default"/>
+      </w:rPr>
+    </w:lvl>
+  </w:abstractNum>
   <w:num w:numId="1">
-    <w:abstractNumId w:val="3"/>
+    <w:abstractNumId w:val="4"/>
   </w:num>
   <w:num w:numId="2">
-    <w:abstractNumId w:val="4"/>
+    <w:abstractNumId w:val="5"/>
   </w:num>
   <w:num w:numId="3">
     <w:abstractNumId w:val="1"/>
   </w:num>
   <w:num w:numId="4">
-    <w:abstractNumId w:val="2"/>
+    <w:abstractNumId w:val="3"/>
   </w:num>
   <w:num w:numId="5">
     <w:abstractNumId w:val="0"/>
+  </w:num>
+  <w:num w:numId="6">
+    <w:abstractNumId w:val="2"/>
+  </w:num>
+  <w:num w:numId="7">
+    <w:abstractNumId w:val="6"/>
   </w:num>
 </w:numbering>
 </file>
@@ -3665,6 +4246,7 @@
   <w:style w:type="paragraph" w:default="1" w:styleId="Normal">
     <w:name w:val="Normal"/>
     <w:qFormat/>
+    <w:rsid w:val="0028580C"/>
   </w:style>
   <w:style w:type="paragraph" w:styleId="Ttulo1">
     <w:name w:val="heading 1"/>

--- a/3. Base de datos/Trabajo/chuletadocx.docx
+++ b/3. Base de datos/Trabajo/chuletadocx.docx
@@ -255,9 +255,54 @@
           <w:ilvl w:val="0"/>
           <w:numId w:val="2"/>
         </w:numPr>
-      </w:pPr>
-      <w:r>
-        <w:t xml:space="preserve">créate </w:t>
+        <w:rPr>
+          <w:lang w:val="en-US"/>
+        </w:rPr>
+      </w:pPr>
+      <w:proofErr w:type="spellStart"/>
+      <w:r>
+        <w:rPr>
+          <w:lang w:val="en-US"/>
+        </w:rPr>
+        <w:t>créate</w:t>
+      </w:r>
+      <w:proofErr w:type="spellEnd"/>
+      <w:r>
+        <w:rPr>
+          <w:lang w:val="en-US"/>
+        </w:rPr>
+        <w:t xml:space="preserve"> table if not exists </w:t>
+      </w:r>
+      <w:proofErr w:type="spellStart"/>
+      <w:r>
+        <w:rPr>
+          <w:lang w:val="en-US"/>
+        </w:rPr>
+        <w:t>países</w:t>
+      </w:r>
+      <w:proofErr w:type="spellEnd"/>
+      <w:r>
+        <w:rPr>
+          <w:lang w:val="en-US"/>
+        </w:rPr>
+        <w:t xml:space="preserve"> (…);</w:t>
+      </w:r>
+    </w:p>
+    <w:p>
+      <w:pPr>
+        <w:pStyle w:val="Prrafodelista"/>
+        <w:numPr>
+          <w:ilvl w:val="0"/>
+          <w:numId w:val="2"/>
+        </w:numPr>
+      </w:pPr>
+      <w:proofErr w:type="spellStart"/>
+      <w:r>
+        <w:t>Create</w:t>
+      </w:r>
+      <w:proofErr w:type="spellEnd"/>
+      <w:r>
+        <w:t xml:space="preserve"> </w:t>
       </w:r>
       <w:proofErr w:type="spellStart"/>
       <w:r>
@@ -267,17 +312,44 @@
       <w:r>
         <w:t xml:space="preserve"> </w:t>
       </w:r>
-      <w:proofErr w:type="spellStart"/>
-      <w:r>
-        <w:t>if</w:t>
+      <w:proofErr w:type="gramStart"/>
+      <w:r>
+        <w:t>ejemplo(</w:t>
+      </w:r>
+      <w:proofErr w:type="gramEnd"/>
+    </w:p>
+    <w:p>
+      <w:pPr>
+        <w:pStyle w:val="Prrafodelista"/>
+        <w:numPr>
+          <w:ilvl w:val="1"/>
+          <w:numId w:val="2"/>
+        </w:numPr>
+      </w:pPr>
+      <w:proofErr w:type="spellStart"/>
+      <w:r>
+        <w:t>nif</w:t>
       </w:r>
       <w:proofErr w:type="spellEnd"/>
       <w:r>
         <w:t xml:space="preserve"> </w:t>
       </w:r>
       <w:proofErr w:type="spellStart"/>
-      <w:r>
-        <w:t>not</w:t>
+      <w:proofErr w:type="gramStart"/>
+      <w:r>
+        <w:t>varchar</w:t>
+      </w:r>
+      <w:proofErr w:type="spellEnd"/>
+      <w:r>
+        <w:t>(</w:t>
+      </w:r>
+      <w:proofErr w:type="gramEnd"/>
+      <w:r>
+        <w:t xml:space="preserve">9) </w:t>
+      </w:r>
+      <w:proofErr w:type="spellStart"/>
+      <w:r>
+        <w:t>primary</w:t>
       </w:r>
       <w:proofErr w:type="spellEnd"/>
       <w:r>
@@ -285,42 +357,308 @@
       </w:r>
       <w:proofErr w:type="spellStart"/>
       <w:r>
-        <w:t>exists</w:t>
-      </w:r>
-      <w:proofErr w:type="spellEnd"/>
-      <w:r>
-        <w:t xml:space="preserve"> países (…);</w:t>
-      </w:r>
-    </w:p>
-    <w:p>
-      <w:pPr>
-        <w:pStyle w:val="Prrafodelista"/>
-        <w:numPr>
-          <w:ilvl w:val="0"/>
-          <w:numId w:val="2"/>
-        </w:numPr>
-      </w:pPr>
-      <w:proofErr w:type="spellStart"/>
-      <w:r>
-        <w:t>Create</w:t>
-      </w:r>
-      <w:proofErr w:type="spellEnd"/>
-      <w:r>
+        <w:t>key</w:t>
+      </w:r>
+      <w:proofErr w:type="spellEnd"/>
+      <w:r>
+        <w:t>,</w:t>
+      </w:r>
+    </w:p>
+    <w:p>
+      <w:pPr>
+        <w:pStyle w:val="Prrafodelista"/>
+        <w:numPr>
+          <w:ilvl w:val="1"/>
+          <w:numId w:val="2"/>
+        </w:numPr>
+        <w:rPr>
+          <w:lang w:val="en-US"/>
+        </w:rPr>
+      </w:pPr>
+      <w:proofErr w:type="spellStart"/>
+      <w:r>
+        <w:rPr>
+          <w:lang w:val="en-US"/>
+        </w:rPr>
+        <w:t>codigo</w:t>
+      </w:r>
+      <w:proofErr w:type="spellEnd"/>
+      <w:r>
+        <w:rPr>
+          <w:lang w:val="en-US"/>
+        </w:rPr>
         <w:t xml:space="preserve"> </w:t>
       </w:r>
       <w:proofErr w:type="spellStart"/>
       <w:r>
+        <w:rPr>
+          <w:lang w:val="en-US"/>
+        </w:rPr>
+        <w:t>int</w:t>
+      </w:r>
+      <w:proofErr w:type="spellEnd"/>
+      <w:r>
+        <w:rPr>
+          <w:lang w:val="en-US"/>
+        </w:rPr>
+        <w:t xml:space="preserve"> AUTO_ INCREMENT primary key,</w:t>
+      </w:r>
+    </w:p>
+    <w:p>
+      <w:pPr>
+        <w:pStyle w:val="Prrafodelista"/>
+        <w:numPr>
+          <w:ilvl w:val="1"/>
+          <w:numId w:val="2"/>
+        </w:numPr>
+      </w:pPr>
+      <w:r>
+        <w:t xml:space="preserve">nombre </w:t>
+      </w:r>
+      <w:proofErr w:type="spellStart"/>
+      <w:proofErr w:type="gramStart"/>
+      <w:r>
+        <w:t>varchar</w:t>
+      </w:r>
+      <w:proofErr w:type="spellEnd"/>
+      <w:r>
+        <w:t>(</w:t>
+      </w:r>
+      <w:proofErr w:type="gramEnd"/>
+      <w:r>
+        <w:t xml:space="preserve">20) </w:t>
+      </w:r>
+      <w:proofErr w:type="spellStart"/>
+      <w:r>
+        <w:t>notnull</w:t>
+      </w:r>
+      <w:proofErr w:type="spellEnd"/>
+      <w:r>
+        <w:t>;</w:t>
+      </w:r>
+    </w:p>
+    <w:p>
+      <w:pPr>
+        <w:pStyle w:val="Prrafodelista"/>
+        <w:numPr>
+          <w:ilvl w:val="1"/>
+          <w:numId w:val="2"/>
+        </w:numPr>
+      </w:pPr>
+      <w:proofErr w:type="spellStart"/>
+      <w:r>
+        <w:t>int</w:t>
+      </w:r>
+      <w:proofErr w:type="spellEnd"/>
+      <w:r>
+        <w:t xml:space="preserve"> edad </w:t>
+      </w:r>
+    </w:p>
+    <w:p>
+      <w:pPr>
+        <w:pStyle w:val="Prrafodelista"/>
+        <w:numPr>
+          <w:ilvl w:val="1"/>
+          <w:numId w:val="2"/>
+        </w:numPr>
+        <w:rPr>
+          <w:lang w:val="en-US"/>
+        </w:rPr>
+      </w:pPr>
+      <w:proofErr w:type="spellStart"/>
+      <w:r>
+        <w:rPr>
+          <w:lang w:val="en-US"/>
+        </w:rPr>
+        <w:t>edad</w:t>
+      </w:r>
+      <w:proofErr w:type="spellEnd"/>
+      <w:r>
+        <w:rPr>
+          <w:lang w:val="en-US"/>
+        </w:rPr>
+        <w:t xml:space="preserve"> </w:t>
+      </w:r>
+      <w:proofErr w:type="spellStart"/>
+      <w:r>
+        <w:rPr>
+          <w:lang w:val="en-US"/>
+        </w:rPr>
+        <w:t>int</w:t>
+      </w:r>
+      <w:proofErr w:type="spellEnd"/>
+      <w:r>
+        <w:rPr>
+          <w:lang w:val="en-US"/>
+        </w:rPr>
+        <w:t xml:space="preserve"> check (</w:t>
+      </w:r>
+      <w:proofErr w:type="spellStart"/>
+      <w:r>
+        <w:rPr>
+          <w:lang w:val="en-US"/>
+        </w:rPr>
+        <w:t>edad</w:t>
+      </w:r>
+      <w:proofErr w:type="spellEnd"/>
+      <w:r>
+        <w:rPr>
+          <w:lang w:val="en-US"/>
+        </w:rPr>
+        <w:t xml:space="preserve"> &gt; 18) default 20);</w:t>
+      </w:r>
+    </w:p>
+    <w:p>
+      <w:pPr>
+        <w:pStyle w:val="Prrafodelista"/>
+        <w:numPr>
+          <w:ilvl w:val="1"/>
+          <w:numId w:val="2"/>
+        </w:numPr>
+      </w:pPr>
+      <w:proofErr w:type="spellStart"/>
+      <w:r>
+        <w:t>fecha_nacimiento</w:t>
+      </w:r>
+      <w:proofErr w:type="spellEnd"/>
+      <w:r>
+        <w:t xml:space="preserve"> date);</w:t>
+      </w:r>
+    </w:p>
+    <w:p>
+      <w:pPr>
+        <w:pStyle w:val="Prrafodelista"/>
+        <w:ind w:left="1440"/>
+      </w:pPr>
+      <w:r>
+        <w:br/>
+      </w:r>
+    </w:p>
+    <w:p>
+      <w:pPr>
+        <w:pStyle w:val="Prrafodelista"/>
+        <w:numPr>
+          <w:ilvl w:val="0"/>
+          <w:numId w:val="2"/>
+        </w:numPr>
+      </w:pPr>
+      <w:proofErr w:type="spellStart"/>
+      <w:r>
+        <w:t>desc</w:t>
+      </w:r>
+      <w:proofErr w:type="spellEnd"/>
+      <w:r>
+        <w:t xml:space="preserve"> clientes;</w:t>
+      </w:r>
+      <w:r>
+        <w:t xml:space="preserve"> (ver datos de la tabla)</w:t>
+      </w:r>
+    </w:p>
+    <w:p>
+      <w:pPr>
+        <w:pStyle w:val="Prrafodelista"/>
+        <w:numPr>
+          <w:ilvl w:val="0"/>
+          <w:numId w:val="2"/>
+        </w:numPr>
+      </w:pPr>
+      <w:proofErr w:type="spellStart"/>
+      <w:r>
+        <w:t>drop</w:t>
+      </w:r>
+      <w:proofErr w:type="spellEnd"/>
+      <w:r>
+        <w:t xml:space="preserve"> </w:t>
+      </w:r>
+      <w:proofErr w:type="spellStart"/>
+      <w:r>
         <w:t>table</w:t>
       </w:r>
       <w:proofErr w:type="spellEnd"/>
       <w:r>
+        <w:t xml:space="preserve"> `nombre` (eliminar la tabla) </w:t>
+      </w:r>
+    </w:p>
+    <w:p>
+      <w:pPr>
+        <w:pStyle w:val="Prrafodelista"/>
+      </w:pPr>
+    </w:p>
+    <w:p>
+      <w:pPr>
+        <w:pStyle w:val="Ttulo2"/>
+      </w:pPr>
+      <w:proofErr w:type="spellStart"/>
+      <w:r>
+        <w:t>Select</w:t>
+      </w:r>
+      <w:proofErr w:type="spellEnd"/>
+      <w:r>
+        <w:t>:</w:t>
+      </w:r>
+    </w:p>
+    <w:p>
+      <w:pPr>
+        <w:pStyle w:val="Prrafodelista"/>
+        <w:numPr>
+          <w:ilvl w:val="0"/>
+          <w:numId w:val="2"/>
+        </w:numPr>
+      </w:pPr>
+      <w:proofErr w:type="spellStart"/>
+      <w:r>
+        <w:t>select</w:t>
+      </w:r>
+      <w:proofErr w:type="spellEnd"/>
+      <w:r>
+        <w:t xml:space="preserve"> * </w:t>
+      </w:r>
+      <w:proofErr w:type="spellStart"/>
+      <w:r>
+        <w:t>from</w:t>
+      </w:r>
+      <w:proofErr w:type="spellEnd"/>
+      <w:r>
+        <w:t xml:space="preserve"> ‘nombre’;</w:t>
+      </w:r>
+    </w:p>
+    <w:p>
+      <w:pPr>
+        <w:pStyle w:val="Prrafodelista"/>
+        <w:numPr>
+          <w:ilvl w:val="0"/>
+          <w:numId w:val="2"/>
+        </w:numPr>
+      </w:pPr>
+      <w:proofErr w:type="spellStart"/>
+      <w:r>
+        <w:t>select</w:t>
+      </w:r>
+      <w:proofErr w:type="spellEnd"/>
+      <w:r>
         <w:t xml:space="preserve"> </w:t>
       </w:r>
+      <w:proofErr w:type="spellStart"/>
       <w:proofErr w:type="gramStart"/>
       <w:r>
-        <w:t>ejemplo(</w:t>
+        <w:t>distinct</w:t>
+      </w:r>
+      <w:proofErr w:type="spellEnd"/>
+      <w:r>
+        <w:t>(</w:t>
       </w:r>
       <w:proofErr w:type="gramEnd"/>
+      <w:r>
+        <w:t xml:space="preserve">‘Lo que quieres mirar’) </w:t>
+      </w:r>
+      <w:proofErr w:type="spellStart"/>
+      <w:r>
+        <w:t>from</w:t>
+      </w:r>
+      <w:proofErr w:type="spellEnd"/>
+      <w:r>
+        <w:t xml:space="preserve"> ‘tabla’</w:t>
+      </w:r>
     </w:p>
     <w:p>
       <w:pPr>
@@ -330,9 +668,79 @@
           <w:numId w:val="2"/>
         </w:numPr>
       </w:pPr>
-      <w:proofErr w:type="spellStart"/>
-      <w:r>
-        <w:t>nif</w:t>
+      <w:r>
+        <w:t>// te muestra solo los que tienen valores distintos en esa columna.</w:t>
+      </w:r>
+    </w:p>
+    <w:p>
+      <w:pPr>
+        <w:pStyle w:val="Prrafodelista"/>
+        <w:numPr>
+          <w:ilvl w:val="0"/>
+          <w:numId w:val="2"/>
+        </w:numPr>
+        <w:rPr>
+          <w:lang w:val="en-US"/>
+        </w:rPr>
+      </w:pPr>
+      <w:r>
+        <w:rPr>
+          <w:lang w:val="en-US"/>
+        </w:rPr>
+        <w:t xml:space="preserve">Select * from </w:t>
+      </w:r>
+      <w:proofErr w:type="spellStart"/>
+      <w:r>
+        <w:rPr>
+          <w:lang w:val="en-US"/>
+        </w:rPr>
+        <w:t>televisores</w:t>
+      </w:r>
+      <w:proofErr w:type="spellEnd"/>
+      <w:r>
+        <w:rPr>
+          <w:lang w:val="en-US"/>
+        </w:rPr>
+        <w:t xml:space="preserve"> where (‘</w:t>
+      </w:r>
+      <w:proofErr w:type="spellStart"/>
+      <w:r>
+        <w:rPr>
+          <w:lang w:val="en-US"/>
+        </w:rPr>
+        <w:t>columna</w:t>
+      </w:r>
+      <w:proofErr w:type="spellEnd"/>
+      <w:r>
+        <w:rPr>
+          <w:lang w:val="en-US"/>
+        </w:rPr>
+        <w:t>’ = ‘valor’)</w:t>
+      </w:r>
+    </w:p>
+    <w:p>
+      <w:pPr>
+        <w:pStyle w:val="Prrafodelista"/>
+        <w:numPr>
+          <w:ilvl w:val="1"/>
+          <w:numId w:val="2"/>
+        </w:numPr>
+      </w:pPr>
+      <w:r>
+        <w:t>Te busca en toda la tabla y te muestra los registros donde el valor es el que pides</w:t>
+      </w:r>
+    </w:p>
+    <w:p>
+      <w:pPr>
+        <w:pStyle w:val="Prrafodelista"/>
+        <w:numPr>
+          <w:ilvl w:val="0"/>
+          <w:numId w:val="2"/>
+        </w:numPr>
+      </w:pPr>
+      <w:proofErr w:type="spellStart"/>
+      <w:r>
+        <w:t>Select</w:t>
       </w:r>
       <w:proofErr w:type="spellEnd"/>
       <w:r>
@@ -341,7 +749,7 @@
       <w:proofErr w:type="spellStart"/>
       <w:proofErr w:type="gramStart"/>
       <w:r>
-        <w:t>varchar</w:t>
+        <w:t>count</w:t>
       </w:r>
       <w:proofErr w:type="spellEnd"/>
       <w:r>
@@ -349,96 +757,112 @@
       </w:r>
       <w:proofErr w:type="gramEnd"/>
       <w:r>
-        <w:t xml:space="preserve">9) </w:t>
-      </w:r>
-      <w:proofErr w:type="spellStart"/>
-      <w:r>
-        <w:t>primary</w:t>
-      </w:r>
-      <w:proofErr w:type="spellEnd"/>
-      <w:r>
-        <w:t xml:space="preserve"> </w:t>
-      </w:r>
-      <w:proofErr w:type="spellStart"/>
-      <w:r>
-        <w:t>key</w:t>
-      </w:r>
-      <w:proofErr w:type="spellEnd"/>
-      <w:r>
-        <w:t>,</w:t>
-      </w:r>
-    </w:p>
-    <w:p>
-      <w:pPr>
-        <w:pStyle w:val="Prrafodelista"/>
-        <w:numPr>
-          <w:ilvl w:val="1"/>
-          <w:numId w:val="2"/>
-        </w:numPr>
-      </w:pPr>
-      <w:proofErr w:type="spellStart"/>
-      <w:r>
-        <w:t>codigo</w:t>
-      </w:r>
-      <w:proofErr w:type="spellEnd"/>
-      <w:r>
-        <w:t xml:space="preserve"> </w:t>
-      </w:r>
-      <w:proofErr w:type="spellStart"/>
-      <w:r>
-        <w:t>int</w:t>
-      </w:r>
-      <w:proofErr w:type="spellEnd"/>
-      <w:r>
-        <w:t xml:space="preserve"> AUTO_ INCREMENT </w:t>
-      </w:r>
-      <w:proofErr w:type="spellStart"/>
-      <w:r>
-        <w:t>primary</w:t>
-      </w:r>
-      <w:proofErr w:type="spellEnd"/>
-      <w:r>
-        <w:t xml:space="preserve"> </w:t>
-      </w:r>
-      <w:proofErr w:type="spellStart"/>
-      <w:r>
-        <w:t>key</w:t>
-      </w:r>
-      <w:proofErr w:type="spellEnd"/>
-      <w:r>
-        <w:t>,</w:t>
-      </w:r>
-    </w:p>
-    <w:p>
-      <w:pPr>
-        <w:pStyle w:val="Prrafodelista"/>
-        <w:numPr>
-          <w:ilvl w:val="1"/>
-          <w:numId w:val="2"/>
-        </w:numPr>
-      </w:pPr>
-      <w:r>
-        <w:t xml:space="preserve">nombre </w:t>
-      </w:r>
-      <w:proofErr w:type="spellStart"/>
-      <w:proofErr w:type="gramStart"/>
-      <w:r>
-        <w:t>varchar</w:t>
-      </w:r>
-      <w:proofErr w:type="spellEnd"/>
-      <w:r>
-        <w:t>(</w:t>
-      </w:r>
-      <w:proofErr w:type="gramEnd"/>
-      <w:r>
-        <w:t xml:space="preserve">20) </w:t>
-      </w:r>
-      <w:proofErr w:type="spellStart"/>
-      <w:r>
-        <w:t>notnull</w:t>
-      </w:r>
-      <w:proofErr w:type="spellEnd"/>
-      <w:r>
+        <w:t xml:space="preserve">*) </w:t>
+      </w:r>
+      <w:proofErr w:type="spellStart"/>
+      <w:r>
+        <w:t>from</w:t>
+      </w:r>
+      <w:proofErr w:type="spellEnd"/>
+      <w:r>
+        <w:t xml:space="preserve"> ‘tabla’;</w:t>
+      </w:r>
+    </w:p>
+    <w:p>
+      <w:pPr>
+        <w:pStyle w:val="Prrafodelista"/>
+        <w:numPr>
+          <w:ilvl w:val="0"/>
+          <w:numId w:val="2"/>
+        </w:numPr>
+        <w:rPr>
+          <w:lang w:val="en-US"/>
+        </w:rPr>
+      </w:pPr>
+      <w:r>
+        <w:rPr>
+          <w:lang w:val="en-US"/>
+        </w:rPr>
+        <w:t>Select count (‘</w:t>
+      </w:r>
+      <w:proofErr w:type="spellStart"/>
+      <w:r>
+        <w:rPr>
+          <w:lang w:val="en-US"/>
+        </w:rPr>
+        <w:t>columna</w:t>
+      </w:r>
+      <w:proofErr w:type="spellEnd"/>
+      <w:r>
+        <w:rPr>
+          <w:lang w:val="en-US"/>
+        </w:rPr>
+        <w:t>’) from ‘</w:t>
+      </w:r>
+      <w:proofErr w:type="spellStart"/>
+      <w:r>
+        <w:rPr>
+          <w:lang w:val="en-US"/>
+        </w:rPr>
+        <w:t>tabla</w:t>
+      </w:r>
+      <w:proofErr w:type="spellEnd"/>
+      <w:r>
+        <w:rPr>
+          <w:lang w:val="en-US"/>
+        </w:rPr>
+        <w:t>’:</w:t>
+      </w:r>
+    </w:p>
+    <w:p>
+      <w:pPr>
+        <w:pStyle w:val="Prrafodelista"/>
+        <w:numPr>
+          <w:ilvl w:val="0"/>
+          <w:numId w:val="2"/>
+        </w:numPr>
+        <w:rPr>
+          <w:lang w:val="en-US"/>
+        </w:rPr>
+      </w:pPr>
+      <w:r>
+        <w:rPr>
+          <w:lang w:val="en-US"/>
+        </w:rPr>
+        <w:t>Select c</w:t>
+      </w:r>
+      <w:r>
+        <w:rPr>
+          <w:lang w:val="en-US"/>
+        </w:rPr>
+        <w:t>ount(distinct(‘</w:t>
+      </w:r>
+      <w:proofErr w:type="spellStart"/>
+      <w:r>
+        <w:rPr>
+          <w:lang w:val="en-US"/>
+        </w:rPr>
+        <w:t>columna</w:t>
+      </w:r>
+      <w:proofErr w:type="spellEnd"/>
+      <w:r>
+        <w:rPr>
+          <w:lang w:val="en-US"/>
+        </w:rPr>
+        <w:t xml:space="preserve">’)) from </w:t>
+      </w:r>
+      <w:proofErr w:type="spellStart"/>
+      <w:r>
+        <w:rPr>
+          <w:lang w:val="en-US"/>
+        </w:rPr>
+        <w:t>tabla</w:t>
+      </w:r>
+      <w:proofErr w:type="spellEnd"/>
+      <w:r>
+        <w:rPr>
+          <w:lang w:val="en-US"/>
+        </w:rPr>
         <w:t>;</w:t>
       </w:r>
     </w:p>
@@ -446,410 +870,57 @@
       <w:pPr>
         <w:pStyle w:val="Prrafodelista"/>
         <w:numPr>
-          <w:ilvl w:val="1"/>
-          <w:numId w:val="2"/>
-        </w:numPr>
-      </w:pPr>
-      <w:proofErr w:type="spellStart"/>
-      <w:r>
-        <w:t>int</w:t>
-      </w:r>
-      <w:proofErr w:type="spellEnd"/>
-      <w:r>
-        <w:t xml:space="preserve"> edad </w:t>
-      </w:r>
-    </w:p>
-    <w:p>
-      <w:pPr>
-        <w:pStyle w:val="Prrafodelista"/>
-        <w:numPr>
-          <w:ilvl w:val="1"/>
-          <w:numId w:val="2"/>
-        </w:numPr>
-      </w:pPr>
-      <w:r>
-        <w:t xml:space="preserve">edad </w:t>
-      </w:r>
-      <w:proofErr w:type="spellStart"/>
-      <w:r>
-        <w:t>int</w:t>
-      </w:r>
-      <w:proofErr w:type="spellEnd"/>
-      <w:r>
-        <w:t xml:space="preserve"> </w:t>
-      </w:r>
-      <w:proofErr w:type="spellStart"/>
-      <w:r>
-        <w:t>check</w:t>
-      </w:r>
-      <w:proofErr w:type="spellEnd"/>
-      <w:r>
-        <w:t xml:space="preserve"> (edad &gt; 18) default 20);</w:t>
-      </w:r>
-    </w:p>
-    <w:p>
-      <w:pPr>
-        <w:pStyle w:val="Prrafodelista"/>
-        <w:numPr>
-          <w:ilvl w:val="1"/>
-          <w:numId w:val="2"/>
-        </w:numPr>
-      </w:pPr>
-      <w:proofErr w:type="spellStart"/>
-      <w:r>
-        <w:t>fecha_nacimiento</w:t>
-      </w:r>
-      <w:proofErr w:type="spellEnd"/>
-      <w:r>
-        <w:t xml:space="preserve"> date);</w:t>
-      </w:r>
-    </w:p>
-    <w:p>
-      <w:pPr>
-        <w:pStyle w:val="Prrafodelista"/>
-        <w:ind w:left="1440"/>
-      </w:pPr>
-      <w:r>
-        <w:br/>
-      </w:r>
-    </w:p>
-    <w:p>
-      <w:pPr>
-        <w:pStyle w:val="Prrafodelista"/>
-        <w:numPr>
-          <w:ilvl w:val="0"/>
-          <w:numId w:val="2"/>
-        </w:numPr>
-      </w:pPr>
-      <w:proofErr w:type="spellStart"/>
-      <w:r>
-        <w:t>desc</w:t>
-      </w:r>
-      <w:proofErr w:type="spellEnd"/>
-      <w:r>
-        <w:t xml:space="preserve"> clientes;</w:t>
-      </w:r>
-      <w:r>
-        <w:t xml:space="preserve"> (ver datos de la tabla)</w:t>
-      </w:r>
-    </w:p>
-    <w:p>
-      <w:pPr>
-        <w:pStyle w:val="Prrafodelista"/>
-        <w:numPr>
-          <w:ilvl w:val="0"/>
-          <w:numId w:val="2"/>
-        </w:numPr>
-      </w:pPr>
-      <w:proofErr w:type="spellStart"/>
-      <w:r>
-        <w:t>drop</w:t>
-      </w:r>
-      <w:proofErr w:type="spellEnd"/>
-      <w:r>
-        <w:t xml:space="preserve"> </w:t>
-      </w:r>
-      <w:proofErr w:type="spellStart"/>
-      <w:r>
-        <w:t>table</w:t>
-      </w:r>
-      <w:proofErr w:type="spellEnd"/>
-      <w:r>
-        <w:t xml:space="preserve"> `nombre` (eliminar la tabla) </w:t>
-      </w:r>
-    </w:p>
-    <w:p>
-      <w:pPr>
-        <w:pStyle w:val="Prrafodelista"/>
-      </w:pPr>
-    </w:p>
-    <w:p>
-      <w:pPr>
-        <w:pStyle w:val="Ttulo2"/>
-      </w:pPr>
-      <w:proofErr w:type="spellStart"/>
-      <w:r>
-        <w:t>Select</w:t>
-      </w:r>
-      <w:proofErr w:type="spellEnd"/>
-      <w:r>
-        <w:t>:</w:t>
-      </w:r>
-    </w:p>
-    <w:p>
-      <w:pPr>
-        <w:pStyle w:val="Prrafodelista"/>
-        <w:numPr>
-          <w:ilvl w:val="0"/>
-          <w:numId w:val="2"/>
-        </w:numPr>
-      </w:pPr>
-      <w:proofErr w:type="spellStart"/>
-      <w:r>
-        <w:t>select</w:t>
-      </w:r>
-      <w:proofErr w:type="spellEnd"/>
-      <w:r>
-        <w:t xml:space="preserve"> * </w:t>
-      </w:r>
-      <w:proofErr w:type="spellStart"/>
-      <w:r>
-        <w:t>from</w:t>
-      </w:r>
-      <w:proofErr w:type="spellEnd"/>
-      <w:r>
-        <w:t xml:space="preserve"> ‘nombre’;</w:t>
-      </w:r>
-    </w:p>
-    <w:p>
-      <w:pPr>
-        <w:pStyle w:val="Prrafodelista"/>
-        <w:numPr>
-          <w:ilvl w:val="0"/>
-          <w:numId w:val="2"/>
-        </w:numPr>
-      </w:pPr>
-      <w:proofErr w:type="spellStart"/>
-      <w:r>
-        <w:t>select</w:t>
-      </w:r>
-      <w:proofErr w:type="spellEnd"/>
-      <w:r>
-        <w:t xml:space="preserve"> </w:t>
-      </w:r>
-      <w:proofErr w:type="spellStart"/>
-      <w:proofErr w:type="gramStart"/>
-      <w:r>
-        <w:t>distinct</w:t>
-      </w:r>
-      <w:proofErr w:type="spellEnd"/>
-      <w:r>
-        <w:t>(</w:t>
-      </w:r>
-      <w:proofErr w:type="gramEnd"/>
-      <w:r>
-        <w:t xml:space="preserve">‘Lo que quieres mirar’) </w:t>
-      </w:r>
-      <w:proofErr w:type="spellStart"/>
-      <w:r>
-        <w:t>from</w:t>
-      </w:r>
-      <w:proofErr w:type="spellEnd"/>
-      <w:r>
-        <w:t xml:space="preserve"> ‘tabla’</w:t>
-      </w:r>
-    </w:p>
-    <w:p>
-      <w:pPr>
-        <w:pStyle w:val="Prrafodelista"/>
-        <w:numPr>
-          <w:ilvl w:val="1"/>
-          <w:numId w:val="2"/>
-        </w:numPr>
-      </w:pPr>
-      <w:r>
-        <w:t>// te muestra solo los que tienen valores distintos en esa columna.</w:t>
-      </w:r>
-    </w:p>
-    <w:p>
-      <w:pPr>
-        <w:pStyle w:val="Prrafodelista"/>
-        <w:numPr>
-          <w:ilvl w:val="0"/>
-          <w:numId w:val="2"/>
-        </w:numPr>
-      </w:pPr>
-      <w:proofErr w:type="spellStart"/>
-      <w:r>
-        <w:t>Select</w:t>
-      </w:r>
-      <w:proofErr w:type="spellEnd"/>
-      <w:r>
-        <w:t xml:space="preserve"> * </w:t>
-      </w:r>
-      <w:proofErr w:type="spellStart"/>
-      <w:r>
-        <w:t>from</w:t>
-      </w:r>
-      <w:proofErr w:type="spellEnd"/>
-      <w:r>
-        <w:t xml:space="preserve"> televisores </w:t>
-      </w:r>
-      <w:proofErr w:type="spellStart"/>
-      <w:r>
-        <w:t>where</w:t>
-      </w:r>
-      <w:proofErr w:type="spellEnd"/>
-      <w:r>
-        <w:t xml:space="preserve"> (‘columna’ = ‘valor’)</w:t>
-      </w:r>
-    </w:p>
-    <w:p>
-      <w:pPr>
-        <w:pStyle w:val="Prrafodelista"/>
-        <w:numPr>
-          <w:ilvl w:val="1"/>
-          <w:numId w:val="2"/>
-        </w:numPr>
-      </w:pPr>
-      <w:r>
-        <w:t>Te busca en toda la tabla y te muestra los registros donde el valor es el que pides</w:t>
-      </w:r>
-    </w:p>
-    <w:p>
-      <w:pPr>
-        <w:pStyle w:val="Prrafodelista"/>
-        <w:numPr>
-          <w:ilvl w:val="0"/>
-          <w:numId w:val="2"/>
-        </w:numPr>
-      </w:pPr>
-      <w:proofErr w:type="spellStart"/>
-      <w:r>
-        <w:t>Select</w:t>
-      </w:r>
-      <w:proofErr w:type="spellEnd"/>
-      <w:r>
-        <w:t xml:space="preserve"> </w:t>
-      </w:r>
-      <w:proofErr w:type="spellStart"/>
-      <w:proofErr w:type="gramStart"/>
-      <w:r>
-        <w:t>count</w:t>
-      </w:r>
-      <w:proofErr w:type="spellEnd"/>
-      <w:r>
-        <w:t>(</w:t>
-      </w:r>
-      <w:proofErr w:type="gramEnd"/>
-      <w:r>
-        <w:t xml:space="preserve">*) </w:t>
-      </w:r>
-      <w:proofErr w:type="spellStart"/>
-      <w:r>
-        <w:t>from</w:t>
-      </w:r>
-      <w:proofErr w:type="spellEnd"/>
-      <w:r>
-        <w:t xml:space="preserve"> ‘tabla’;</w:t>
-      </w:r>
-    </w:p>
-    <w:p>
-      <w:pPr>
-        <w:pStyle w:val="Prrafodelista"/>
-        <w:numPr>
-          <w:ilvl w:val="0"/>
-          <w:numId w:val="2"/>
-        </w:numPr>
-      </w:pPr>
-      <w:proofErr w:type="spellStart"/>
-      <w:r>
-        <w:t>Select</w:t>
-      </w:r>
-      <w:proofErr w:type="spellEnd"/>
-      <w:r>
-        <w:t xml:space="preserve"> </w:t>
-      </w:r>
-      <w:proofErr w:type="spellStart"/>
-      <w:r>
-        <w:t>count</w:t>
-      </w:r>
-      <w:proofErr w:type="spellEnd"/>
-      <w:r>
-        <w:t xml:space="preserve"> (‘columna’) </w:t>
-      </w:r>
-      <w:proofErr w:type="spellStart"/>
-      <w:r>
-        <w:t>from</w:t>
-      </w:r>
-      <w:proofErr w:type="spellEnd"/>
-      <w:r>
-        <w:t xml:space="preserve"> ‘tabla’:</w:t>
-      </w:r>
-    </w:p>
-    <w:p>
-      <w:pPr>
-        <w:pStyle w:val="Prrafodelista"/>
-        <w:numPr>
-          <w:ilvl w:val="0"/>
-          <w:numId w:val="2"/>
-        </w:numPr>
-      </w:pPr>
-      <w:proofErr w:type="spellStart"/>
-      <w:r>
-        <w:t>Select</w:t>
-      </w:r>
-      <w:proofErr w:type="spellEnd"/>
-      <w:r>
-        <w:t xml:space="preserve"> </w:t>
-      </w:r>
-      <w:proofErr w:type="spellStart"/>
-      <w:r>
-        <w:t>c</w:t>
-      </w:r>
-      <w:r>
-        <w:t>ount</w:t>
-      </w:r>
-      <w:proofErr w:type="spellEnd"/>
-      <w:r>
-        <w:t>(</w:t>
-      </w:r>
-      <w:proofErr w:type="spellStart"/>
-      <w:r>
-        <w:t>distinct</w:t>
-      </w:r>
-      <w:proofErr w:type="spellEnd"/>
-      <w:r>
-        <w:t xml:space="preserve">(‘columna’)) </w:t>
-      </w:r>
-      <w:proofErr w:type="spellStart"/>
-      <w:r>
-        <w:t>from</w:t>
-      </w:r>
-      <w:proofErr w:type="spellEnd"/>
-      <w:r>
-        <w:t xml:space="preserve"> tabla</w:t>
-      </w:r>
-      <w:r>
-        <w:t>;</w:t>
-      </w:r>
-    </w:p>
-    <w:p>
-      <w:pPr>
-        <w:pStyle w:val="Prrafodelista"/>
-        <w:numPr>
-          <w:ilvl w:val="0"/>
-          <w:numId w:val="2"/>
-        </w:numPr>
-      </w:pPr>
-      <w:proofErr w:type="spellStart"/>
-      <w:r>
-        <w:t>Select</w:t>
-      </w:r>
-      <w:proofErr w:type="spellEnd"/>
-      <w:r>
-        <w:t xml:space="preserve"> sum(</w:t>
-      </w:r>
-      <w:r>
-        <w:t xml:space="preserve">‘columna’) </w:t>
-      </w:r>
-      <w:proofErr w:type="spellStart"/>
-      <w:r>
-        <w:t>from</w:t>
-      </w:r>
-      <w:proofErr w:type="spellEnd"/>
-      <w:r>
-        <w:t xml:space="preserve"> ‘tabla’ </w:t>
-      </w:r>
-      <w:proofErr w:type="spellStart"/>
-      <w:r>
-        <w:t>where</w:t>
-      </w:r>
-      <w:proofErr w:type="spellEnd"/>
-      <w:r>
-        <w:t xml:space="preserve"> (col</w:t>
-      </w:r>
-      <w:r>
+          <w:ilvl w:val="0"/>
+          <w:numId w:val="2"/>
+        </w:numPr>
+        <w:rPr>
+          <w:lang w:val="en-US"/>
+        </w:rPr>
+      </w:pPr>
+      <w:r>
+        <w:rPr>
+          <w:lang w:val="en-US"/>
+        </w:rPr>
+        <w:t>Select sum(</w:t>
+      </w:r>
+      <w:r>
+        <w:rPr>
+          <w:lang w:val="en-US"/>
+        </w:rPr>
+        <w:t>‘</w:t>
+      </w:r>
+      <w:proofErr w:type="spellStart"/>
+      <w:r>
+        <w:rPr>
+          <w:lang w:val="en-US"/>
+        </w:rPr>
+        <w:t>columna</w:t>
+      </w:r>
+      <w:proofErr w:type="spellEnd"/>
+      <w:r>
+        <w:rPr>
+          <w:lang w:val="en-US"/>
+        </w:rPr>
+        <w:t>’) from ‘</w:t>
+      </w:r>
+      <w:proofErr w:type="spellStart"/>
+      <w:r>
+        <w:rPr>
+          <w:lang w:val="en-US"/>
+        </w:rPr>
+        <w:t>tabla</w:t>
+      </w:r>
+      <w:proofErr w:type="spellEnd"/>
+      <w:r>
+        <w:rPr>
+          <w:lang w:val="en-US"/>
+        </w:rPr>
+        <w:t>’ where (col</w:t>
+      </w:r>
+      <w:r>
+        <w:rPr>
+          <w:lang w:val="en-US"/>
+        </w:rPr>
         <w:t xml:space="preserve"> = ‘valor’)</w:t>
       </w:r>
     </w:p>
@@ -1067,31 +1138,524 @@
           <w:ilvl w:val="0"/>
           <w:numId w:val="2"/>
         </w:numPr>
-      </w:pPr>
-      <w:proofErr w:type="spellStart"/>
+        <w:rPr>
+          <w:lang w:val="en-US"/>
+        </w:rPr>
+      </w:pPr>
       <w:proofErr w:type="gramStart"/>
       <w:r>
+        <w:rPr>
+          <w:lang w:val="en-US"/>
+        </w:rPr>
+        <w:t>Select  *</w:t>
+      </w:r>
+      <w:proofErr w:type="gramEnd"/>
+      <w:r>
+        <w:rPr>
+          <w:lang w:val="en-US"/>
+        </w:rPr>
+        <w:t xml:space="preserve"> from </w:t>
+      </w:r>
+      <w:proofErr w:type="spellStart"/>
+      <w:r>
+        <w:rPr>
+          <w:lang w:val="en-US"/>
+        </w:rPr>
+        <w:t>provincias</w:t>
+      </w:r>
+      <w:proofErr w:type="spellEnd"/>
+      <w:r>
+        <w:rPr>
+          <w:lang w:val="en-US"/>
+        </w:rPr>
+        <w:t xml:space="preserve"> where </w:t>
+      </w:r>
+      <w:proofErr w:type="spellStart"/>
+      <w:r>
+        <w:rPr>
+          <w:lang w:val="en-US"/>
+        </w:rPr>
+        <w:t>cod_comunidad</w:t>
+      </w:r>
+      <w:proofErr w:type="spellEnd"/>
+      <w:r>
+        <w:rPr>
+          <w:lang w:val="en-US"/>
+        </w:rPr>
+        <w:t xml:space="preserve"> not in (select </w:t>
+      </w:r>
+      <w:proofErr w:type="spellStart"/>
+      <w:r>
+        <w:rPr>
+          <w:lang w:val="en-US"/>
+        </w:rPr>
+        <w:t>cod_comunidad</w:t>
+      </w:r>
+      <w:proofErr w:type="spellEnd"/>
+      <w:r>
+        <w:rPr>
+          <w:lang w:val="en-US"/>
+        </w:rPr>
+        <w:t xml:space="preserve"> from </w:t>
+      </w:r>
+      <w:proofErr w:type="spellStart"/>
+      <w:r>
+        <w:rPr>
+          <w:lang w:val="en-US"/>
+        </w:rPr>
+        <w:t>comunidades</w:t>
+      </w:r>
+      <w:proofErr w:type="spellEnd"/>
+      <w:r>
+        <w:rPr>
+          <w:lang w:val="en-US"/>
+        </w:rPr>
+        <w:t>);</w:t>
+      </w:r>
+    </w:p>
+    <w:p>
+      <w:pPr>
+        <w:pStyle w:val="Prrafodelista"/>
+        <w:numPr>
+          <w:ilvl w:val="1"/>
+          <w:numId w:val="2"/>
+        </w:numPr>
+      </w:pPr>
+      <w:r>
+        <w:t xml:space="preserve">Imprime todos los registros en los que el </w:t>
+      </w:r>
+      <w:proofErr w:type="spellStart"/>
+      <w:r>
+        <w:t>cod</w:t>
+      </w:r>
+      <w:proofErr w:type="spellEnd"/>
+      <w:r>
+        <w:t xml:space="preserve"> comunidad no esté en el </w:t>
+      </w:r>
+      <w:proofErr w:type="spellStart"/>
+      <w:r>
+        <w:t>cod</w:t>
+      </w:r>
+      <w:proofErr w:type="spellEnd"/>
+      <w:r>
+        <w:t xml:space="preserve"> comunidad de comunidades (En este caso es imposible porque es clave foránea).</w:t>
+      </w:r>
+    </w:p>
+    <w:p>
+      <w:pPr>
+        <w:pStyle w:val="Prrafodelista"/>
+        <w:numPr>
+          <w:ilvl w:val="0"/>
+          <w:numId w:val="2"/>
+        </w:numPr>
+        <w:rPr>
+          <w:lang w:val="en-US"/>
+        </w:rPr>
+      </w:pPr>
+      <w:r>
+        <w:rPr>
+          <w:lang w:val="en-US"/>
+        </w:rPr>
+        <w:t xml:space="preserve">Select * from </w:t>
+      </w:r>
+      <w:proofErr w:type="spellStart"/>
+      <w:r>
+        <w:rPr>
+          <w:lang w:val="en-US"/>
+        </w:rPr>
+        <w:t>televisores</w:t>
+      </w:r>
+      <w:proofErr w:type="spellEnd"/>
+      <w:r>
+        <w:rPr>
+          <w:lang w:val="en-US"/>
+        </w:rPr>
+        <w:t xml:space="preserve"> ORDER BY </w:t>
+      </w:r>
+      <w:proofErr w:type="spellStart"/>
+      <w:r>
+        <w:rPr>
+          <w:lang w:val="en-US"/>
+        </w:rPr>
+        <w:t>columna</w:t>
+      </w:r>
+      <w:proofErr w:type="spellEnd"/>
+      <w:r>
+        <w:rPr>
+          <w:lang w:val="en-US"/>
+        </w:rPr>
+        <w:t xml:space="preserve"> </w:t>
+      </w:r>
+      <w:proofErr w:type="spellStart"/>
+      <w:r>
+        <w:rPr>
+          <w:lang w:val="en-US"/>
+        </w:rPr>
+        <w:t>asc</w:t>
+      </w:r>
+      <w:proofErr w:type="spellEnd"/>
+      <w:r>
+        <w:rPr>
+          <w:lang w:val="en-US"/>
+        </w:rPr>
+        <w:t>/</w:t>
+      </w:r>
+      <w:proofErr w:type="spellStart"/>
+      <w:r>
+        <w:rPr>
+          <w:lang w:val="en-US"/>
+        </w:rPr>
+        <w:t>desc</w:t>
+      </w:r>
+      <w:proofErr w:type="spellEnd"/>
+      <w:r>
+        <w:rPr>
+          <w:lang w:val="en-US"/>
+        </w:rPr>
+        <w:t>;</w:t>
+      </w:r>
+    </w:p>
+    <w:p>
+      <w:pPr>
+        <w:pStyle w:val="Prrafodelista"/>
+        <w:numPr>
+          <w:ilvl w:val="0"/>
+          <w:numId w:val="2"/>
+        </w:numPr>
+      </w:pPr>
+      <w:proofErr w:type="spellStart"/>
+      <w:r>
         <w:t>Select</w:t>
       </w:r>
       <w:proofErr w:type="spellEnd"/>
       <w:r>
-        <w:t xml:space="preserve">  *</w:t>
+        <w:t xml:space="preserve"> * </w:t>
+      </w:r>
+      <w:proofErr w:type="spellStart"/>
+      <w:r>
+        <w:t>from</w:t>
+      </w:r>
+      <w:proofErr w:type="spellEnd"/>
+      <w:r>
+        <w:t xml:space="preserve"> televisores ORDER BY marca </w:t>
+      </w:r>
+      <w:proofErr w:type="spellStart"/>
+      <w:r>
+        <w:t>desc</w:t>
+      </w:r>
+      <w:proofErr w:type="spellEnd"/>
+      <w:r>
+        <w:t xml:space="preserve">, modelo </w:t>
+      </w:r>
+      <w:proofErr w:type="spellStart"/>
+      <w:r>
+        <w:t>asc</w:t>
+      </w:r>
+      <w:proofErr w:type="spellEnd"/>
+      <w:r>
+        <w:t xml:space="preserve">, </w:t>
+      </w:r>
+      <w:proofErr w:type="spellStart"/>
+      <w:r>
+        <w:t>precio_unidad</w:t>
+      </w:r>
+      <w:proofErr w:type="spellEnd"/>
+      <w:r>
+        <w:t xml:space="preserve"> </w:t>
+      </w:r>
+      <w:proofErr w:type="spellStart"/>
+      <w:r>
+        <w:t>asc</w:t>
+      </w:r>
+      <w:proofErr w:type="spellEnd"/>
+      <w:r>
+        <w:t>;</w:t>
+      </w:r>
+    </w:p>
+    <w:p>
+      <w:pPr>
+        <w:pStyle w:val="Prrafodelista"/>
+        <w:numPr>
+          <w:ilvl w:val="1"/>
+          <w:numId w:val="2"/>
+        </w:numPr>
+      </w:pPr>
+      <w:r>
+        <w:t>// Lo ordena por importancia según lo hayas metido</w:t>
+      </w:r>
+    </w:p>
+    <w:p>
+      <w:pPr>
+        <w:pStyle w:val="Prrafodelista"/>
+        <w:numPr>
+          <w:ilvl w:val="0"/>
+          <w:numId w:val="2"/>
+        </w:numPr>
+        <w:rPr>
+          <w:lang w:val="en-US"/>
+        </w:rPr>
+      </w:pPr>
+      <w:r>
+        <w:rPr>
+          <w:lang w:val="en-US"/>
+        </w:rPr>
+        <w:t xml:space="preserve">select * from </w:t>
+      </w:r>
+      <w:proofErr w:type="spellStart"/>
+      <w:r>
+        <w:rPr>
+          <w:lang w:val="en-US"/>
+        </w:rPr>
+        <w:t>televisores</w:t>
+      </w:r>
+      <w:proofErr w:type="spellEnd"/>
+      <w:r>
+        <w:rPr>
+          <w:lang w:val="en-US"/>
+        </w:rPr>
+        <w:t xml:space="preserve"> where </w:t>
+      </w:r>
+      <w:proofErr w:type="spellStart"/>
+      <w:r>
+        <w:rPr>
+          <w:lang w:val="en-US"/>
+        </w:rPr>
+        <w:t>marca</w:t>
+      </w:r>
+      <w:proofErr w:type="spellEnd"/>
+      <w:r>
+        <w:rPr>
+          <w:lang w:val="en-US"/>
+        </w:rPr>
+        <w:t xml:space="preserve"> </w:t>
+      </w:r>
+      <w:r>
+        <w:rPr>
+          <w:lang w:val="en-US"/>
+        </w:rPr>
+        <w:t>LIKE</w:t>
+      </w:r>
+      <w:r>
+        <w:rPr>
+          <w:lang w:val="en-US"/>
+        </w:rPr>
+        <w:t xml:space="preserve"> ('%am%')</w:t>
+      </w:r>
+    </w:p>
+    <w:p>
+      <w:pPr>
+        <w:pStyle w:val="Prrafodelista"/>
+        <w:numPr>
+          <w:ilvl w:val="1"/>
+          <w:numId w:val="2"/>
+        </w:numPr>
+      </w:pPr>
+      <w:r>
+        <w:t>Donde está am en marca (Samsung)</w:t>
+      </w:r>
+    </w:p>
+    <w:p>
+      <w:pPr>
+        <w:pStyle w:val="Prrafodelista"/>
+        <w:numPr>
+          <w:ilvl w:val="0"/>
+          <w:numId w:val="2"/>
+        </w:numPr>
+        <w:rPr>
+          <w:lang w:val="en-US"/>
+        </w:rPr>
+      </w:pPr>
+      <w:r>
+        <w:rPr>
+          <w:lang w:val="en-US"/>
+        </w:rPr>
+        <w:t xml:space="preserve">select * from </w:t>
+      </w:r>
+      <w:proofErr w:type="spellStart"/>
+      <w:r>
+        <w:rPr>
+          <w:lang w:val="en-US"/>
+        </w:rPr>
+        <w:t>televisores</w:t>
+      </w:r>
+      <w:proofErr w:type="spellEnd"/>
+      <w:r>
+        <w:rPr>
+          <w:lang w:val="en-US"/>
+        </w:rPr>
+        <w:t xml:space="preserve"> where </w:t>
+      </w:r>
+      <w:proofErr w:type="spellStart"/>
+      <w:r>
+        <w:rPr>
+          <w:lang w:val="en-US"/>
+        </w:rPr>
+        <w:t>marca</w:t>
+      </w:r>
+      <w:proofErr w:type="spellEnd"/>
+      <w:r>
+        <w:rPr>
+          <w:lang w:val="en-US"/>
+        </w:rPr>
+        <w:t xml:space="preserve"> like ('_g');</w:t>
+      </w:r>
+    </w:p>
+    <w:p>
+      <w:pPr>
+        <w:pStyle w:val="Prrafodelista"/>
+        <w:numPr>
+          <w:ilvl w:val="1"/>
+          <w:numId w:val="2"/>
+        </w:numPr>
+      </w:pPr>
+      <w:r>
+        <w:t>Donde está la g en la segunda posición</w:t>
+      </w:r>
+      <w:r>
+        <w:t xml:space="preserve"> (_ es una letra en blanco)</w:t>
+      </w:r>
+    </w:p>
+    <w:p>
+      <w:pPr>
+        <w:pStyle w:val="Prrafodelista"/>
+        <w:numPr>
+          <w:ilvl w:val="0"/>
+          <w:numId w:val="2"/>
+        </w:numPr>
+        <w:rPr>
+          <w:lang w:val="en-US"/>
+        </w:rPr>
+      </w:pPr>
+      <w:r>
+        <w:rPr>
+          <w:lang w:val="en-US"/>
+        </w:rPr>
+        <w:t xml:space="preserve">select </w:t>
+      </w:r>
+      <w:proofErr w:type="spellStart"/>
+      <w:r>
+        <w:rPr>
+          <w:lang w:val="en-US"/>
+        </w:rPr>
+        <w:t>marca</w:t>
+      </w:r>
+      <w:proofErr w:type="spellEnd"/>
+      <w:r>
+        <w:rPr>
+          <w:lang w:val="en-US"/>
+        </w:rPr>
+        <w:t xml:space="preserve">, </w:t>
+      </w:r>
+      <w:proofErr w:type="gramStart"/>
+      <w:r>
+        <w:rPr>
+          <w:lang w:val="en-US"/>
+        </w:rPr>
+        <w:t>count(</w:t>
       </w:r>
       <w:proofErr w:type="gramEnd"/>
       <w:r>
+        <w:rPr>
+          <w:lang w:val="en-US"/>
+        </w:rPr>
+        <w:t xml:space="preserve">*) from </w:t>
+      </w:r>
+      <w:proofErr w:type="spellStart"/>
+      <w:r>
+        <w:rPr>
+          <w:lang w:val="en-US"/>
+        </w:rPr>
+        <w:t>televisores</w:t>
+      </w:r>
+      <w:proofErr w:type="spellEnd"/>
+      <w:r>
+        <w:rPr>
+          <w:lang w:val="en-US"/>
+        </w:rPr>
         <w:t xml:space="preserve"> </w:t>
       </w:r>
+      <w:r>
+        <w:rPr>
+          <w:lang w:val="en-US"/>
+        </w:rPr>
+        <w:t>GROUP BY</w:t>
+      </w:r>
+      <w:r>
+        <w:rPr>
+          <w:lang w:val="en-US"/>
+        </w:rPr>
+        <w:t xml:space="preserve"> </w:t>
+      </w:r>
+      <w:proofErr w:type="spellStart"/>
+      <w:r>
+        <w:rPr>
+          <w:lang w:val="en-US"/>
+        </w:rPr>
+        <w:t>marca</w:t>
+      </w:r>
+      <w:proofErr w:type="spellEnd"/>
+      <w:r>
+        <w:rPr>
+          <w:lang w:val="en-US"/>
+        </w:rPr>
+        <w:t>;</w:t>
+      </w:r>
+    </w:p>
+    <w:p>
+      <w:pPr>
+        <w:pStyle w:val="Prrafodelista"/>
+        <w:numPr>
+          <w:ilvl w:val="1"/>
+          <w:numId w:val="2"/>
+        </w:numPr>
+      </w:pPr>
+      <w:r>
+        <w:t>Me saca cada marca con la cantidad de registros que hay de cada una</w:t>
+      </w:r>
+    </w:p>
+    <w:p>
+      <w:pPr>
+        <w:pStyle w:val="Prrafodelista"/>
+        <w:numPr>
+          <w:ilvl w:val="0"/>
+          <w:numId w:val="2"/>
+        </w:numPr>
+      </w:pPr>
+      <w:proofErr w:type="spellStart"/>
+      <w:r>
+        <w:t>select</w:t>
+      </w:r>
+      <w:proofErr w:type="spellEnd"/>
+      <w:r>
+        <w:t xml:space="preserve"> marca, sum(</w:t>
+      </w:r>
+      <w:proofErr w:type="spellStart"/>
+      <w:r>
+        <w:t>precio_unidad</w:t>
+      </w:r>
+      <w:proofErr w:type="spellEnd"/>
+      <w:r>
+        <w:t>*</w:t>
+      </w:r>
+      <w:proofErr w:type="spellStart"/>
+      <w:r>
+        <w:t>numero_unidades</w:t>
+      </w:r>
+      <w:proofErr w:type="spellEnd"/>
+      <w:r>
+        <w:t xml:space="preserve">) </w:t>
+      </w:r>
       <w:proofErr w:type="spellStart"/>
       <w:r>
         <w:t>from</w:t>
       </w:r>
       <w:proofErr w:type="spellEnd"/>
       <w:r>
-        <w:t xml:space="preserve"> provincias </w:t>
-      </w:r>
-      <w:proofErr w:type="spellStart"/>
-      <w:r>
-        <w:t>where</w:t>
+        <w:t xml:space="preserve"> televisores </w:t>
+      </w:r>
+      <w:proofErr w:type="spellStart"/>
+      <w:r>
+        <w:t>group</w:t>
       </w:r>
       <w:proofErr w:type="spellEnd"/>
       <w:r>
@@ -1099,505 +1663,110 @@
       </w:r>
       <w:proofErr w:type="spellStart"/>
       <w:r>
+        <w:t>by</w:t>
+      </w:r>
+      <w:proofErr w:type="spellEnd"/>
+      <w:r>
+        <w:t xml:space="preserve"> marca;</w:t>
+      </w:r>
+    </w:p>
+    <w:p>
+      <w:pPr>
+        <w:pStyle w:val="Prrafodelista"/>
+        <w:numPr>
+          <w:ilvl w:val="1"/>
+          <w:numId w:val="2"/>
+        </w:numPr>
+      </w:pPr>
+      <w:r>
+        <w:t>Lo divide por marcas, de cada una coge cada número de unidades y lo multiplica por su precio, sacando así el precio que costaría comprar todos.</w:t>
+      </w:r>
+    </w:p>
+    <w:p>
+      <w:pPr>
+        <w:pStyle w:val="Prrafodelista"/>
+        <w:numPr>
+          <w:ilvl w:val="0"/>
+          <w:numId w:val="2"/>
+        </w:numPr>
+        <w:rPr>
+          <w:lang w:val="en-US"/>
+        </w:rPr>
+      </w:pPr>
+      <w:r>
+        <w:rPr>
+          <w:lang w:val="en-US"/>
+        </w:rPr>
+        <w:t xml:space="preserve">select </w:t>
+      </w:r>
+      <w:proofErr w:type="spellStart"/>
+      <w:r>
+        <w:rPr>
+          <w:lang w:val="en-US"/>
+        </w:rPr>
         <w:t>cod_comunidad</w:t>
       </w:r>
       <w:proofErr w:type="spellEnd"/>
       <w:r>
-        <w:t xml:space="preserve"> </w:t>
-      </w:r>
-      <w:proofErr w:type="spellStart"/>
-      <w:r>
-        <w:t>not</w:t>
-      </w:r>
-      <w:proofErr w:type="spellEnd"/>
-      <w:r>
-        <w:t xml:space="preserve"> in (</w:t>
-      </w:r>
-      <w:proofErr w:type="spellStart"/>
-      <w:r>
-        <w:t>select</w:t>
-      </w:r>
-      <w:proofErr w:type="spellEnd"/>
-      <w:r>
-        <w:t xml:space="preserve"> </w:t>
-      </w:r>
-      <w:proofErr w:type="spellStart"/>
-      <w:r>
+        <w:rPr>
+          <w:lang w:val="en-US"/>
+        </w:rPr>
+        <w:t>, count(</w:t>
+      </w:r>
+      <w:proofErr w:type="spellStart"/>
+      <w:r>
+        <w:rPr>
+          <w:lang w:val="en-US"/>
+        </w:rPr>
+        <w:t>cod_provincia</w:t>
+      </w:r>
+      <w:proofErr w:type="spellEnd"/>
+      <w:r>
+        <w:rPr>
+          <w:lang w:val="en-US"/>
+        </w:rPr>
+        <w:t xml:space="preserve">) from </w:t>
+      </w:r>
+      <w:proofErr w:type="spellStart"/>
+      <w:r>
+        <w:rPr>
+          <w:lang w:val="en-US"/>
+        </w:rPr>
+        <w:t>provincias</w:t>
+      </w:r>
+      <w:proofErr w:type="spellEnd"/>
+      <w:r>
+        <w:rPr>
+          <w:lang w:val="en-US"/>
+        </w:rPr>
+        <w:t xml:space="preserve"> group by </w:t>
+      </w:r>
+      <w:proofErr w:type="spellStart"/>
+      <w:r>
+        <w:rPr>
+          <w:lang w:val="en-US"/>
+        </w:rPr>
         <w:t>cod_comunidad</w:t>
       </w:r>
       <w:proofErr w:type="spellEnd"/>
       <w:r>
-        <w:t xml:space="preserve"> </w:t>
-      </w:r>
-      <w:proofErr w:type="spellStart"/>
-      <w:r>
-        <w:t>from</w:t>
-      </w:r>
-      <w:proofErr w:type="spellEnd"/>
-      <w:r>
-        <w:t xml:space="preserve"> comunidades);</w:t>
-      </w:r>
-    </w:p>
-    <w:p>
-      <w:pPr>
-        <w:pStyle w:val="Prrafodelista"/>
-        <w:numPr>
-          <w:ilvl w:val="1"/>
-          <w:numId w:val="2"/>
-        </w:numPr>
-      </w:pPr>
-      <w:r>
-        <w:t xml:space="preserve">Imprime todos los registros en los que el </w:t>
-      </w:r>
-      <w:proofErr w:type="spellStart"/>
-      <w:r>
-        <w:t>cod</w:t>
-      </w:r>
-      <w:proofErr w:type="spellEnd"/>
-      <w:r>
-        <w:t xml:space="preserve"> comunidad no esté en el </w:t>
-      </w:r>
-      <w:proofErr w:type="spellStart"/>
-      <w:r>
-        <w:t>cod</w:t>
-      </w:r>
-      <w:proofErr w:type="spellEnd"/>
-      <w:r>
-        <w:t xml:space="preserve"> comunidad de comunidades (En este caso es imposible porque es clave foránea).</w:t>
-      </w:r>
-    </w:p>
-    <w:p>
-      <w:pPr>
-        <w:pStyle w:val="Prrafodelista"/>
-        <w:numPr>
-          <w:ilvl w:val="0"/>
-          <w:numId w:val="2"/>
-        </w:numPr>
-      </w:pPr>
-      <w:proofErr w:type="spellStart"/>
-      <w:r>
-        <w:t>Select</w:t>
-      </w:r>
-      <w:proofErr w:type="spellEnd"/>
-      <w:r>
-        <w:t xml:space="preserve"> * </w:t>
-      </w:r>
-      <w:proofErr w:type="spellStart"/>
-      <w:r>
-        <w:t>from</w:t>
-      </w:r>
-      <w:proofErr w:type="spellEnd"/>
-      <w:r>
-        <w:t xml:space="preserve"> televisores ORDER BY columna </w:t>
-      </w:r>
-      <w:proofErr w:type="spellStart"/>
-      <w:r>
-        <w:t>asc</w:t>
-      </w:r>
-      <w:proofErr w:type="spellEnd"/>
-      <w:r>
-        <w:t>/</w:t>
-      </w:r>
-      <w:proofErr w:type="spellStart"/>
-      <w:r>
-        <w:t>desc</w:t>
-      </w:r>
-      <w:proofErr w:type="spellEnd"/>
-      <w:r>
-        <w:t>;</w:t>
-      </w:r>
-    </w:p>
-    <w:p>
-      <w:pPr>
-        <w:pStyle w:val="Prrafodelista"/>
-        <w:numPr>
-          <w:ilvl w:val="0"/>
-          <w:numId w:val="2"/>
-        </w:numPr>
-      </w:pPr>
-      <w:proofErr w:type="spellStart"/>
-      <w:r>
-        <w:t>Select</w:t>
-      </w:r>
-      <w:proofErr w:type="spellEnd"/>
-      <w:r>
-        <w:t xml:space="preserve"> * </w:t>
-      </w:r>
-      <w:proofErr w:type="spellStart"/>
-      <w:r>
-        <w:t>from</w:t>
-      </w:r>
-      <w:proofErr w:type="spellEnd"/>
-      <w:r>
-        <w:t xml:space="preserve"> televisores ORDER BY marca </w:t>
-      </w:r>
-      <w:proofErr w:type="spellStart"/>
-      <w:r>
-        <w:t>desc</w:t>
-      </w:r>
-      <w:proofErr w:type="spellEnd"/>
-      <w:r>
-        <w:t xml:space="preserve">, modelo </w:t>
-      </w:r>
-      <w:proofErr w:type="spellStart"/>
-      <w:r>
-        <w:t>asc</w:t>
-      </w:r>
-      <w:proofErr w:type="spellEnd"/>
-      <w:r>
-        <w:t xml:space="preserve">, </w:t>
-      </w:r>
-      <w:proofErr w:type="spellStart"/>
-      <w:r>
-        <w:t>precio_unidad</w:t>
-      </w:r>
-      <w:proofErr w:type="spellEnd"/>
-      <w:r>
-        <w:t xml:space="preserve"> </w:t>
-      </w:r>
-      <w:proofErr w:type="spellStart"/>
-      <w:r>
-        <w:t>asc</w:t>
-      </w:r>
-      <w:proofErr w:type="spellEnd"/>
-      <w:r>
-        <w:t>;</w:t>
-      </w:r>
-    </w:p>
-    <w:p>
-      <w:pPr>
-        <w:pStyle w:val="Prrafodelista"/>
-        <w:numPr>
-          <w:ilvl w:val="1"/>
-          <w:numId w:val="2"/>
-        </w:numPr>
-      </w:pPr>
-      <w:r>
-        <w:t>// Lo ordena por importancia según lo hayas metido</w:t>
-      </w:r>
-    </w:p>
-    <w:p>
-      <w:pPr>
-        <w:pStyle w:val="Prrafodelista"/>
-        <w:numPr>
-          <w:ilvl w:val="0"/>
-          <w:numId w:val="2"/>
-        </w:numPr>
-      </w:pPr>
-      <w:proofErr w:type="spellStart"/>
-      <w:r>
-        <w:t>select</w:t>
-      </w:r>
-      <w:proofErr w:type="spellEnd"/>
-      <w:r>
-        <w:t xml:space="preserve"> * </w:t>
-      </w:r>
-      <w:proofErr w:type="spellStart"/>
-      <w:r>
-        <w:t>from</w:t>
-      </w:r>
-      <w:proofErr w:type="spellEnd"/>
-      <w:r>
-        <w:t xml:space="preserve"> televisores </w:t>
-      </w:r>
-      <w:proofErr w:type="spellStart"/>
-      <w:r>
-        <w:t>where</w:t>
-      </w:r>
-      <w:proofErr w:type="spellEnd"/>
-      <w:r>
-        <w:t xml:space="preserve"> marca </w:t>
-      </w:r>
-      <w:r>
-        <w:t>LIKE</w:t>
-      </w:r>
-      <w:r>
-        <w:t xml:space="preserve"> ('%am%')</w:t>
-      </w:r>
-    </w:p>
-    <w:p>
-      <w:pPr>
-        <w:pStyle w:val="Prrafodelista"/>
-        <w:numPr>
-          <w:ilvl w:val="1"/>
-          <w:numId w:val="2"/>
-        </w:numPr>
-      </w:pPr>
-      <w:r>
-        <w:t>Donde está am en marca (Samsung)</w:t>
-      </w:r>
-    </w:p>
-    <w:p>
-      <w:pPr>
-        <w:pStyle w:val="Prrafodelista"/>
-        <w:numPr>
-          <w:ilvl w:val="0"/>
-          <w:numId w:val="2"/>
-        </w:numPr>
-      </w:pPr>
-      <w:proofErr w:type="spellStart"/>
-      <w:r>
-        <w:t>select</w:t>
-      </w:r>
-      <w:proofErr w:type="spellEnd"/>
-      <w:r>
-        <w:t xml:space="preserve"> * </w:t>
-      </w:r>
-      <w:proofErr w:type="spellStart"/>
-      <w:r>
-        <w:t>from</w:t>
-      </w:r>
-      <w:proofErr w:type="spellEnd"/>
-      <w:r>
-        <w:t xml:space="preserve"> tel</w:t>
-      </w:r>
-      <w:r>
-        <w:t xml:space="preserve">evisores </w:t>
-      </w:r>
-      <w:proofErr w:type="spellStart"/>
-      <w:r>
-        <w:t>where</w:t>
-      </w:r>
-      <w:proofErr w:type="spellEnd"/>
-      <w:r>
-        <w:t xml:space="preserve"> marca </w:t>
-      </w:r>
-      <w:proofErr w:type="spellStart"/>
-      <w:r>
-        <w:t>like</w:t>
-      </w:r>
-      <w:proofErr w:type="spellEnd"/>
-      <w:r>
-        <w:t xml:space="preserve"> ('_g</w:t>
-      </w:r>
-      <w:r>
-        <w:t>')</w:t>
-      </w:r>
-      <w:r>
-        <w:t>;</w:t>
-      </w:r>
-    </w:p>
-    <w:p>
-      <w:pPr>
-        <w:pStyle w:val="Prrafodelista"/>
-        <w:numPr>
-          <w:ilvl w:val="1"/>
-          <w:numId w:val="2"/>
-        </w:numPr>
-      </w:pPr>
-      <w:r>
-        <w:t>Donde está la g en la segunda posición</w:t>
-      </w:r>
-      <w:r>
-        <w:t xml:space="preserve"> (_ es una letra en blanco)</w:t>
-      </w:r>
-    </w:p>
-    <w:p>
-      <w:pPr>
-        <w:pStyle w:val="Prrafodelista"/>
-        <w:numPr>
-          <w:ilvl w:val="0"/>
-          <w:numId w:val="2"/>
-        </w:numPr>
-      </w:pPr>
-      <w:proofErr w:type="spellStart"/>
-      <w:r>
-        <w:t>select</w:t>
-      </w:r>
-      <w:proofErr w:type="spellEnd"/>
-      <w:r>
-        <w:t xml:space="preserve"> marca, </w:t>
-      </w:r>
-      <w:proofErr w:type="spellStart"/>
-      <w:proofErr w:type="gramStart"/>
-      <w:r>
-        <w:t>count</w:t>
-      </w:r>
-      <w:proofErr w:type="spellEnd"/>
-      <w:r>
-        <w:t>(</w:t>
-      </w:r>
-      <w:proofErr w:type="gramEnd"/>
-      <w:r>
-        <w:t xml:space="preserve">*) </w:t>
-      </w:r>
-      <w:proofErr w:type="spellStart"/>
-      <w:r>
-        <w:t>from</w:t>
-      </w:r>
-      <w:proofErr w:type="spellEnd"/>
-      <w:r>
-        <w:t xml:space="preserve"> televisores </w:t>
-      </w:r>
-      <w:r>
-        <w:t>GROUP BY</w:t>
-      </w:r>
-      <w:r>
-        <w:t xml:space="preserve"> marca;</w:t>
-      </w:r>
-    </w:p>
-    <w:p>
-      <w:pPr>
-        <w:pStyle w:val="Prrafodelista"/>
-        <w:numPr>
-          <w:ilvl w:val="1"/>
-          <w:numId w:val="2"/>
-        </w:numPr>
-      </w:pPr>
-      <w:r>
-        <w:t>Me saca cada marca con la cantidad de registros que hay de cada una</w:t>
-      </w:r>
-    </w:p>
-    <w:p>
-      <w:pPr>
-        <w:pStyle w:val="Prrafodelista"/>
-        <w:numPr>
-          <w:ilvl w:val="0"/>
-          <w:numId w:val="2"/>
-        </w:numPr>
-      </w:pPr>
-      <w:proofErr w:type="spellStart"/>
-      <w:r>
-        <w:t>select</w:t>
-      </w:r>
-      <w:proofErr w:type="spellEnd"/>
-      <w:r>
-        <w:t xml:space="preserve"> marca, sum(</w:t>
-      </w:r>
-      <w:proofErr w:type="spellStart"/>
-      <w:r>
-        <w:t>precio_unidad</w:t>
-      </w:r>
-      <w:proofErr w:type="spellEnd"/>
-      <w:r>
-        <w:t>*</w:t>
-      </w:r>
-      <w:proofErr w:type="spellStart"/>
-      <w:r>
-        <w:t>numero_unidades</w:t>
-      </w:r>
-      <w:proofErr w:type="spellEnd"/>
-      <w:r>
-        <w:t xml:space="preserve">) </w:t>
-      </w:r>
-      <w:proofErr w:type="spellStart"/>
-      <w:r>
-        <w:t>from</w:t>
-      </w:r>
-      <w:proofErr w:type="spellEnd"/>
-      <w:r>
-        <w:t xml:space="preserve"> televisores </w:t>
-      </w:r>
-      <w:proofErr w:type="spellStart"/>
-      <w:r>
-        <w:t>group</w:t>
-      </w:r>
-      <w:proofErr w:type="spellEnd"/>
-      <w:r>
-        <w:t xml:space="preserve"> </w:t>
-      </w:r>
-      <w:proofErr w:type="spellStart"/>
-      <w:r>
-        <w:t>by</w:t>
-      </w:r>
-      <w:proofErr w:type="spellEnd"/>
-      <w:r>
-        <w:t xml:space="preserve"> marca;</w:t>
-      </w:r>
-    </w:p>
-    <w:p>
-      <w:pPr>
-        <w:pStyle w:val="Prrafodelista"/>
-        <w:numPr>
-          <w:ilvl w:val="1"/>
-          <w:numId w:val="2"/>
-        </w:numPr>
-      </w:pPr>
-      <w:r>
-        <w:t>Lo divide por marcas, de cada una coge cada número de unidades y lo multiplica por su precio, sacando así el precio que costaría comprar todos.</w:t>
-      </w:r>
-    </w:p>
-    <w:p>
-      <w:pPr>
-        <w:pStyle w:val="Prrafodelista"/>
-        <w:numPr>
-          <w:ilvl w:val="0"/>
-          <w:numId w:val="2"/>
-        </w:numPr>
-      </w:pPr>
-      <w:proofErr w:type="spellStart"/>
-      <w:r>
-        <w:t>select</w:t>
-      </w:r>
-      <w:proofErr w:type="spellEnd"/>
-      <w:r>
-        <w:t xml:space="preserve"> </w:t>
-      </w:r>
-      <w:proofErr w:type="spellStart"/>
-      <w:r>
+        <w:rPr>
+          <w:lang w:val="en-US"/>
+        </w:rPr>
+        <w:t xml:space="preserve"> HAVING </w:t>
+      </w:r>
+      <w:proofErr w:type="spellStart"/>
+      <w:r>
+        <w:rPr>
+          <w:lang w:val="en-US"/>
+        </w:rPr>
         <w:t>cod_comunidad</w:t>
       </w:r>
       <w:proofErr w:type="spellEnd"/>
       <w:r>
-        <w:t xml:space="preserve">, </w:t>
-      </w:r>
-      <w:proofErr w:type="spellStart"/>
-      <w:r>
-        <w:t>count</w:t>
-      </w:r>
-      <w:proofErr w:type="spellEnd"/>
-      <w:r>
-        <w:t>(</w:t>
-      </w:r>
-      <w:proofErr w:type="spellStart"/>
-      <w:r>
-        <w:t>cod_provincia</w:t>
-      </w:r>
-      <w:proofErr w:type="spellEnd"/>
-      <w:r>
-        <w:t xml:space="preserve">) </w:t>
-      </w:r>
-      <w:proofErr w:type="spellStart"/>
-      <w:r>
-        <w:t>from</w:t>
-      </w:r>
-      <w:proofErr w:type="spellEnd"/>
-      <w:r>
-        <w:t xml:space="preserve"> provincias </w:t>
-      </w:r>
-      <w:proofErr w:type="spellStart"/>
-      <w:r>
-        <w:t>group</w:t>
-      </w:r>
-      <w:proofErr w:type="spellEnd"/>
-      <w:r>
-        <w:t xml:space="preserve"> </w:t>
-      </w:r>
-      <w:proofErr w:type="spellStart"/>
-      <w:r>
-        <w:t>by</w:t>
-      </w:r>
-      <w:proofErr w:type="spellEnd"/>
-      <w:r>
-        <w:t xml:space="preserve"> </w:t>
-      </w:r>
-      <w:proofErr w:type="spellStart"/>
-      <w:r>
-        <w:t>cod_comunidad</w:t>
-      </w:r>
-      <w:proofErr w:type="spellEnd"/>
-      <w:r>
-        <w:t xml:space="preserve"> </w:t>
-      </w:r>
-      <w:r>
-        <w:t xml:space="preserve">HAVING </w:t>
-      </w:r>
-      <w:proofErr w:type="spellStart"/>
-      <w:r>
-        <w:t>cod_comunidad</w:t>
-      </w:r>
-      <w:proofErr w:type="spellEnd"/>
-      <w:r>
+        <w:rPr>
+          <w:lang w:val="en-US"/>
+        </w:rPr>
         <w:t>='01';</w:t>
       </w:r>
     </w:p>
@@ -1848,188 +2017,137 @@
           <w:rFonts w:ascii="Arial" w:eastAsia="Times New Roman" w:hAnsi="Arial" w:cs="Arial"/>
           <w:sz w:val="20"/>
           <w:szCs w:val="20"/>
-          <w:lang w:eastAsia="es-ES"/>
-        </w:rPr>
-      </w:pPr>
-      <w:proofErr w:type="spellStart"/>
+          <w:lang w:val="en-US" w:eastAsia="es-ES"/>
+        </w:rPr>
+      </w:pPr>
       <w:r>
         <w:rPr>
           <w:rFonts w:ascii="Arial" w:eastAsia="Times New Roman" w:hAnsi="Arial" w:cs="Arial"/>
           <w:sz w:val="20"/>
           <w:szCs w:val="20"/>
-          <w:lang w:eastAsia="es-ES"/>
-        </w:rPr>
-        <w:t>insert</w:t>
-      </w:r>
-      <w:proofErr w:type="spellEnd"/>
+          <w:lang w:val="en-US" w:eastAsia="es-ES"/>
+        </w:rPr>
+        <w:t xml:space="preserve">insert into </w:t>
+      </w:r>
+      <w:proofErr w:type="spellStart"/>
       <w:r>
         <w:rPr>
           <w:rFonts w:ascii="Arial" w:eastAsia="Times New Roman" w:hAnsi="Arial" w:cs="Arial"/>
           <w:sz w:val="20"/>
           <w:szCs w:val="20"/>
-          <w:lang w:eastAsia="es-ES"/>
-        </w:rPr>
-        <w:t xml:space="preserve"> </w:t>
-      </w:r>
-      <w:proofErr w:type="spellStart"/>
+          <w:lang w:val="en-US" w:eastAsia="es-ES"/>
+        </w:rPr>
+        <w:t>paises</w:t>
+      </w:r>
+      <w:proofErr w:type="spellEnd"/>
       <w:r>
         <w:rPr>
           <w:rFonts w:ascii="Arial" w:eastAsia="Times New Roman" w:hAnsi="Arial" w:cs="Arial"/>
           <w:sz w:val="20"/>
           <w:szCs w:val="20"/>
-          <w:lang w:eastAsia="es-ES"/>
-        </w:rPr>
+          <w:lang w:val="en-US" w:eastAsia="es-ES"/>
+        </w:rPr>
+        <w:t xml:space="preserve"> values ('104', 'BULGARIA', '01', 'EUROPA');</w:t>
+      </w:r>
+    </w:p>
+    <w:p>
+      <w:pPr>
+        <w:pStyle w:val="Prrafodelista"/>
+        <w:numPr>
+          <w:ilvl w:val="0"/>
+          <w:numId w:val="2"/>
+        </w:numPr>
+      </w:pPr>
+      <w:r>
+        <w:t xml:space="preserve">control c -&gt; </w:t>
+      </w:r>
+    </w:p>
+    <w:p>
+      <w:pPr>
+        <w:pStyle w:val="Prrafodelista"/>
+        <w:numPr>
+          <w:ilvl w:val="0"/>
+          <w:numId w:val="2"/>
+        </w:numPr>
+      </w:pPr>
+      <w:r>
+        <w:t>*Insertar varios registros a la vez*</w:t>
+      </w:r>
+    </w:p>
+    <w:p>
+      <w:pPr>
+        <w:pStyle w:val="Prrafodelista"/>
+        <w:numPr>
+          <w:ilvl w:val="1"/>
+          <w:numId w:val="2"/>
+        </w:numPr>
+      </w:pPr>
+      <w:proofErr w:type="spellStart"/>
+      <w:r>
+        <w:t>Insert</w:t>
+      </w:r>
+      <w:proofErr w:type="spellEnd"/>
+      <w:r>
+        <w:t xml:space="preserve"> </w:t>
+      </w:r>
+      <w:proofErr w:type="spellStart"/>
+      <w:r>
         <w:t>into</w:t>
       </w:r>
       <w:proofErr w:type="spellEnd"/>
       <w:r>
-        <w:rPr>
-          <w:rFonts w:ascii="Arial" w:eastAsia="Times New Roman" w:hAnsi="Arial" w:cs="Arial"/>
-          <w:sz w:val="20"/>
-          <w:szCs w:val="20"/>
-          <w:lang w:eastAsia="es-ES"/>
-        </w:rPr>
+        <w:t xml:space="preserve"> continentes </w:t>
+      </w:r>
+      <w:proofErr w:type="spellStart"/>
+      <w:r>
+        <w:t>values</w:t>
+      </w:r>
+      <w:proofErr w:type="spellEnd"/>
+      <w:r>
+        <w:t xml:space="preserve"> (‘01’,’Europa’)</w:t>
+      </w:r>
+      <w:r>
+        <w:t>, (‘02’,’América’)</w:t>
+      </w:r>
+    </w:p>
+    <w:p>
+      <w:pPr>
+        <w:pStyle w:val="Prrafodelista"/>
+        <w:numPr>
+          <w:ilvl w:val="1"/>
+          <w:numId w:val="2"/>
+        </w:numPr>
+      </w:pPr>
+      <w:proofErr w:type="spellStart"/>
+      <w:r>
+        <w:t>Insert</w:t>
+      </w:r>
+      <w:proofErr w:type="spellEnd"/>
+      <w:r>
         <w:t xml:space="preserve"> </w:t>
       </w:r>
       <w:proofErr w:type="spellStart"/>
       <w:r>
-        <w:rPr>
-          <w:rFonts w:ascii="Arial" w:eastAsia="Times New Roman" w:hAnsi="Arial" w:cs="Arial"/>
-          <w:sz w:val="20"/>
-          <w:szCs w:val="20"/>
-          <w:lang w:eastAsia="es-ES"/>
-        </w:rPr>
-        <w:t>paises</w:t>
-      </w:r>
-      <w:proofErr w:type="spellEnd"/>
-      <w:r>
-        <w:rPr>
-          <w:rFonts w:ascii="Arial" w:eastAsia="Times New Roman" w:hAnsi="Arial" w:cs="Arial"/>
-          <w:sz w:val="20"/>
-          <w:szCs w:val="20"/>
-          <w:lang w:eastAsia="es-ES"/>
-        </w:rPr>
-        <w:t xml:space="preserve"> </w:t>
-      </w:r>
-      <w:proofErr w:type="spellStart"/>
-      <w:r>
-        <w:rPr>
-          <w:rFonts w:ascii="Arial" w:eastAsia="Times New Roman" w:hAnsi="Arial" w:cs="Arial"/>
-          <w:sz w:val="20"/>
-          <w:szCs w:val="20"/>
-          <w:lang w:eastAsia="es-ES"/>
-        </w:rPr>
+        <w:t>into</w:t>
+      </w:r>
+      <w:proofErr w:type="spellEnd"/>
+      <w:r>
+        <w:t xml:space="preserve"> continentes (</w:t>
+      </w:r>
+      <w:proofErr w:type="spellStart"/>
+      <w:r>
+        <w:t>cod_continente</w:t>
+      </w:r>
+      <w:proofErr w:type="spellEnd"/>
+      <w:r>
+        <w:t xml:space="preserve">) </w:t>
+      </w:r>
+      <w:proofErr w:type="spellStart"/>
+      <w:r>
         <w:t>values</w:t>
       </w:r>
       <w:proofErr w:type="spellEnd"/>
       <w:r>
-        <w:rPr>
-          <w:rFonts w:ascii="Arial" w:eastAsia="Times New Roman" w:hAnsi="Arial" w:cs="Arial"/>
-          <w:sz w:val="20"/>
-          <w:szCs w:val="20"/>
-          <w:lang w:eastAsia="es-ES"/>
-        </w:rPr>
-        <w:t xml:space="preserve"> ('104', 'BULGARIA', '01', 'EUROPA');</w:t>
-      </w:r>
-    </w:p>
-    <w:p>
-      <w:pPr>
-        <w:pStyle w:val="Prrafodelista"/>
-        <w:numPr>
-          <w:ilvl w:val="0"/>
-          <w:numId w:val="2"/>
-        </w:numPr>
-      </w:pPr>
-      <w:r>
-        <w:t xml:space="preserve">control c -&gt; </w:t>
-      </w:r>
-    </w:p>
-    <w:p>
-      <w:pPr>
-        <w:pStyle w:val="Prrafodelista"/>
-        <w:numPr>
-          <w:ilvl w:val="0"/>
-          <w:numId w:val="2"/>
-        </w:numPr>
-      </w:pPr>
-      <w:r>
-        <w:t>*Insertar varios registros a la vez*</w:t>
-      </w:r>
-    </w:p>
-    <w:p>
-      <w:pPr>
-        <w:pStyle w:val="Prrafodelista"/>
-        <w:numPr>
-          <w:ilvl w:val="1"/>
-          <w:numId w:val="2"/>
-        </w:numPr>
-      </w:pPr>
-      <w:proofErr w:type="spellStart"/>
-      <w:r>
-        <w:t>Insert</w:t>
-      </w:r>
-      <w:proofErr w:type="spellEnd"/>
-      <w:r>
-        <w:t xml:space="preserve"> </w:t>
-      </w:r>
-      <w:proofErr w:type="spellStart"/>
-      <w:r>
-        <w:t>into</w:t>
-      </w:r>
-      <w:proofErr w:type="spellEnd"/>
-      <w:r>
-        <w:t xml:space="preserve"> continentes </w:t>
-      </w:r>
-      <w:proofErr w:type="spellStart"/>
-      <w:r>
-        <w:t>values</w:t>
-      </w:r>
-      <w:proofErr w:type="spellEnd"/>
-      <w:r>
-        <w:t xml:space="preserve"> (‘01’,’Europa’)</w:t>
-      </w:r>
-      <w:r>
-        <w:t>, (‘02’,’América’)</w:t>
-      </w:r>
-    </w:p>
-    <w:p>
-      <w:pPr>
-        <w:pStyle w:val="Prrafodelista"/>
-        <w:numPr>
-          <w:ilvl w:val="1"/>
-          <w:numId w:val="2"/>
-        </w:numPr>
-      </w:pPr>
-      <w:proofErr w:type="spellStart"/>
-      <w:r>
-        <w:t>Insert</w:t>
-      </w:r>
-      <w:proofErr w:type="spellEnd"/>
-      <w:r>
-        <w:t xml:space="preserve"> </w:t>
-      </w:r>
-      <w:proofErr w:type="spellStart"/>
-      <w:r>
-        <w:t>into</w:t>
-      </w:r>
-      <w:proofErr w:type="spellEnd"/>
-      <w:r>
-        <w:t xml:space="preserve"> continentes (</w:t>
-      </w:r>
-      <w:proofErr w:type="spellStart"/>
-      <w:r>
-        <w:t>cod_continente</w:t>
-      </w:r>
-      <w:proofErr w:type="spellEnd"/>
-      <w:r>
-        <w:t xml:space="preserve">) </w:t>
-      </w:r>
-      <w:proofErr w:type="spellStart"/>
-      <w:r>
-        <w:t>values</w:t>
-      </w:r>
-      <w:proofErr w:type="spellEnd"/>
-      <w:r>
         <w:t xml:space="preserve"> (‘01’)</w:t>
       </w:r>
     </w:p>
@@ -2041,53 +2159,42 @@
           <w:numId w:val="2"/>
         </w:numPr>
       </w:pPr>
-      <w:proofErr w:type="spellStart"/>
-      <w:r>
-        <w:t>Insert</w:t>
-      </w:r>
-      <w:proofErr w:type="spellEnd"/>
-      <w:r>
-        <w:t xml:space="preserve"> </w:t>
-      </w:r>
-      <w:proofErr w:type="spellStart"/>
-      <w:r>
-        <w:t>into</w:t>
-      </w:r>
-      <w:proofErr w:type="spellEnd"/>
-      <w:r>
-        <w:t xml:space="preserve"> ‘tabla’ </w:t>
-      </w:r>
-      <w:proofErr w:type="spellStart"/>
-      <w:r>
-        <w:t>values</w:t>
-      </w:r>
-      <w:proofErr w:type="spellEnd"/>
-      <w:r>
-        <w:t xml:space="preserve"> ('999','Narnia','01', NULL, LOAD_</w:t>
+      <w:r>
+        <w:rPr>
+          <w:lang w:val="en-US"/>
+        </w:rPr>
+        <w:t>Insert into ‘</w:t>
+      </w:r>
+      <w:proofErr w:type="spellStart"/>
+      <w:r>
+        <w:rPr>
+          <w:lang w:val="en-US"/>
+        </w:rPr>
+        <w:t>tabla</w:t>
+      </w:r>
+      <w:proofErr w:type="spellEnd"/>
+      <w:r>
+        <w:rPr>
+          <w:lang w:val="en-US"/>
+        </w:rPr>
+        <w:t>’ values ('999','Narnia','01', NULL, LOAD_</w:t>
       </w:r>
       <w:proofErr w:type="gramStart"/>
       <w:r>
+        <w:rPr>
+          <w:lang w:val="en-US"/>
+        </w:rPr>
         <w:t>FILE(</w:t>
       </w:r>
       <w:proofErr w:type="gramEnd"/>
       <w:r>
-        <w:t>'C:\</w:t>
-      </w:r>
-      <w:proofErr w:type="spellStart"/>
-      <w:r>
-        <w:t>Users</w:t>
-      </w:r>
-      <w:proofErr w:type="spellEnd"/>
-      <w:r>
-        <w:t>\Usuario DAM1\</w:t>
-      </w:r>
-      <w:proofErr w:type="spellStart"/>
-      <w:r>
-        <w:t>Documents</w:t>
-      </w:r>
-      <w:proofErr w:type="spellEnd"/>
-      <w:r>
-        <w:t>\DAM\3. Base de datos\bandera.jpg'));</w:t>
+        <w:rPr>
+          <w:lang w:val="en-US"/>
+        </w:rPr>
+        <w:t xml:space="preserve">'C:\Users\Usuario DAM1\Documents\DAM\3. </w:t>
+      </w:r>
+      <w:r>
+        <w:t>Base de datos\bandera.jpg'));</w:t>
       </w:r>
     </w:p>
     <w:p>
@@ -2688,62 +2795,82 @@
           <w:color w:val="2E74B5" w:themeColor="accent1" w:themeShade="BF"/>
           <w:sz w:val="26"/>
           <w:szCs w:val="26"/>
-        </w:rPr>
-      </w:pPr>
-      <w:r>
-        <w:t xml:space="preserve">SELECT </w:t>
-      </w:r>
-      <w:r>
-        <w:t xml:space="preserve">* FROM </w:t>
+          <w:lang w:val="en-US"/>
+        </w:rPr>
+      </w:pPr>
+      <w:r>
+        <w:rPr>
+          <w:lang w:val="en-US"/>
+        </w:rPr>
+        <w:t xml:space="preserve">SELECT * FROM </w:t>
       </w:r>
       <w:proofErr w:type="spellStart"/>
       <w:proofErr w:type="gramStart"/>
       <w:r>
+        <w:rPr>
+          <w:lang w:val="en-US"/>
+        </w:rPr>
         <w:t>coches.coches</w:t>
       </w:r>
       <w:proofErr w:type="spellEnd"/>
       <w:proofErr w:type="gramEnd"/>
       <w:r>
+        <w:rPr>
+          <w:lang w:val="en-US"/>
+        </w:rPr>
         <w:t xml:space="preserve"> INNER JOIN </w:t>
       </w:r>
       <w:proofErr w:type="spellStart"/>
       <w:r>
+        <w:rPr>
+          <w:lang w:val="en-US"/>
+        </w:rPr>
         <w:t>coches.propietarios</w:t>
       </w:r>
       <w:proofErr w:type="spellEnd"/>
       <w:r>
+        <w:rPr>
+          <w:lang w:val="en-US"/>
+        </w:rPr>
         <w:t xml:space="preserve"> </w:t>
       </w:r>
       <w:r>
         <w:rPr>
           <w:u w:val="single"/>
+          <w:lang w:val="en-US"/>
         </w:rPr>
         <w:t xml:space="preserve">t2 </w:t>
       </w:r>
-      <w:proofErr w:type="spellStart"/>
-      <w:r>
-        <w:t>on</w:t>
-      </w:r>
-      <w:proofErr w:type="spellEnd"/>
-      <w:r>
-        <w:t xml:space="preserve"> (</w:t>
+      <w:r>
+        <w:rPr>
+          <w:lang w:val="en-US"/>
+        </w:rPr>
+        <w:t>on (</w:t>
       </w:r>
       <w:r>
         <w:rPr>
           <w:u w:val="single"/>
+          <w:lang w:val="en-US"/>
         </w:rPr>
         <w:t>t1</w:t>
       </w:r>
       <w:r>
+        <w:rPr>
+          <w:lang w:val="en-US"/>
+        </w:rPr>
         <w:t>.nif_propietario =</w:t>
       </w:r>
       <w:r>
         <w:rPr>
           <w:u w:val="single"/>
+          <w:lang w:val="en-US"/>
         </w:rPr>
         <w:t xml:space="preserve"> t2</w:t>
       </w:r>
       <w:r>
+        <w:rPr>
+          <w:lang w:val="en-US"/>
+        </w:rPr>
         <w:t>.nif);</w:t>
       </w:r>
     </w:p>
@@ -2810,45 +2937,44 @@
           <w:color w:val="2E74B5" w:themeColor="accent1" w:themeShade="BF"/>
           <w:sz w:val="26"/>
           <w:szCs w:val="26"/>
-        </w:rPr>
-      </w:pPr>
-      <w:r>
-        <w:t xml:space="preserve">SELECT </w:t>
-      </w:r>
-      <w:r>
-        <w:t xml:space="preserve">* FROM </w:t>
+          <w:lang w:val="en-US"/>
+        </w:rPr>
+      </w:pPr>
+      <w:r>
+        <w:rPr>
+          <w:lang w:val="en-US"/>
+        </w:rPr>
+        <w:t xml:space="preserve">SELECT * FROM </w:t>
       </w:r>
       <w:proofErr w:type="spellStart"/>
       <w:proofErr w:type="gramStart"/>
       <w:r>
+        <w:rPr>
+          <w:lang w:val="en-US"/>
+        </w:rPr>
         <w:t>coches.coches</w:t>
       </w:r>
       <w:proofErr w:type="spellEnd"/>
       <w:proofErr w:type="gramEnd"/>
       <w:r>
-        <w:t xml:space="preserve"> </w:t>
-      </w:r>
-      <w:r>
-        <w:t>LEFT JOIN</w:t>
-      </w:r>
-      <w:r>
-        <w:t xml:space="preserve"> </w:t>
-      </w:r>
-      <w:proofErr w:type="spellStart"/>
-      <w:r>
+        <w:rPr>
+          <w:lang w:val="en-US"/>
+        </w:rPr>
+        <w:t xml:space="preserve"> LEFT JOIN </w:t>
+      </w:r>
+      <w:proofErr w:type="spellStart"/>
+      <w:r>
+        <w:rPr>
+          <w:lang w:val="en-US"/>
+        </w:rPr>
         <w:t>coches.propietarios</w:t>
       </w:r>
       <w:proofErr w:type="spellEnd"/>
       <w:r>
-        <w:t xml:space="preserve"> t2 </w:t>
-      </w:r>
-      <w:proofErr w:type="spellStart"/>
-      <w:r>
-        <w:t>on</w:t>
-      </w:r>
-      <w:proofErr w:type="spellEnd"/>
-      <w:r>
-        <w:t xml:space="preserve"> (t1.nif_propietario = t2.nif);</w:t>
+        <w:rPr>
+          <w:lang w:val="en-US"/>
+        </w:rPr>
+        <w:t xml:space="preserve"> t2 on (t1.nif_propietario = t2.nif);</w:t>
       </w:r>
     </w:p>
     <w:p>
@@ -2888,141 +3014,373 @@
         <w:t xml:space="preserve">: </w:t>
       </w:r>
       <w:r>
-        <w:t>Pone todos los re</w:t>
+        <w:t>Pone todos los registros de la tabla de la izquierda y si puede juntar el “</w:t>
+      </w:r>
+      <w:proofErr w:type="spellStart"/>
+      <w:r>
+        <w:t>nif</w:t>
+      </w:r>
+      <w:proofErr w:type="spellEnd"/>
+      <w:r>
+        <w:t xml:space="preserve">” lo junta con el propietario y si no pues lo pone en </w:t>
+      </w:r>
+      <w:proofErr w:type="spellStart"/>
+      <w:r>
+        <w:t>null</w:t>
+      </w:r>
+      <w:proofErr w:type="spellEnd"/>
+      <w:r>
+        <w:t>.</w:t>
+      </w:r>
+    </w:p>
+    <w:p>
+      <w:pPr>
+        <w:pStyle w:val="Prrafodelista"/>
+        <w:numPr>
+          <w:ilvl w:val="0"/>
+          <w:numId w:val="7"/>
+        </w:numPr>
+      </w:pPr>
+      <w:r>
+        <w:t>SELECT t</w:t>
+      </w:r>
+      <w:proofErr w:type="gramStart"/>
+      <w:r>
+        <w:t>1.matricula</w:t>
+      </w:r>
+      <w:proofErr w:type="gramEnd"/>
+      <w:r>
+        <w:t xml:space="preserve">, t1.marca, t1.modelo, t1.nif,t2.nif, t2.nombre, t2.apellidos FROM </w:t>
+      </w:r>
+      <w:proofErr w:type="spellStart"/>
+      <w:r>
+        <w:t>coches.coches</w:t>
+      </w:r>
+      <w:proofErr w:type="spellEnd"/>
+      <w:r>
+        <w:t xml:space="preserve"> t1 NATURAL </w:t>
+      </w:r>
+      <w:r>
+        <w:t>JOIN</w:t>
+      </w:r>
+      <w:r>
+        <w:t xml:space="preserve"> </w:t>
+      </w:r>
+      <w:proofErr w:type="spellStart"/>
+      <w:r>
+        <w:t>coches.propietarios</w:t>
+      </w:r>
+      <w:proofErr w:type="spellEnd"/>
+      <w:r>
+        <w:t xml:space="preserve"> t2;</w:t>
+      </w:r>
+    </w:p>
+    <w:p>
+      <w:pPr>
+        <w:pStyle w:val="Prrafodelista"/>
+        <w:numPr>
+          <w:ilvl w:val="1"/>
+          <w:numId w:val="7"/>
+        </w:numPr>
+      </w:pPr>
+      <w:r>
+        <w:rPr>
+          <w:u w:val="single"/>
+        </w:rPr>
+        <w:t xml:space="preserve">Natural </w:t>
+      </w:r>
+      <w:proofErr w:type="spellStart"/>
+      <w:r>
+        <w:rPr>
+          <w:u w:val="single"/>
+        </w:rPr>
+        <w:t>join</w:t>
+      </w:r>
+      <w:proofErr w:type="spellEnd"/>
+      <w:r>
+        <w:rPr>
+          <w:u w:val="single"/>
+        </w:rPr>
+        <w:t>:</w:t>
+      </w:r>
+      <w:r>
+        <w:t xml:space="preserve"> hace un </w:t>
+      </w:r>
+      <w:proofErr w:type="spellStart"/>
+      <w:r>
+        <w:t>join</w:t>
+      </w:r>
+      <w:proofErr w:type="spellEnd"/>
+      <w:r>
+        <w:t xml:space="preserve"> solo si el campo de las dos tablas elegidas tiene exactamente el mismo nombre</w:t>
+      </w:r>
+    </w:p>
+    <w:p>
+      <w:pPr>
+        <w:pStyle w:val="Ttulo2"/>
+      </w:pPr>
+      <w:r>
+        <w:t>View</w:t>
+      </w:r>
+      <w:r>
+        <w:t>:</w:t>
+      </w:r>
+    </w:p>
+    <w:p>
+      <w:pPr>
+        <w:pStyle w:val="Prrafodelista"/>
+        <w:numPr>
+          <w:ilvl w:val="0"/>
+          <w:numId w:val="5"/>
+        </w:numPr>
+        <w:rPr>
+          <w:rFonts w:asciiTheme="majorHAnsi" w:eastAsiaTheme="majorEastAsia" w:hAnsiTheme="majorHAnsi" w:cstheme="majorBidi"/>
+          <w:color w:val="2E74B5" w:themeColor="accent1" w:themeShade="BF"/>
+          <w:sz w:val="26"/>
+          <w:szCs w:val="26"/>
+          <w:lang w:val="en-US"/>
+        </w:rPr>
+      </w:pPr>
+      <w:r>
+        <w:rPr>
+          <w:lang w:val="en-US"/>
+        </w:rPr>
+        <w:t>C</w:t>
+      </w:r>
+      <w:r>
+        <w:rPr>
+          <w:lang w:val="en-US"/>
+        </w:rPr>
+        <w:t xml:space="preserve">reate view </w:t>
+      </w:r>
+      <w:proofErr w:type="spellStart"/>
+      <w:r>
+        <w:rPr>
+          <w:lang w:val="en-US"/>
+        </w:rPr>
+        <w:t>ventas_todo</w:t>
+      </w:r>
+      <w:proofErr w:type="spellEnd"/>
+      <w:r>
+        <w:rPr>
+          <w:lang w:val="en-US"/>
+        </w:rPr>
+        <w:t xml:space="preserve"> as</w:t>
+      </w:r>
+      <w:r>
+        <w:rPr>
+          <w:lang w:val="en-US"/>
+        </w:rPr>
+        <w:t xml:space="preserve"> ….</w:t>
+      </w:r>
+    </w:p>
+    <w:p>
+      <w:pPr>
+        <w:pStyle w:val="Prrafodelista"/>
+        <w:numPr>
+          <w:ilvl w:val="1"/>
+          <w:numId w:val="5"/>
+        </w:numPr>
+        <w:rPr>
+          <w:rFonts w:asciiTheme="majorHAnsi" w:eastAsiaTheme="majorEastAsia" w:hAnsiTheme="majorHAnsi" w:cstheme="majorBidi"/>
+          <w:color w:val="2E74B5" w:themeColor="accent1" w:themeShade="BF"/>
+          <w:sz w:val="26"/>
+          <w:szCs w:val="26"/>
+        </w:rPr>
+      </w:pPr>
+      <w:r>
+        <w:t xml:space="preserve">Te permite crear una vista o una tabla a la que se va a </w:t>
+      </w:r>
+      <w:proofErr w:type="spellStart"/>
+      <w:r>
+        <w:t>accede</w:t>
+      </w:r>
+      <w:proofErr w:type="spellEnd"/>
+      <w:r>
+        <w:t xml:space="preserve"> mucho, </w:t>
+      </w:r>
+      <w:r>
+        <w:t>por lo que mejora el rendimiento</w:t>
+      </w:r>
+    </w:p>
+    <w:p>
+      <w:pPr>
+        <w:pStyle w:val="Prrafodelista"/>
+        <w:rPr>
+          <w:rFonts w:asciiTheme="majorHAnsi" w:eastAsiaTheme="majorEastAsia" w:hAnsiTheme="majorHAnsi" w:cstheme="majorBidi"/>
+          <w:color w:val="2E74B5" w:themeColor="accent1" w:themeShade="BF"/>
+          <w:sz w:val="26"/>
+          <w:szCs w:val="26"/>
+        </w:rPr>
+      </w:pPr>
+    </w:p>
+    <w:p>
+      <w:pPr>
+        <w:pStyle w:val="Prrafodelista"/>
+        <w:rPr>
+          <w:rFonts w:asciiTheme="majorHAnsi" w:eastAsiaTheme="majorEastAsia" w:hAnsiTheme="majorHAnsi" w:cstheme="majorBidi"/>
+          <w:color w:val="2E74B5" w:themeColor="accent1" w:themeShade="BF"/>
+          <w:sz w:val="26"/>
+          <w:szCs w:val="26"/>
+        </w:rPr>
+      </w:pPr>
+    </w:p>
+    <w:p>
+      <w:pPr>
+        <w:pStyle w:val="Prrafodelista"/>
+        <w:numPr>
+          <w:ilvl w:val="0"/>
+          <w:numId w:val="5"/>
+        </w:numPr>
+        <w:rPr>
+          <w:rFonts w:asciiTheme="majorHAnsi" w:eastAsiaTheme="majorEastAsia" w:hAnsiTheme="majorHAnsi" w:cstheme="majorBidi"/>
+          <w:color w:val="2E74B5" w:themeColor="accent1" w:themeShade="BF"/>
+          <w:sz w:val="26"/>
+          <w:szCs w:val="26"/>
+        </w:rPr>
+      </w:pPr>
+      <w:r>
+        <w:lastRenderedPageBreak/>
+        <w:t xml:space="preserve">Alter </w:t>
+      </w:r>
+      <w:proofErr w:type="spellStart"/>
+      <w:r>
+        <w:t>view</w:t>
+      </w:r>
+      <w:proofErr w:type="spellEnd"/>
+    </w:p>
+    <w:p>
+      <w:pPr>
+        <w:pStyle w:val="Prrafodelista"/>
+        <w:numPr>
+          <w:ilvl w:val="1"/>
+          <w:numId w:val="5"/>
+        </w:numPr>
+        <w:rPr>
+          <w:rFonts w:asciiTheme="majorHAnsi" w:eastAsiaTheme="majorEastAsia" w:hAnsiTheme="majorHAnsi" w:cstheme="majorBidi"/>
+          <w:color w:val="2E74B5" w:themeColor="accent1" w:themeShade="BF"/>
+          <w:sz w:val="26"/>
+          <w:szCs w:val="26"/>
+        </w:rPr>
+      </w:pPr>
+      <w:r>
+        <w:t xml:space="preserve">Tienes que poner de nuevo el </w:t>
+      </w:r>
+      <w:proofErr w:type="spellStart"/>
+      <w:r>
+        <w:t>prompt</w:t>
+      </w:r>
+      <w:proofErr w:type="spellEnd"/>
+      <w:r>
+        <w:t xml:space="preserve"> entero, no se borra porque queremos mantener los permisos asignados </w:t>
+      </w:r>
+    </w:p>
+    <w:p>
+      <w:pPr>
+        <w:pStyle w:val="Prrafodelista"/>
+        <w:numPr>
+          <w:ilvl w:val="0"/>
+          <w:numId w:val="5"/>
+        </w:numPr>
+        <w:rPr>
+          <w:rFonts w:asciiTheme="majorHAnsi" w:eastAsiaTheme="majorEastAsia" w:hAnsiTheme="majorHAnsi" w:cstheme="majorBidi"/>
+          <w:color w:val="2E74B5" w:themeColor="accent1" w:themeShade="BF"/>
+          <w:sz w:val="26"/>
+          <w:szCs w:val="26"/>
+        </w:rPr>
+      </w:pPr>
+      <w:r>
+        <w:t xml:space="preserve">SELECT * FROM </w:t>
+      </w:r>
+      <w:proofErr w:type="spellStart"/>
+      <w:proofErr w:type="gramStart"/>
+      <w:r>
+        <w:t>baseprovincias.ventas</w:t>
+      </w:r>
+      <w:proofErr w:type="gramEnd"/>
+      <w:r>
+        <w:t>_todo</w:t>
+      </w:r>
+      <w:proofErr w:type="spellEnd"/>
+      <w:r>
+        <w:t xml:space="preserve"> </w:t>
+      </w:r>
+      <w:proofErr w:type="spellStart"/>
+      <w:r>
+        <w:t>where</w:t>
+      </w:r>
+      <w:proofErr w:type="spellEnd"/>
+      <w:r>
+        <w:t xml:space="preserve"> </w:t>
+      </w:r>
+      <w:r>
+        <w:rPr>
+          <w:u w:val="single"/>
+        </w:rPr>
+        <w:t>`nombre comunidad`</w:t>
+      </w:r>
+      <w:r>
+        <w:t xml:space="preserve"> = comunidad de </w:t>
+      </w:r>
+      <w:proofErr w:type="spellStart"/>
+      <w:r>
+        <w:t>madrid</w:t>
+      </w:r>
+      <w:proofErr w:type="spellEnd"/>
+      <w:r>
+        <w:t>';</w:t>
+      </w:r>
+    </w:p>
+    <w:p/>
+    <w:p/>
+    <w:p>
+      <w:pPr>
+        <w:pStyle w:val="Prrafodelista"/>
+      </w:pPr>
+    </w:p>
+    <w:p>
+      <w:pPr>
+        <w:pStyle w:val="Prrafodelista"/>
+      </w:pPr>
+      <w:r>
+        <w:t>* IMPORTANTE *</w:t>
+      </w:r>
+    </w:p>
+    <w:p>
+      <w:pPr>
+        <w:pStyle w:val="Prrafodelista"/>
+      </w:pPr>
+      <w:r>
+        <w:t xml:space="preserve">*DDL es para la estructura(tabla) y el DML es para los </w:t>
+      </w:r>
+      <w:proofErr w:type="gramStart"/>
+      <w:r>
+        <w:t>datos(</w:t>
+      </w:r>
+      <w:proofErr w:type="gramEnd"/>
+      <w:r>
+        <w:t>dentro tabla)*</w:t>
+      </w:r>
+    </w:p>
+    <w:p>
+      <w:pPr>
+        <w:pStyle w:val="Prrafodelista"/>
+      </w:pPr>
+      <w:r>
+        <w:t xml:space="preserve">*DCL (controlar permisos) – </w:t>
+      </w:r>
+      <w:proofErr w:type="spellStart"/>
+      <w:r>
+        <w:t>Grant</w:t>
+      </w:r>
+      <w:proofErr w:type="spellEnd"/>
+      <w:r>
+        <w:t xml:space="preserve"> y Revoke</w:t>
       </w:r>
       <w:bookmarkStart w:id="0" w:name="_GoBack"/>
       <w:bookmarkEnd w:id="0"/>
       <w:r>
-        <w:t>gistros de la tabla de la izquierda y si puede juntar el “</w:t>
-      </w:r>
-      <w:proofErr w:type="spellStart"/>
-      <w:r>
-        <w:t>nif</w:t>
-      </w:r>
-      <w:proofErr w:type="spellEnd"/>
-      <w:r>
-        <w:t xml:space="preserve">” lo junta con el propietario y si no pues lo pone en </w:t>
-      </w:r>
-      <w:proofErr w:type="spellStart"/>
-      <w:r>
-        <w:t>null</w:t>
-      </w:r>
-      <w:proofErr w:type="spellEnd"/>
-      <w:r>
-        <w:t>.</w:t>
-      </w:r>
-    </w:p>
-    <w:p>
-      <w:pPr>
-        <w:pStyle w:val="Prrafodelista"/>
-        <w:numPr>
-          <w:ilvl w:val="0"/>
-          <w:numId w:val="7"/>
-        </w:numPr>
-      </w:pPr>
-      <w:r>
-        <w:t>SELECT t</w:t>
-      </w:r>
-      <w:proofErr w:type="gramStart"/>
-      <w:r>
-        <w:t>1.matricula</w:t>
-      </w:r>
-      <w:proofErr w:type="gramEnd"/>
-      <w:r>
-        <w:t xml:space="preserve">, t1.marca, t1.modelo, t1.nif,t2.nif, t2.nombre, t2.apellidos FROM </w:t>
-      </w:r>
-      <w:proofErr w:type="spellStart"/>
-      <w:r>
-        <w:t>coches.coches</w:t>
-      </w:r>
-      <w:proofErr w:type="spellEnd"/>
-      <w:r>
-        <w:t xml:space="preserve"> t1 NATURAL </w:t>
-      </w:r>
-      <w:r>
-        <w:t>JOIN</w:t>
-      </w:r>
-      <w:r>
-        <w:t xml:space="preserve"> </w:t>
-      </w:r>
-      <w:proofErr w:type="spellStart"/>
-      <w:r>
-        <w:t>coches.propietarios</w:t>
-      </w:r>
-      <w:proofErr w:type="spellEnd"/>
-      <w:r>
-        <w:t xml:space="preserve"> t2;</w:t>
-      </w:r>
-    </w:p>
-    <w:p>
-      <w:pPr>
-        <w:pStyle w:val="Prrafodelista"/>
-        <w:numPr>
-          <w:ilvl w:val="1"/>
-          <w:numId w:val="7"/>
-        </w:numPr>
-      </w:pPr>
-      <w:r>
-        <w:rPr>
-          <w:u w:val="single"/>
-        </w:rPr>
-        <w:t xml:space="preserve">Natural </w:t>
-      </w:r>
-      <w:proofErr w:type="spellStart"/>
-      <w:r>
-        <w:rPr>
-          <w:u w:val="single"/>
-        </w:rPr>
-        <w:t>join</w:t>
-      </w:r>
-      <w:proofErr w:type="spellEnd"/>
-      <w:r>
-        <w:rPr>
-          <w:u w:val="single"/>
-        </w:rPr>
-        <w:t>:</w:t>
-      </w:r>
-      <w:r>
-        <w:t xml:space="preserve"> hace un </w:t>
-      </w:r>
-      <w:proofErr w:type="spellStart"/>
-      <w:r>
-        <w:t>join</w:t>
-      </w:r>
-      <w:proofErr w:type="spellEnd"/>
-      <w:r>
-        <w:t xml:space="preserve"> solo si el campo de las dos tablas elegidas tiene exactamente el mismo nombre</w:t>
-      </w:r>
-    </w:p>
-    <w:p/>
-    <w:p/>
-    <w:p>
-      <w:pPr>
-        <w:pStyle w:val="Prrafodelista"/>
-      </w:pPr>
-    </w:p>
-    <w:p>
-      <w:pPr>
-        <w:pStyle w:val="Prrafodelista"/>
-      </w:pPr>
-      <w:r>
-        <w:t>* IMPORTANTE *</w:t>
-      </w:r>
-    </w:p>
-    <w:p>
-      <w:pPr>
-        <w:pStyle w:val="Prrafodelista"/>
-      </w:pPr>
-      <w:r>
-        <w:t xml:space="preserve">*DDL es para la estructura(tabla) y el DML es para los </w:t>
-      </w:r>
-      <w:proofErr w:type="gramStart"/>
-      <w:r>
-        <w:t>datos(</w:t>
-      </w:r>
-      <w:proofErr w:type="gramEnd"/>
-      <w:r>
-        <w:t>dentro tabla)*</w:t>
+        <w:t>*</w:t>
       </w:r>
     </w:p>
     <w:sectPr>
@@ -3040,8 +3398,8 @@
   <w:abstractNum w:abstractNumId="0" w15:restartNumberingAfterBreak="0">
     <w:nsid w:val="09070885"/>
     <w:multiLevelType w:val="hybridMultilevel"/>
-    <w:tmpl w:val="27E4C8A6"/>
-    <w:lvl w:ilvl="0" w:tplc="0C0A0009">
+    <w:tmpl w:val="D73E09D8"/>
+    <w:lvl w:ilvl="0" w:tplc="8BE0B212">
       <w:start w:val="1"/>
       <w:numFmt w:val="bullet"/>
       <w:lvlText w:val=""/>
@@ -3051,9 +3409,10 @@
       </w:pPr>
       <w:rPr>
         <w:rFonts w:ascii="Wingdings" w:hAnsi="Wingdings" w:hint="default"/>
-      </w:rPr>
-    </w:lvl>
-    <w:lvl w:ilvl="1" w:tplc="0C0A0003" w:tentative="1">
+        <w:color w:val="000000" w:themeColor="text1"/>
+      </w:rPr>
+    </w:lvl>
+    <w:lvl w:ilvl="1" w:tplc="DDDA713E">
       <w:start w:val="1"/>
       <w:numFmt w:val="bullet"/>
       <w:lvlText w:val="o"/>
@@ -3063,6 +3422,7 @@
       </w:pPr>
       <w:rPr>
         <w:rFonts w:ascii="Courier New" w:hAnsi="Courier New" w:cs="Courier New" w:hint="default"/>
+        <w:color w:val="000000" w:themeColor="text1"/>
       </w:rPr>
     </w:lvl>
     <w:lvl w:ilvl="2" w:tplc="0C0A0005" w:tentative="1">
@@ -3490,6 +3850,119 @@
     </w:lvl>
   </w:abstractNum>
   <w:abstractNum w:abstractNumId="4" w15:restartNumberingAfterBreak="0">
+    <w:nsid w:val="63AD2AA3"/>
+    <w:multiLevelType w:val="hybridMultilevel"/>
+    <w:tmpl w:val="B8EA84BC"/>
+    <w:lvl w:ilvl="0" w:tplc="0C0A0001">
+      <w:start w:val="1"/>
+      <w:numFmt w:val="bullet"/>
+      <w:lvlText w:val=""/>
+      <w:lvlJc w:val="left"/>
+      <w:pPr>
+        <w:ind w:left="720" w:hanging="360"/>
+      </w:pPr>
+      <w:rPr>
+        <w:rFonts w:ascii="Symbol" w:hAnsi="Symbol" w:hint="default"/>
+      </w:rPr>
+    </w:lvl>
+    <w:lvl w:ilvl="1" w:tplc="0C0A0003" w:tentative="1">
+      <w:start w:val="1"/>
+      <w:numFmt w:val="bullet"/>
+      <w:lvlText w:val="o"/>
+      <w:lvlJc w:val="left"/>
+      <w:pPr>
+        <w:ind w:left="1440" w:hanging="360"/>
+      </w:pPr>
+      <w:rPr>
+        <w:rFonts w:ascii="Courier New" w:hAnsi="Courier New" w:cs="Courier New" w:hint="default"/>
+      </w:rPr>
+    </w:lvl>
+    <w:lvl w:ilvl="2" w:tplc="0C0A0005" w:tentative="1">
+      <w:start w:val="1"/>
+      <w:numFmt w:val="bullet"/>
+      <w:lvlText w:val=""/>
+      <w:lvlJc w:val="left"/>
+      <w:pPr>
+        <w:ind w:left="2160" w:hanging="360"/>
+      </w:pPr>
+      <w:rPr>
+        <w:rFonts w:ascii="Wingdings" w:hAnsi="Wingdings" w:hint="default"/>
+      </w:rPr>
+    </w:lvl>
+    <w:lvl w:ilvl="3" w:tplc="0C0A0001" w:tentative="1">
+      <w:start w:val="1"/>
+      <w:numFmt w:val="bullet"/>
+      <w:lvlText w:val=""/>
+      <w:lvlJc w:val="left"/>
+      <w:pPr>
+        <w:ind w:left="2880" w:hanging="360"/>
+      </w:pPr>
+      <w:rPr>
+        <w:rFonts w:ascii="Symbol" w:hAnsi="Symbol" w:hint="default"/>
+      </w:rPr>
+    </w:lvl>
+    <w:lvl w:ilvl="4" w:tplc="0C0A0003" w:tentative="1">
+      <w:start w:val="1"/>
+      <w:numFmt w:val="bullet"/>
+      <w:lvlText w:val="o"/>
+      <w:lvlJc w:val="left"/>
+      <w:pPr>
+        <w:ind w:left="3600" w:hanging="360"/>
+      </w:pPr>
+      <w:rPr>
+        <w:rFonts w:ascii="Courier New" w:hAnsi="Courier New" w:cs="Courier New" w:hint="default"/>
+      </w:rPr>
+    </w:lvl>
+    <w:lvl w:ilvl="5" w:tplc="0C0A0005" w:tentative="1">
+      <w:start w:val="1"/>
+      <w:numFmt w:val="bullet"/>
+      <w:lvlText w:val=""/>
+      <w:lvlJc w:val="left"/>
+      <w:pPr>
+        <w:ind w:left="4320" w:hanging="360"/>
+      </w:pPr>
+      <w:rPr>
+        <w:rFonts w:ascii="Wingdings" w:hAnsi="Wingdings" w:hint="default"/>
+      </w:rPr>
+    </w:lvl>
+    <w:lvl w:ilvl="6" w:tplc="0C0A0001" w:tentative="1">
+      <w:start w:val="1"/>
+      <w:numFmt w:val="bullet"/>
+      <w:lvlText w:val=""/>
+      <w:lvlJc w:val="left"/>
+      <w:pPr>
+        <w:ind w:left="5040" w:hanging="360"/>
+      </w:pPr>
+      <w:rPr>
+        <w:rFonts w:ascii="Symbol" w:hAnsi="Symbol" w:hint="default"/>
+      </w:rPr>
+    </w:lvl>
+    <w:lvl w:ilvl="7" w:tplc="0C0A0003" w:tentative="1">
+      <w:start w:val="1"/>
+      <w:numFmt w:val="bullet"/>
+      <w:lvlText w:val="o"/>
+      <w:lvlJc w:val="left"/>
+      <w:pPr>
+        <w:ind w:left="5760" w:hanging="360"/>
+      </w:pPr>
+      <w:rPr>
+        <w:rFonts w:ascii="Courier New" w:hAnsi="Courier New" w:cs="Courier New" w:hint="default"/>
+      </w:rPr>
+    </w:lvl>
+    <w:lvl w:ilvl="8" w:tplc="0C0A0005" w:tentative="1">
+      <w:start w:val="1"/>
+      <w:numFmt w:val="bullet"/>
+      <w:lvlText w:val=""/>
+      <w:lvlJc w:val="left"/>
+      <w:pPr>
+        <w:ind w:left="6480" w:hanging="360"/>
+      </w:pPr>
+      <w:rPr>
+        <w:rFonts w:ascii="Wingdings" w:hAnsi="Wingdings" w:hint="default"/>
+      </w:rPr>
+    </w:lvl>
+  </w:abstractNum>
+  <w:abstractNum w:abstractNumId="5" w15:restartNumberingAfterBreak="0">
     <w:nsid w:val="741B7246"/>
     <w:multiLevelType w:val="hybridMultilevel"/>
     <w:tmpl w:val="6D6E78C0"/>
@@ -3602,7 +4075,7 @@
       </w:rPr>
     </w:lvl>
   </w:abstractNum>
-  <w:abstractNum w:abstractNumId="5" w15:restartNumberingAfterBreak="0">
+  <w:abstractNum w:abstractNumId="6" w15:restartNumberingAfterBreak="0">
     <w:nsid w:val="7C202AF9"/>
     <w:multiLevelType w:val="hybridMultilevel"/>
     <w:tmpl w:val="0A608360"/>
@@ -3715,7 +4188,7 @@
       </w:rPr>
     </w:lvl>
   </w:abstractNum>
-  <w:abstractNum w:abstractNumId="6" w15:restartNumberingAfterBreak="0">
+  <w:abstractNum w:abstractNumId="7" w15:restartNumberingAfterBreak="0">
     <w:nsid w:val="7EC05F18"/>
     <w:multiLevelType w:val="hybridMultilevel"/>
     <w:tmpl w:val="AE9C047C"/>
@@ -3830,10 +4303,10 @@
     </w:lvl>
   </w:abstractNum>
   <w:num w:numId="1">
-    <w:abstractNumId w:val="4"/>
+    <w:abstractNumId w:val="5"/>
   </w:num>
   <w:num w:numId="2">
-    <w:abstractNumId w:val="5"/>
+    <w:abstractNumId w:val="6"/>
   </w:num>
   <w:num w:numId="3">
     <w:abstractNumId w:val="1"/>
@@ -3848,7 +4321,10 @@
     <w:abstractNumId w:val="2"/>
   </w:num>
   <w:num w:numId="7">
-    <w:abstractNumId w:val="6"/>
+    <w:abstractNumId w:val="7"/>
+  </w:num>
+  <w:num w:numId="8">
+    <w:abstractNumId w:val="4"/>
   </w:num>
 </w:numbering>
 </file>
@@ -4246,7 +4722,7 @@
   <w:style w:type="paragraph" w:default="1" w:styleId="Normal">
     <w:name w:val="Normal"/>
     <w:qFormat/>
-    <w:rsid w:val="0028580C"/>
+    <w:rsid w:val="002D029D"/>
   </w:style>
   <w:style w:type="paragraph" w:styleId="Ttulo1">
     <w:name w:val="heading 1"/>

--- a/3. Base de datos/Trabajo/chuletadocx.docx
+++ b/3. Base de datos/Trabajo/chuletadocx.docx
@@ -3331,6 +3331,155 @@
         <w:t>';</w:t>
       </w:r>
     </w:p>
+    <w:p>
+      <w:pPr>
+        <w:rPr>
+          <w:rFonts w:asciiTheme="majorHAnsi" w:eastAsiaTheme="majorEastAsia" w:hAnsiTheme="majorHAnsi" w:cstheme="majorBidi"/>
+          <w:color w:val="2E74B5" w:themeColor="accent1" w:themeShade="BF"/>
+          <w:sz w:val="26"/>
+          <w:szCs w:val="26"/>
+        </w:rPr>
+      </w:pPr>
+      <w:proofErr w:type="spellStart"/>
+      <w:r>
+        <w:rPr>
+          <w:rFonts w:asciiTheme="majorHAnsi" w:eastAsiaTheme="majorEastAsia" w:hAnsiTheme="majorHAnsi" w:cstheme="majorBidi"/>
+          <w:color w:val="2E74B5" w:themeColor="accent1" w:themeShade="BF"/>
+          <w:sz w:val="26"/>
+          <w:szCs w:val="26"/>
+        </w:rPr>
+        <w:t>Grant</w:t>
+      </w:r>
+      <w:proofErr w:type="spellEnd"/>
+      <w:r>
+        <w:rPr>
+          <w:rFonts w:asciiTheme="majorHAnsi" w:eastAsiaTheme="majorEastAsia" w:hAnsiTheme="majorHAnsi" w:cstheme="majorBidi"/>
+          <w:color w:val="2E74B5" w:themeColor="accent1" w:themeShade="BF"/>
+          <w:sz w:val="26"/>
+          <w:szCs w:val="26"/>
+        </w:rPr>
+        <w:t xml:space="preserve"> y </w:t>
+      </w:r>
+      <w:proofErr w:type="spellStart"/>
+      <w:r>
+        <w:rPr>
+          <w:rFonts w:asciiTheme="majorHAnsi" w:eastAsiaTheme="majorEastAsia" w:hAnsiTheme="majorHAnsi" w:cstheme="majorBidi"/>
+          <w:color w:val="2E74B5" w:themeColor="accent1" w:themeShade="BF"/>
+          <w:sz w:val="26"/>
+          <w:szCs w:val="26"/>
+        </w:rPr>
+        <w:t>revoke</w:t>
+      </w:r>
+      <w:proofErr w:type="spellEnd"/>
+      <w:r>
+        <w:rPr>
+          <w:rFonts w:asciiTheme="majorHAnsi" w:eastAsiaTheme="majorEastAsia" w:hAnsiTheme="majorHAnsi" w:cstheme="majorBidi"/>
+          <w:color w:val="2E74B5" w:themeColor="accent1" w:themeShade="BF"/>
+          <w:sz w:val="26"/>
+          <w:szCs w:val="26"/>
+        </w:rPr>
+        <w:t>:</w:t>
+      </w:r>
+    </w:p>
+    <w:p>
+      <w:pPr>
+        <w:pStyle w:val="Prrafodelista"/>
+        <w:numPr>
+          <w:ilvl w:val="0"/>
+          <w:numId w:val="9"/>
+        </w:numPr>
+        <w:ind w:left="284" w:firstLine="73"/>
+        <w:rPr>
+          <w:lang w:val="en-US"/>
+        </w:rPr>
+      </w:pPr>
+      <w:r>
+        <w:rPr>
+          <w:lang w:val="en-US"/>
+        </w:rPr>
+        <w:t xml:space="preserve">Grant Select on </w:t>
+      </w:r>
+      <w:proofErr w:type="spellStart"/>
+      <w:r>
+        <w:rPr>
+          <w:lang w:val="en-US"/>
+        </w:rPr>
+        <w:t>baseprovincias</w:t>
+      </w:r>
+      <w:proofErr w:type="spellEnd"/>
+      <w:r>
+        <w:rPr>
+          <w:lang w:val="en-US"/>
+        </w:rPr>
+        <w:t xml:space="preserve"> </w:t>
+      </w:r>
+      <w:proofErr w:type="spellStart"/>
+      <w:r>
+        <w:rPr>
+          <w:lang w:val="en-US"/>
+        </w:rPr>
+        <w:t>ventas</w:t>
+      </w:r>
+      <w:proofErr w:type="spellEnd"/>
+      <w:r>
+        <w:rPr>
+          <w:lang w:val="en-US"/>
+        </w:rPr>
+        <w:t xml:space="preserve"> to usuario1@localhost;</w:t>
+      </w:r>
+    </w:p>
+    <w:p>
+      <w:pPr>
+        <w:pStyle w:val="Prrafodelista"/>
+        <w:numPr>
+          <w:ilvl w:val="1"/>
+          <w:numId w:val="9"/>
+        </w:numPr>
+        <w:ind w:left="1134" w:hanging="283"/>
+      </w:pPr>
+      <w:r>
+        <w:t xml:space="preserve">Le das el permiso a hacer </w:t>
+      </w:r>
+      <w:proofErr w:type="spellStart"/>
+      <w:r>
+        <w:t>select</w:t>
+      </w:r>
+      <w:proofErr w:type="spellEnd"/>
+      <w:r>
+        <w:t xml:space="preserve"> en la </w:t>
+      </w:r>
+      <w:proofErr w:type="spellStart"/>
+      <w:r>
+        <w:t>databse</w:t>
+      </w:r>
+      <w:proofErr w:type="spellEnd"/>
+      <w:r>
+        <w:t xml:space="preserve"> </w:t>
+      </w:r>
+      <w:proofErr w:type="spellStart"/>
+      <w:r>
+        <w:t>baseprovincias</w:t>
+      </w:r>
+      <w:proofErr w:type="spellEnd"/>
+      <w:r>
+        <w:t xml:space="preserve"> solo para la </w:t>
+      </w:r>
+      <w:proofErr w:type="spellStart"/>
+      <w:r>
+        <w:t>table</w:t>
+      </w:r>
+      <w:proofErr w:type="spellEnd"/>
+      <w:r>
+        <w:t xml:space="preserve"> ventas a usuario1</w:t>
+      </w:r>
+    </w:p>
+    <w:p>
+      <w:pPr>
+        <w:ind w:left="284"/>
+      </w:pPr>
+      <w:bookmarkStart w:id="0" w:name="_GoBack"/>
+      <w:bookmarkEnd w:id="0"/>
+    </w:p>
     <w:p/>
     <w:p/>
     <w:p>
@@ -3375,10 +3524,13 @@
       </w:r>
       <w:proofErr w:type="spellEnd"/>
       <w:r>
-        <w:t xml:space="preserve"> y Revoke</w:t>
-      </w:r>
-      <w:bookmarkStart w:id="0" w:name="_GoBack"/>
-      <w:bookmarkEnd w:id="0"/>
+        <w:t xml:space="preserve"> y </w:t>
+      </w:r>
+      <w:proofErr w:type="spellStart"/>
+      <w:r>
+        <w:t>Revoke</w:t>
+      </w:r>
+      <w:proofErr w:type="spellEnd"/>
       <w:r>
         <w:t>*</w:t>
       </w:r>
@@ -3396,6 +3548,120 @@
 <file path=word/numbering.xml><?xml version="1.0" encoding="utf-8"?>
 <w:numbering xmlns:wpc="http://schemas.microsoft.com/office/word/2010/wordprocessingCanvas" xmlns:cx="http://schemas.microsoft.com/office/drawing/2014/chartex" xmlns:mc="http://schemas.openxmlformats.org/markup-compatibility/2006" xmlns:o="urn:schemas-microsoft-com:office:office" xmlns:r="http://schemas.openxmlformats.org/officeDocument/2006/relationships" xmlns:m="http://schemas.openxmlformats.org/officeDocument/2006/math" xmlns:v="urn:schemas-microsoft-com:vml" xmlns:wp14="http://schemas.microsoft.com/office/word/2010/wordprocessingDrawing" xmlns:wp="http://schemas.openxmlformats.org/drawingml/2006/wordprocessingDrawing" xmlns:w10="urn:schemas-microsoft-com:office:word" xmlns:w="http://schemas.openxmlformats.org/wordprocessingml/2006/main" xmlns:w14="http://schemas.microsoft.com/office/word/2010/wordml" xmlns:w15="http://schemas.microsoft.com/office/word/2012/wordml" xmlns:w16se="http://schemas.microsoft.com/office/word/2015/wordml/symex" xmlns:wpg="http://schemas.microsoft.com/office/word/2010/wordprocessingGroup" xmlns:wpi="http://schemas.microsoft.com/office/word/2010/wordprocessingInk" xmlns:wne="http://schemas.microsoft.com/office/word/2006/wordml" xmlns:wps="http://schemas.microsoft.com/office/word/2010/wordprocessingShape" mc:Ignorable="w14 w15 w16se wp14">
   <w:abstractNum w:abstractNumId="0" w15:restartNumberingAfterBreak="0">
+    <w:nsid w:val="028A11D7"/>
+    <w:multiLevelType w:val="hybridMultilevel"/>
+    <w:tmpl w:val="22846DD6"/>
+    <w:lvl w:ilvl="0" w:tplc="8BE0B212">
+      <w:start w:val="1"/>
+      <w:numFmt w:val="bullet"/>
+      <w:lvlText w:val=""/>
+      <w:lvlJc w:val="left"/>
+      <w:pPr>
+        <w:ind w:left="1426" w:hanging="360"/>
+      </w:pPr>
+      <w:rPr>
+        <w:rFonts w:ascii="Wingdings" w:hAnsi="Wingdings" w:hint="default"/>
+        <w:color w:val="000000" w:themeColor="text1"/>
+      </w:rPr>
+    </w:lvl>
+    <w:lvl w:ilvl="1" w:tplc="0C0A0003">
+      <w:start w:val="1"/>
+      <w:numFmt w:val="bullet"/>
+      <w:lvlText w:val="o"/>
+      <w:lvlJc w:val="left"/>
+      <w:pPr>
+        <w:ind w:left="2146" w:hanging="360"/>
+      </w:pPr>
+      <w:rPr>
+        <w:rFonts w:ascii="Courier New" w:hAnsi="Courier New" w:cs="Courier New" w:hint="default"/>
+      </w:rPr>
+    </w:lvl>
+    <w:lvl w:ilvl="2" w:tplc="0C0A0005" w:tentative="1">
+      <w:start w:val="1"/>
+      <w:numFmt w:val="bullet"/>
+      <w:lvlText w:val=""/>
+      <w:lvlJc w:val="left"/>
+      <w:pPr>
+        <w:ind w:left="2866" w:hanging="360"/>
+      </w:pPr>
+      <w:rPr>
+        <w:rFonts w:ascii="Wingdings" w:hAnsi="Wingdings" w:hint="default"/>
+      </w:rPr>
+    </w:lvl>
+    <w:lvl w:ilvl="3" w:tplc="0C0A0001" w:tentative="1">
+      <w:start w:val="1"/>
+      <w:numFmt w:val="bullet"/>
+      <w:lvlText w:val=""/>
+      <w:lvlJc w:val="left"/>
+      <w:pPr>
+        <w:ind w:left="3586" w:hanging="360"/>
+      </w:pPr>
+      <w:rPr>
+        <w:rFonts w:ascii="Symbol" w:hAnsi="Symbol" w:hint="default"/>
+      </w:rPr>
+    </w:lvl>
+    <w:lvl w:ilvl="4" w:tplc="0C0A0003" w:tentative="1">
+      <w:start w:val="1"/>
+      <w:numFmt w:val="bullet"/>
+      <w:lvlText w:val="o"/>
+      <w:lvlJc w:val="left"/>
+      <w:pPr>
+        <w:ind w:left="4306" w:hanging="360"/>
+      </w:pPr>
+      <w:rPr>
+        <w:rFonts w:ascii="Courier New" w:hAnsi="Courier New" w:cs="Courier New" w:hint="default"/>
+      </w:rPr>
+    </w:lvl>
+    <w:lvl w:ilvl="5" w:tplc="0C0A0005" w:tentative="1">
+      <w:start w:val="1"/>
+      <w:numFmt w:val="bullet"/>
+      <w:lvlText w:val=""/>
+      <w:lvlJc w:val="left"/>
+      <w:pPr>
+        <w:ind w:left="5026" w:hanging="360"/>
+      </w:pPr>
+      <w:rPr>
+        <w:rFonts w:ascii="Wingdings" w:hAnsi="Wingdings" w:hint="default"/>
+      </w:rPr>
+    </w:lvl>
+    <w:lvl w:ilvl="6" w:tplc="0C0A0001" w:tentative="1">
+      <w:start w:val="1"/>
+      <w:numFmt w:val="bullet"/>
+      <w:lvlText w:val=""/>
+      <w:lvlJc w:val="left"/>
+      <w:pPr>
+        <w:ind w:left="5746" w:hanging="360"/>
+      </w:pPr>
+      <w:rPr>
+        <w:rFonts w:ascii="Symbol" w:hAnsi="Symbol" w:hint="default"/>
+      </w:rPr>
+    </w:lvl>
+    <w:lvl w:ilvl="7" w:tplc="0C0A0003" w:tentative="1">
+      <w:start w:val="1"/>
+      <w:numFmt w:val="bullet"/>
+      <w:lvlText w:val="o"/>
+      <w:lvlJc w:val="left"/>
+      <w:pPr>
+        <w:ind w:left="6466" w:hanging="360"/>
+      </w:pPr>
+      <w:rPr>
+        <w:rFonts w:ascii="Courier New" w:hAnsi="Courier New" w:cs="Courier New" w:hint="default"/>
+      </w:rPr>
+    </w:lvl>
+    <w:lvl w:ilvl="8" w:tplc="0C0A0005" w:tentative="1">
+      <w:start w:val="1"/>
+      <w:numFmt w:val="bullet"/>
+      <w:lvlText w:val=""/>
+      <w:lvlJc w:val="left"/>
+      <w:pPr>
+        <w:ind w:left="7186" w:hanging="360"/>
+      </w:pPr>
+      <w:rPr>
+        <w:rFonts w:ascii="Wingdings" w:hAnsi="Wingdings" w:hint="default"/>
+      </w:rPr>
+    </w:lvl>
+  </w:abstractNum>
+  <w:abstractNum w:abstractNumId="1" w15:restartNumberingAfterBreak="0">
     <w:nsid w:val="09070885"/>
     <w:multiLevelType w:val="hybridMultilevel"/>
     <w:tmpl w:val="D73E09D8"/>
@@ -3510,7 +3776,7 @@
       </w:rPr>
     </w:lvl>
   </w:abstractNum>
-  <w:abstractNum w:abstractNumId="1" w15:restartNumberingAfterBreak="0">
+  <w:abstractNum w:abstractNumId="2" w15:restartNumberingAfterBreak="0">
     <w:nsid w:val="2D8B6AA9"/>
     <w:multiLevelType w:val="hybridMultilevel"/>
     <w:tmpl w:val="4D7CEE8E"/>
@@ -3623,7 +3889,7 @@
       </w:rPr>
     </w:lvl>
   </w:abstractNum>
-  <w:abstractNum w:abstractNumId="2" w15:restartNumberingAfterBreak="0">
+  <w:abstractNum w:abstractNumId="3" w15:restartNumberingAfterBreak="0">
     <w:nsid w:val="3DC60ED5"/>
     <w:multiLevelType w:val="hybridMultilevel"/>
     <w:tmpl w:val="8E5E4DE6"/>
@@ -3736,7 +4002,7 @@
       </w:rPr>
     </w:lvl>
   </w:abstractNum>
-  <w:abstractNum w:abstractNumId="3" w15:restartNumberingAfterBreak="0">
+  <w:abstractNum w:abstractNumId="4" w15:restartNumberingAfterBreak="0">
     <w:nsid w:val="3FCA7CD0"/>
     <w:multiLevelType w:val="hybridMultilevel"/>
     <w:tmpl w:val="199866B2"/>
@@ -3849,7 +4115,7 @@
       </w:rPr>
     </w:lvl>
   </w:abstractNum>
-  <w:abstractNum w:abstractNumId="4" w15:restartNumberingAfterBreak="0">
+  <w:abstractNum w:abstractNumId="5" w15:restartNumberingAfterBreak="0">
     <w:nsid w:val="63AD2AA3"/>
     <w:multiLevelType w:val="hybridMultilevel"/>
     <w:tmpl w:val="B8EA84BC"/>
@@ -3962,7 +4228,7 @@
       </w:rPr>
     </w:lvl>
   </w:abstractNum>
-  <w:abstractNum w:abstractNumId="5" w15:restartNumberingAfterBreak="0">
+  <w:abstractNum w:abstractNumId="6" w15:restartNumberingAfterBreak="0">
     <w:nsid w:val="741B7246"/>
     <w:multiLevelType w:val="hybridMultilevel"/>
     <w:tmpl w:val="6D6E78C0"/>
@@ -4075,7 +4341,7 @@
       </w:rPr>
     </w:lvl>
   </w:abstractNum>
-  <w:abstractNum w:abstractNumId="6" w15:restartNumberingAfterBreak="0">
+  <w:abstractNum w:abstractNumId="7" w15:restartNumberingAfterBreak="0">
     <w:nsid w:val="7C202AF9"/>
     <w:multiLevelType w:val="hybridMultilevel"/>
     <w:tmpl w:val="0A608360"/>
@@ -4188,7 +4454,7 @@
       </w:rPr>
     </w:lvl>
   </w:abstractNum>
-  <w:abstractNum w:abstractNumId="7" w15:restartNumberingAfterBreak="0">
+  <w:abstractNum w:abstractNumId="8" w15:restartNumberingAfterBreak="0">
     <w:nsid w:val="7EC05F18"/>
     <w:multiLevelType w:val="hybridMultilevel"/>
     <w:tmpl w:val="AE9C047C"/>
@@ -4303,28 +4569,31 @@
     </w:lvl>
   </w:abstractNum>
   <w:num w:numId="1">
+    <w:abstractNumId w:val="6"/>
+  </w:num>
+  <w:num w:numId="2">
+    <w:abstractNumId w:val="7"/>
+  </w:num>
+  <w:num w:numId="3">
+    <w:abstractNumId w:val="2"/>
+  </w:num>
+  <w:num w:numId="4">
+    <w:abstractNumId w:val="4"/>
+  </w:num>
+  <w:num w:numId="5">
+    <w:abstractNumId w:val="1"/>
+  </w:num>
+  <w:num w:numId="6">
+    <w:abstractNumId w:val="3"/>
+  </w:num>
+  <w:num w:numId="7">
+    <w:abstractNumId w:val="8"/>
+  </w:num>
+  <w:num w:numId="8">
     <w:abstractNumId w:val="5"/>
   </w:num>
-  <w:num w:numId="2">
-    <w:abstractNumId w:val="6"/>
-  </w:num>
-  <w:num w:numId="3">
-    <w:abstractNumId w:val="1"/>
-  </w:num>
-  <w:num w:numId="4">
-    <w:abstractNumId w:val="3"/>
-  </w:num>
-  <w:num w:numId="5">
+  <w:num w:numId="9">
     <w:abstractNumId w:val="0"/>
-  </w:num>
-  <w:num w:numId="6">
-    <w:abstractNumId w:val="2"/>
-  </w:num>
-  <w:num w:numId="7">
-    <w:abstractNumId w:val="7"/>
-  </w:num>
-  <w:num w:numId="8">
-    <w:abstractNumId w:val="4"/>
   </w:num>
 </w:numbering>
 </file>

--- a/3. Base de datos/Trabajo/chuletadocx.docx
+++ b/3. Base de datos/Trabajo/chuletadocx.docx
@@ -3475,16 +3475,535 @@
     </w:p>
     <w:p>
       <w:pPr>
-        <w:ind w:left="284"/>
-      </w:pPr>
+        <w:pStyle w:val="Prrafodelista"/>
+        <w:numPr>
+          <w:ilvl w:val="0"/>
+          <w:numId w:val="12"/>
+        </w:numPr>
+        <w:rPr>
+          <w:lang w:val="en-US"/>
+        </w:rPr>
+      </w:pPr>
+      <w:r>
+        <w:rPr>
+          <w:lang w:val="en-US"/>
+        </w:rPr>
+        <w:t xml:space="preserve">Grant ALL PRIVILEGES on </w:t>
+      </w:r>
+      <w:proofErr w:type="gramStart"/>
+      <w:r>
+        <w:rPr>
+          <w:lang w:val="en-US"/>
+        </w:rPr>
+        <w:t>*.*</w:t>
+      </w:r>
+      <w:proofErr w:type="gramEnd"/>
+      <w:r>
+        <w:rPr>
+          <w:lang w:val="en-US"/>
+        </w:rPr>
+        <w:t xml:space="preserve"> </w:t>
+      </w:r>
+      <w:proofErr w:type="spellStart"/>
+      <w:r>
+        <w:rPr>
+          <w:lang w:val="en-US"/>
+        </w:rPr>
+        <w:t>user@</w:t>
+      </w:r>
+      <w:r>
+        <w:rPr>
+          <w:lang w:val="en-US"/>
+        </w:rPr>
+        <w:t>localhost</w:t>
+      </w:r>
+      <w:proofErr w:type="spellEnd"/>
+      <w:r>
+        <w:rPr>
+          <w:lang w:val="en-US"/>
+        </w:rPr>
+        <w:t>;</w:t>
+      </w:r>
+    </w:p>
+    <w:p>
+      <w:pPr>
+        <w:pStyle w:val="Prrafodelista"/>
+        <w:ind w:left="2146"/>
+        <w:rPr>
+          <w:lang w:val="en-US"/>
+        </w:rPr>
+      </w:pPr>
+    </w:p>
+    <w:p>
+      <w:pPr>
+        <w:rPr>
+          <w:lang w:val="en-US"/>
+        </w:rPr>
+      </w:pPr>
+    </w:p>
+    <w:p>
+      <w:pPr>
+        <w:rPr>
+          <w:rFonts w:asciiTheme="majorHAnsi" w:eastAsiaTheme="majorEastAsia" w:hAnsiTheme="majorHAnsi" w:cstheme="majorBidi"/>
+          <w:color w:val="2E74B5" w:themeColor="accent1" w:themeShade="BF"/>
+          <w:sz w:val="26"/>
+          <w:szCs w:val="26"/>
+        </w:rPr>
+      </w:pPr>
+      <w:r>
+        <w:rPr>
+          <w:rFonts w:asciiTheme="majorHAnsi" w:eastAsiaTheme="majorEastAsia" w:hAnsiTheme="majorHAnsi" w:cstheme="majorBidi"/>
+          <w:color w:val="2E74B5" w:themeColor="accent1" w:themeShade="BF"/>
+          <w:sz w:val="26"/>
+          <w:szCs w:val="26"/>
+        </w:rPr>
+        <w:t>Roles:</w:t>
+      </w:r>
+    </w:p>
+    <w:p>
+      <w:pPr>
+        <w:pStyle w:val="Prrafodelista"/>
+        <w:numPr>
+          <w:ilvl w:val="0"/>
+          <w:numId w:val="11"/>
+        </w:numPr>
+      </w:pPr>
+      <w:proofErr w:type="spellStart"/>
+      <w:r>
+        <w:t>Create</w:t>
+      </w:r>
+      <w:proofErr w:type="spellEnd"/>
+      <w:r>
+        <w:t xml:space="preserve"> role </w:t>
+      </w:r>
+      <w:proofErr w:type="spellStart"/>
+      <w:r>
+        <w:t>nombre@localhost</w:t>
+      </w:r>
+      <w:proofErr w:type="spellEnd"/>
+      <w:r>
+        <w:t>;</w:t>
+      </w:r>
+    </w:p>
+    <w:p>
+      <w:pPr>
+        <w:pStyle w:val="Prrafodelista"/>
+        <w:numPr>
+          <w:ilvl w:val="0"/>
+          <w:numId w:val="11"/>
+        </w:numPr>
+        <w:rPr>
+          <w:lang w:val="en-US"/>
+        </w:rPr>
+      </w:pPr>
+      <w:r>
+        <w:rPr>
+          <w:lang w:val="en-US"/>
+        </w:rPr>
+        <w:t>Grant ‘Select on’</w:t>
+      </w:r>
+      <w:r>
+        <w:rPr>
+          <w:lang w:val="en-US"/>
+        </w:rPr>
+        <w:t xml:space="preserve"> base01.vendedores to </w:t>
+      </w:r>
+      <w:proofErr w:type="spellStart"/>
+      <w:r>
+        <w:rPr>
+          <w:lang w:val="en-US"/>
+        </w:rPr>
+        <w:t>nombre@localhost</w:t>
+      </w:r>
+      <w:proofErr w:type="spellEnd"/>
+      <w:r>
+        <w:rPr>
+          <w:lang w:val="en-US"/>
+        </w:rPr>
+        <w:t>;</w:t>
+      </w:r>
+    </w:p>
+    <w:p>
+      <w:pPr>
+        <w:pStyle w:val="Prrafodelista"/>
+        <w:numPr>
+          <w:ilvl w:val="0"/>
+          <w:numId w:val="11"/>
+        </w:numPr>
+        <w:rPr>
+          <w:lang w:val="en-US"/>
+        </w:rPr>
+      </w:pPr>
+      <w:r>
+        <w:rPr>
+          <w:lang w:val="en-US"/>
+        </w:rPr>
+        <w:t xml:space="preserve">Grant role1@localhost to </w:t>
+      </w:r>
+      <w:proofErr w:type="spellStart"/>
+      <w:r>
+        <w:rPr>
+          <w:lang w:val="en-US"/>
+        </w:rPr>
+        <w:t>usuario@localhost</w:t>
+      </w:r>
+      <w:proofErr w:type="spellEnd"/>
+      <w:r>
+        <w:rPr>
+          <w:lang w:val="en-US"/>
+        </w:rPr>
+        <w:t>;</w:t>
+      </w:r>
+    </w:p>
+    <w:p>
+      <w:pPr>
+        <w:rPr>
+          <w:rFonts w:asciiTheme="majorHAnsi" w:eastAsiaTheme="majorEastAsia" w:hAnsiTheme="majorHAnsi" w:cstheme="majorBidi"/>
+          <w:color w:val="2E74B5" w:themeColor="accent1" w:themeShade="BF"/>
+          <w:sz w:val="26"/>
+          <w:szCs w:val="26"/>
+        </w:rPr>
+      </w:pPr>
+    </w:p>
+    <w:p>
+      <w:pPr>
+        <w:rPr>
+          <w:rFonts w:asciiTheme="majorHAnsi" w:eastAsiaTheme="majorEastAsia" w:hAnsiTheme="majorHAnsi" w:cstheme="majorBidi"/>
+          <w:color w:val="2E74B5" w:themeColor="accent1" w:themeShade="BF"/>
+          <w:sz w:val="26"/>
+          <w:szCs w:val="26"/>
+        </w:rPr>
+      </w:pPr>
+      <w:proofErr w:type="spellStart"/>
+      <w:r>
+        <w:rPr>
+          <w:rFonts w:asciiTheme="majorHAnsi" w:eastAsiaTheme="majorEastAsia" w:hAnsiTheme="majorHAnsi" w:cstheme="majorBidi"/>
+          <w:color w:val="2E74B5" w:themeColor="accent1" w:themeShade="BF"/>
+          <w:sz w:val="26"/>
+          <w:szCs w:val="26"/>
+        </w:rPr>
+        <w:t>Trigger</w:t>
+      </w:r>
+      <w:proofErr w:type="spellEnd"/>
+      <w:r>
+        <w:rPr>
+          <w:rFonts w:asciiTheme="majorHAnsi" w:eastAsiaTheme="majorEastAsia" w:hAnsiTheme="majorHAnsi" w:cstheme="majorBidi"/>
+          <w:color w:val="2E74B5" w:themeColor="accent1" w:themeShade="BF"/>
+          <w:sz w:val="26"/>
+          <w:szCs w:val="26"/>
+        </w:rPr>
+        <w:t>:</w:t>
+      </w:r>
+    </w:p>
+    <w:p>
+      <w:pPr>
+        <w:pStyle w:val="Prrafodelista"/>
+        <w:numPr>
+          <w:ilvl w:val="0"/>
+          <w:numId w:val="11"/>
+        </w:numPr>
+        <w:rPr>
+          <w:lang w:val="en-US"/>
+        </w:rPr>
+      </w:pPr>
+      <w:r>
+        <w:rPr>
+          <w:lang w:val="en-US"/>
+        </w:rPr>
+        <w:t xml:space="preserve">create trigger trigger1 before update on </w:t>
+      </w:r>
+      <w:proofErr w:type="spellStart"/>
+      <w:r>
+        <w:rPr>
+          <w:lang w:val="en-US"/>
+        </w:rPr>
+        <w:t>ventas</w:t>
+      </w:r>
+      <w:proofErr w:type="spellEnd"/>
+      <w:r>
+        <w:rPr>
+          <w:lang w:val="en-US"/>
+        </w:rPr>
+        <w:t xml:space="preserve"> for each row;</w:t>
+      </w:r>
+      <w:r>
+        <w:rPr>
+          <w:lang w:val="en-US"/>
+        </w:rPr>
+        <w:br/>
+      </w:r>
+    </w:p>
+    <w:p>
+      <w:pPr>
+        <w:pStyle w:val="Prrafodelista"/>
+        <w:numPr>
+          <w:ilvl w:val="0"/>
+          <w:numId w:val="11"/>
+        </w:numPr>
+        <w:rPr>
+          <w:lang w:val="en-US"/>
+        </w:rPr>
+      </w:pPr>
+      <w:r>
+        <w:rPr>
+          <w:lang w:val="en-US"/>
+        </w:rPr>
+        <w:t>delimiter $$;</w:t>
+      </w:r>
+    </w:p>
+    <w:p>
+      <w:pPr>
+        <w:pStyle w:val="Prrafodelista"/>
+        <w:numPr>
+          <w:ilvl w:val="0"/>
+          <w:numId w:val="11"/>
+        </w:numPr>
+        <w:rPr>
+          <w:lang w:val="en-US"/>
+        </w:rPr>
+      </w:pPr>
+      <w:r>
+        <w:rPr>
+          <w:lang w:val="en-US"/>
+        </w:rPr>
+        <w:t xml:space="preserve">create trigger trigger1 before update on </w:t>
+      </w:r>
+      <w:proofErr w:type="spellStart"/>
+      <w:r>
+        <w:rPr>
+          <w:lang w:val="en-US"/>
+        </w:rPr>
+        <w:t>ventas</w:t>
+      </w:r>
+      <w:proofErr w:type="spellEnd"/>
+      <w:r>
+        <w:rPr>
+          <w:lang w:val="en-US"/>
+        </w:rPr>
+        <w:t xml:space="preserve"> for each row</w:t>
+      </w:r>
+    </w:p>
+    <w:p>
+      <w:pPr>
+        <w:pStyle w:val="Prrafodelista"/>
+        <w:numPr>
+          <w:ilvl w:val="1"/>
+          <w:numId w:val="11"/>
+        </w:numPr>
+        <w:rPr>
+          <w:lang w:val="en-US"/>
+        </w:rPr>
+      </w:pPr>
+      <w:r>
+        <w:rPr>
+          <w:lang w:val="en-US"/>
+        </w:rPr>
+        <w:t xml:space="preserve">begin </w:t>
+      </w:r>
+    </w:p>
+    <w:p>
+      <w:pPr>
+        <w:pStyle w:val="Prrafodelista"/>
+        <w:numPr>
+          <w:ilvl w:val="1"/>
+          <w:numId w:val="11"/>
+        </w:numPr>
+      </w:pPr>
+      <w:proofErr w:type="spellStart"/>
+      <w:r>
+        <w:t>if</w:t>
+      </w:r>
+      <w:proofErr w:type="spellEnd"/>
+      <w:r>
+        <w:t xml:space="preserve"> </w:t>
+      </w:r>
+      <w:proofErr w:type="spellStart"/>
+      <w:proofErr w:type="gramStart"/>
+      <w:r>
+        <w:t>new.preciounitario</w:t>
+      </w:r>
+      <w:proofErr w:type="spellEnd"/>
+      <w:proofErr w:type="gramEnd"/>
+      <w:r>
+        <w:t xml:space="preserve">&lt;&gt; </w:t>
+      </w:r>
+      <w:proofErr w:type="spellStart"/>
+      <w:r>
+        <w:t>old.preciounitario</w:t>
+      </w:r>
+      <w:proofErr w:type="spellEnd"/>
+      <w:r>
+        <w:t xml:space="preserve">() </w:t>
+      </w:r>
+      <w:proofErr w:type="spellStart"/>
+      <w:r>
+        <w:t>or</w:t>
+      </w:r>
+      <w:proofErr w:type="spellEnd"/>
+      <w:r>
+        <w:t xml:space="preserve"> </w:t>
+      </w:r>
+      <w:proofErr w:type="spellStart"/>
+      <w:r>
+        <w:t>new.unidades_vendidas</w:t>
+      </w:r>
+      <w:proofErr w:type="spellEnd"/>
+      <w:r>
+        <w:t xml:space="preserve">&lt;&gt; </w:t>
+      </w:r>
+      <w:proofErr w:type="spellStart"/>
+      <w:r>
+        <w:t>old.unidades_vendidas</w:t>
+      </w:r>
+      <w:proofErr w:type="spellEnd"/>
+    </w:p>
+    <w:p>
+      <w:pPr>
+        <w:pStyle w:val="Prrafodelista"/>
+        <w:numPr>
+          <w:ilvl w:val="1"/>
+          <w:numId w:val="11"/>
+        </w:numPr>
+      </w:pPr>
+      <w:proofErr w:type="spellStart"/>
+      <w:r>
+        <w:t>then</w:t>
+      </w:r>
+      <w:proofErr w:type="spellEnd"/>
+      <w:r>
+        <w:t xml:space="preserve"> set </w:t>
+      </w:r>
+      <w:proofErr w:type="spellStart"/>
+      <w:proofErr w:type="gramStart"/>
+      <w:r>
+        <w:t>new.importe</w:t>
+      </w:r>
+      <w:proofErr w:type="gramEnd"/>
+      <w:r>
+        <w:t>_total</w:t>
+      </w:r>
+      <w:proofErr w:type="spellEnd"/>
+      <w:r>
+        <w:t xml:space="preserve"> = </w:t>
+      </w:r>
+      <w:proofErr w:type="spellStart"/>
+      <w:r>
+        <w:t>new.unidades_vendidas</w:t>
+      </w:r>
+      <w:proofErr w:type="spellEnd"/>
+      <w:r>
+        <w:t xml:space="preserve"> * </w:t>
+      </w:r>
+      <w:proofErr w:type="spellStart"/>
+      <w:r>
+        <w:t>new.preciounitario</w:t>
+      </w:r>
+      <w:proofErr w:type="spellEnd"/>
+      <w:r>
+        <w:t>;</w:t>
+      </w:r>
+    </w:p>
+    <w:p>
+      <w:pPr>
+        <w:pStyle w:val="Prrafodelista"/>
+        <w:numPr>
+          <w:ilvl w:val="1"/>
+          <w:numId w:val="11"/>
+        </w:numPr>
+        <w:rPr>
+          <w:lang w:val="en-US"/>
+        </w:rPr>
+      </w:pPr>
+      <w:r>
+        <w:rPr>
+          <w:lang w:val="en-US"/>
+        </w:rPr>
+        <w:t>end if;</w:t>
+      </w:r>
       <w:bookmarkStart w:id="0" w:name="_GoBack"/>
       <w:bookmarkEnd w:id="0"/>
     </w:p>
-    <w:p/>
-    <w:p/>
-    <w:p>
-      <w:pPr>
-        <w:pStyle w:val="Prrafodelista"/>
+    <w:p>
+      <w:pPr>
+        <w:pStyle w:val="Prrafodelista"/>
+        <w:numPr>
+          <w:ilvl w:val="1"/>
+          <w:numId w:val="11"/>
+        </w:numPr>
+        <w:rPr>
+          <w:lang w:val="en-US"/>
+        </w:rPr>
+      </w:pPr>
+      <w:r>
+        <w:rPr>
+          <w:lang w:val="en-US"/>
+        </w:rPr>
+        <w:t>end $$;</w:t>
+      </w:r>
+    </w:p>
+    <w:p>
+      <w:pPr>
+        <w:pStyle w:val="Prrafodelista"/>
+        <w:numPr>
+          <w:ilvl w:val="0"/>
+          <w:numId w:val="11"/>
+        </w:numPr>
+        <w:rPr>
+          <w:lang w:val="en-US"/>
+        </w:rPr>
+      </w:pPr>
+      <w:proofErr w:type="gramStart"/>
+      <w:r>
+        <w:rPr>
+          <w:lang w:val="en-US"/>
+        </w:rPr>
+        <w:t>delimiter ;</w:t>
+      </w:r>
+      <w:proofErr w:type="gramEnd"/>
+    </w:p>
+    <w:p>
+      <w:pPr>
+        <w:ind w:left="708"/>
+        <w:rPr>
+          <w:lang w:val="en-US"/>
+        </w:rPr>
+      </w:pPr>
+    </w:p>
+    <w:p>
+      <w:pPr>
+        <w:rPr>
+          <w:lang w:val="en-US"/>
+        </w:rPr>
+      </w:pPr>
+    </w:p>
+    <w:p>
+      <w:pPr>
+        <w:ind w:left="284"/>
+        <w:rPr>
+          <w:lang w:val="en-US"/>
+        </w:rPr>
+      </w:pPr>
+    </w:p>
+    <w:p>
+      <w:pPr>
+        <w:rPr>
+          <w:lang w:val="en-US"/>
+        </w:rPr>
+      </w:pPr>
+    </w:p>
+    <w:p>
+      <w:pPr>
+        <w:rPr>
+          <w:lang w:val="en-US"/>
+        </w:rPr>
+      </w:pPr>
+    </w:p>
+    <w:p>
+      <w:pPr>
+        <w:pStyle w:val="Prrafodelista"/>
+        <w:rPr>
+          <w:lang w:val="en-US"/>
+        </w:rPr>
       </w:pPr>
     </w:p>
     <w:p>
@@ -3550,7 +4069,7 @@
   <w:abstractNum w:abstractNumId="0" w15:restartNumberingAfterBreak="0">
     <w:nsid w:val="028A11D7"/>
     <w:multiLevelType w:val="hybridMultilevel"/>
-    <w:tmpl w:val="22846DD6"/>
+    <w:tmpl w:val="2452B048"/>
     <w:lvl w:ilvl="0" w:tplc="8BE0B212">
       <w:start w:val="1"/>
       <w:numFmt w:val="bullet"/>
@@ -3777,6 +4296,232 @@
     </w:lvl>
   </w:abstractNum>
   <w:abstractNum w:abstractNumId="2" w15:restartNumberingAfterBreak="0">
+    <w:nsid w:val="0AAA4C6B"/>
+    <w:multiLevelType w:val="hybridMultilevel"/>
+    <w:tmpl w:val="1C4030CA"/>
+    <w:lvl w:ilvl="0" w:tplc="0C0A0009">
+      <w:start w:val="1"/>
+      <w:numFmt w:val="bullet"/>
+      <w:lvlText w:val=""/>
+      <w:lvlJc w:val="left"/>
+      <w:pPr>
+        <w:ind w:left="720" w:hanging="360"/>
+      </w:pPr>
+      <w:rPr>
+        <w:rFonts w:ascii="Wingdings" w:hAnsi="Wingdings" w:hint="default"/>
+      </w:rPr>
+    </w:lvl>
+    <w:lvl w:ilvl="1" w:tplc="0C0A0003">
+      <w:start w:val="1"/>
+      <w:numFmt w:val="bullet"/>
+      <w:lvlText w:val="o"/>
+      <w:lvlJc w:val="left"/>
+      <w:pPr>
+        <w:ind w:left="1440" w:hanging="360"/>
+      </w:pPr>
+      <w:rPr>
+        <w:rFonts w:ascii="Courier New" w:hAnsi="Courier New" w:cs="Courier New" w:hint="default"/>
+      </w:rPr>
+    </w:lvl>
+    <w:lvl w:ilvl="2" w:tplc="0C0A0005" w:tentative="1">
+      <w:start w:val="1"/>
+      <w:numFmt w:val="bullet"/>
+      <w:lvlText w:val=""/>
+      <w:lvlJc w:val="left"/>
+      <w:pPr>
+        <w:ind w:left="2160" w:hanging="360"/>
+      </w:pPr>
+      <w:rPr>
+        <w:rFonts w:ascii="Wingdings" w:hAnsi="Wingdings" w:hint="default"/>
+      </w:rPr>
+    </w:lvl>
+    <w:lvl w:ilvl="3" w:tplc="0C0A0001" w:tentative="1">
+      <w:start w:val="1"/>
+      <w:numFmt w:val="bullet"/>
+      <w:lvlText w:val=""/>
+      <w:lvlJc w:val="left"/>
+      <w:pPr>
+        <w:ind w:left="2880" w:hanging="360"/>
+      </w:pPr>
+      <w:rPr>
+        <w:rFonts w:ascii="Symbol" w:hAnsi="Symbol" w:hint="default"/>
+      </w:rPr>
+    </w:lvl>
+    <w:lvl w:ilvl="4" w:tplc="0C0A0003" w:tentative="1">
+      <w:start w:val="1"/>
+      <w:numFmt w:val="bullet"/>
+      <w:lvlText w:val="o"/>
+      <w:lvlJc w:val="left"/>
+      <w:pPr>
+        <w:ind w:left="3600" w:hanging="360"/>
+      </w:pPr>
+      <w:rPr>
+        <w:rFonts w:ascii="Courier New" w:hAnsi="Courier New" w:cs="Courier New" w:hint="default"/>
+      </w:rPr>
+    </w:lvl>
+    <w:lvl w:ilvl="5" w:tplc="0C0A0005" w:tentative="1">
+      <w:start w:val="1"/>
+      <w:numFmt w:val="bullet"/>
+      <w:lvlText w:val=""/>
+      <w:lvlJc w:val="left"/>
+      <w:pPr>
+        <w:ind w:left="4320" w:hanging="360"/>
+      </w:pPr>
+      <w:rPr>
+        <w:rFonts w:ascii="Wingdings" w:hAnsi="Wingdings" w:hint="default"/>
+      </w:rPr>
+    </w:lvl>
+    <w:lvl w:ilvl="6" w:tplc="0C0A0001" w:tentative="1">
+      <w:start w:val="1"/>
+      <w:numFmt w:val="bullet"/>
+      <w:lvlText w:val=""/>
+      <w:lvlJc w:val="left"/>
+      <w:pPr>
+        <w:ind w:left="5040" w:hanging="360"/>
+      </w:pPr>
+      <w:rPr>
+        <w:rFonts w:ascii="Symbol" w:hAnsi="Symbol" w:hint="default"/>
+      </w:rPr>
+    </w:lvl>
+    <w:lvl w:ilvl="7" w:tplc="0C0A0003" w:tentative="1">
+      <w:start w:val="1"/>
+      <w:numFmt w:val="bullet"/>
+      <w:lvlText w:val="o"/>
+      <w:lvlJc w:val="left"/>
+      <w:pPr>
+        <w:ind w:left="5760" w:hanging="360"/>
+      </w:pPr>
+      <w:rPr>
+        <w:rFonts w:ascii="Courier New" w:hAnsi="Courier New" w:cs="Courier New" w:hint="default"/>
+      </w:rPr>
+    </w:lvl>
+    <w:lvl w:ilvl="8" w:tplc="0C0A0005" w:tentative="1">
+      <w:start w:val="1"/>
+      <w:numFmt w:val="bullet"/>
+      <w:lvlText w:val=""/>
+      <w:lvlJc w:val="left"/>
+      <w:pPr>
+        <w:ind w:left="6480" w:hanging="360"/>
+      </w:pPr>
+      <w:rPr>
+        <w:rFonts w:ascii="Wingdings" w:hAnsi="Wingdings" w:hint="default"/>
+      </w:rPr>
+    </w:lvl>
+  </w:abstractNum>
+  <w:abstractNum w:abstractNumId="3" w15:restartNumberingAfterBreak="0">
+    <w:nsid w:val="2BA176FE"/>
+    <w:multiLevelType w:val="hybridMultilevel"/>
+    <w:tmpl w:val="8552316C"/>
+    <w:lvl w:ilvl="0" w:tplc="0C0A0009">
+      <w:start w:val="1"/>
+      <w:numFmt w:val="bullet"/>
+      <w:lvlText w:val=""/>
+      <w:lvlJc w:val="left"/>
+      <w:pPr>
+        <w:ind w:left="720" w:hanging="360"/>
+      </w:pPr>
+      <w:rPr>
+        <w:rFonts w:ascii="Wingdings" w:hAnsi="Wingdings" w:hint="default"/>
+      </w:rPr>
+    </w:lvl>
+    <w:lvl w:ilvl="1" w:tplc="0C0A0003" w:tentative="1">
+      <w:start w:val="1"/>
+      <w:numFmt w:val="bullet"/>
+      <w:lvlText w:val="o"/>
+      <w:lvlJc w:val="left"/>
+      <w:pPr>
+        <w:ind w:left="1440" w:hanging="360"/>
+      </w:pPr>
+      <w:rPr>
+        <w:rFonts w:ascii="Courier New" w:hAnsi="Courier New" w:cs="Courier New" w:hint="default"/>
+      </w:rPr>
+    </w:lvl>
+    <w:lvl w:ilvl="2" w:tplc="0C0A0005" w:tentative="1">
+      <w:start w:val="1"/>
+      <w:numFmt w:val="bullet"/>
+      <w:lvlText w:val=""/>
+      <w:lvlJc w:val="left"/>
+      <w:pPr>
+        <w:ind w:left="2160" w:hanging="360"/>
+      </w:pPr>
+      <w:rPr>
+        <w:rFonts w:ascii="Wingdings" w:hAnsi="Wingdings" w:hint="default"/>
+      </w:rPr>
+    </w:lvl>
+    <w:lvl w:ilvl="3" w:tplc="0C0A0001" w:tentative="1">
+      <w:start w:val="1"/>
+      <w:numFmt w:val="bullet"/>
+      <w:lvlText w:val=""/>
+      <w:lvlJc w:val="left"/>
+      <w:pPr>
+        <w:ind w:left="2880" w:hanging="360"/>
+      </w:pPr>
+      <w:rPr>
+        <w:rFonts w:ascii="Symbol" w:hAnsi="Symbol" w:hint="default"/>
+      </w:rPr>
+    </w:lvl>
+    <w:lvl w:ilvl="4" w:tplc="0C0A0003" w:tentative="1">
+      <w:start w:val="1"/>
+      <w:numFmt w:val="bullet"/>
+      <w:lvlText w:val="o"/>
+      <w:lvlJc w:val="left"/>
+      <w:pPr>
+        <w:ind w:left="3600" w:hanging="360"/>
+      </w:pPr>
+      <w:rPr>
+        <w:rFonts w:ascii="Courier New" w:hAnsi="Courier New" w:cs="Courier New" w:hint="default"/>
+      </w:rPr>
+    </w:lvl>
+    <w:lvl w:ilvl="5" w:tplc="0C0A0005" w:tentative="1">
+      <w:start w:val="1"/>
+      <w:numFmt w:val="bullet"/>
+      <w:lvlText w:val=""/>
+      <w:lvlJc w:val="left"/>
+      <w:pPr>
+        <w:ind w:left="4320" w:hanging="360"/>
+      </w:pPr>
+      <w:rPr>
+        <w:rFonts w:ascii="Wingdings" w:hAnsi="Wingdings" w:hint="default"/>
+      </w:rPr>
+    </w:lvl>
+    <w:lvl w:ilvl="6" w:tplc="0C0A0001" w:tentative="1">
+      <w:start w:val="1"/>
+      <w:numFmt w:val="bullet"/>
+      <w:lvlText w:val=""/>
+      <w:lvlJc w:val="left"/>
+      <w:pPr>
+        <w:ind w:left="5040" w:hanging="360"/>
+      </w:pPr>
+      <w:rPr>
+        <w:rFonts w:ascii="Symbol" w:hAnsi="Symbol" w:hint="default"/>
+      </w:rPr>
+    </w:lvl>
+    <w:lvl w:ilvl="7" w:tplc="0C0A0003" w:tentative="1">
+      <w:start w:val="1"/>
+      <w:numFmt w:val="bullet"/>
+      <w:lvlText w:val="o"/>
+      <w:lvlJc w:val="left"/>
+      <w:pPr>
+        <w:ind w:left="5760" w:hanging="360"/>
+      </w:pPr>
+      <w:rPr>
+        <w:rFonts w:ascii="Courier New" w:hAnsi="Courier New" w:cs="Courier New" w:hint="default"/>
+      </w:rPr>
+    </w:lvl>
+    <w:lvl w:ilvl="8" w:tplc="0C0A0005" w:tentative="1">
+      <w:start w:val="1"/>
+      <w:numFmt w:val="bullet"/>
+      <w:lvlText w:val=""/>
+      <w:lvlJc w:val="left"/>
+      <w:pPr>
+        <w:ind w:left="6480" w:hanging="360"/>
+      </w:pPr>
+      <w:rPr>
+        <w:rFonts w:ascii="Wingdings" w:hAnsi="Wingdings" w:hint="default"/>
+      </w:rPr>
+    </w:lvl>
+  </w:abstractNum>
+  <w:abstractNum w:abstractNumId="4" w15:restartNumberingAfterBreak="0">
     <w:nsid w:val="2D8B6AA9"/>
     <w:multiLevelType w:val="hybridMultilevel"/>
     <w:tmpl w:val="4D7CEE8E"/>
@@ -3889,7 +4634,7 @@
       </w:rPr>
     </w:lvl>
   </w:abstractNum>
-  <w:abstractNum w:abstractNumId="3" w15:restartNumberingAfterBreak="0">
+  <w:abstractNum w:abstractNumId="5" w15:restartNumberingAfterBreak="0">
     <w:nsid w:val="3DC60ED5"/>
     <w:multiLevelType w:val="hybridMultilevel"/>
     <w:tmpl w:val="8E5E4DE6"/>
@@ -4002,7 +4747,7 @@
       </w:rPr>
     </w:lvl>
   </w:abstractNum>
-  <w:abstractNum w:abstractNumId="4" w15:restartNumberingAfterBreak="0">
+  <w:abstractNum w:abstractNumId="6" w15:restartNumberingAfterBreak="0">
     <w:nsid w:val="3FCA7CD0"/>
     <w:multiLevelType w:val="hybridMultilevel"/>
     <w:tmpl w:val="199866B2"/>
@@ -4115,7 +4860,120 @@
       </w:rPr>
     </w:lvl>
   </w:abstractNum>
-  <w:abstractNum w:abstractNumId="5" w15:restartNumberingAfterBreak="0">
+  <w:abstractNum w:abstractNumId="7" w15:restartNumberingAfterBreak="0">
+    <w:nsid w:val="5C166EF5"/>
+    <w:multiLevelType w:val="hybridMultilevel"/>
+    <w:tmpl w:val="FBE88762"/>
+    <w:lvl w:ilvl="0" w:tplc="0C0A0009">
+      <w:start w:val="1"/>
+      <w:numFmt w:val="bullet"/>
+      <w:lvlText w:val=""/>
+      <w:lvlJc w:val="left"/>
+      <w:pPr>
+        <w:ind w:left="720" w:hanging="360"/>
+      </w:pPr>
+      <w:rPr>
+        <w:rFonts w:ascii="Wingdings" w:hAnsi="Wingdings" w:hint="default"/>
+      </w:rPr>
+    </w:lvl>
+    <w:lvl w:ilvl="1" w:tplc="0C0A0003" w:tentative="1">
+      <w:start w:val="1"/>
+      <w:numFmt w:val="bullet"/>
+      <w:lvlText w:val="o"/>
+      <w:lvlJc w:val="left"/>
+      <w:pPr>
+        <w:ind w:left="1440" w:hanging="360"/>
+      </w:pPr>
+      <w:rPr>
+        <w:rFonts w:ascii="Courier New" w:hAnsi="Courier New" w:cs="Courier New" w:hint="default"/>
+      </w:rPr>
+    </w:lvl>
+    <w:lvl w:ilvl="2" w:tplc="0C0A0005" w:tentative="1">
+      <w:start w:val="1"/>
+      <w:numFmt w:val="bullet"/>
+      <w:lvlText w:val=""/>
+      <w:lvlJc w:val="left"/>
+      <w:pPr>
+        <w:ind w:left="2160" w:hanging="360"/>
+      </w:pPr>
+      <w:rPr>
+        <w:rFonts w:ascii="Wingdings" w:hAnsi="Wingdings" w:hint="default"/>
+      </w:rPr>
+    </w:lvl>
+    <w:lvl w:ilvl="3" w:tplc="0C0A0001" w:tentative="1">
+      <w:start w:val="1"/>
+      <w:numFmt w:val="bullet"/>
+      <w:lvlText w:val=""/>
+      <w:lvlJc w:val="left"/>
+      <w:pPr>
+        <w:ind w:left="2880" w:hanging="360"/>
+      </w:pPr>
+      <w:rPr>
+        <w:rFonts w:ascii="Symbol" w:hAnsi="Symbol" w:hint="default"/>
+      </w:rPr>
+    </w:lvl>
+    <w:lvl w:ilvl="4" w:tplc="0C0A0003" w:tentative="1">
+      <w:start w:val="1"/>
+      <w:numFmt w:val="bullet"/>
+      <w:lvlText w:val="o"/>
+      <w:lvlJc w:val="left"/>
+      <w:pPr>
+        <w:ind w:left="3600" w:hanging="360"/>
+      </w:pPr>
+      <w:rPr>
+        <w:rFonts w:ascii="Courier New" w:hAnsi="Courier New" w:cs="Courier New" w:hint="default"/>
+      </w:rPr>
+    </w:lvl>
+    <w:lvl w:ilvl="5" w:tplc="0C0A0005" w:tentative="1">
+      <w:start w:val="1"/>
+      <w:numFmt w:val="bullet"/>
+      <w:lvlText w:val=""/>
+      <w:lvlJc w:val="left"/>
+      <w:pPr>
+        <w:ind w:left="4320" w:hanging="360"/>
+      </w:pPr>
+      <w:rPr>
+        <w:rFonts w:ascii="Wingdings" w:hAnsi="Wingdings" w:hint="default"/>
+      </w:rPr>
+    </w:lvl>
+    <w:lvl w:ilvl="6" w:tplc="0C0A0001" w:tentative="1">
+      <w:start w:val="1"/>
+      <w:numFmt w:val="bullet"/>
+      <w:lvlText w:val=""/>
+      <w:lvlJc w:val="left"/>
+      <w:pPr>
+        <w:ind w:left="5040" w:hanging="360"/>
+      </w:pPr>
+      <w:rPr>
+        <w:rFonts w:ascii="Symbol" w:hAnsi="Symbol" w:hint="default"/>
+      </w:rPr>
+    </w:lvl>
+    <w:lvl w:ilvl="7" w:tplc="0C0A0003" w:tentative="1">
+      <w:start w:val="1"/>
+      <w:numFmt w:val="bullet"/>
+      <w:lvlText w:val="o"/>
+      <w:lvlJc w:val="left"/>
+      <w:pPr>
+        <w:ind w:left="5760" w:hanging="360"/>
+      </w:pPr>
+      <w:rPr>
+        <w:rFonts w:ascii="Courier New" w:hAnsi="Courier New" w:cs="Courier New" w:hint="default"/>
+      </w:rPr>
+    </w:lvl>
+    <w:lvl w:ilvl="8" w:tplc="0C0A0005" w:tentative="1">
+      <w:start w:val="1"/>
+      <w:numFmt w:val="bullet"/>
+      <w:lvlText w:val=""/>
+      <w:lvlJc w:val="left"/>
+      <w:pPr>
+        <w:ind w:left="6480" w:hanging="360"/>
+      </w:pPr>
+      <w:rPr>
+        <w:rFonts w:ascii="Wingdings" w:hAnsi="Wingdings" w:hint="default"/>
+      </w:rPr>
+    </w:lvl>
+  </w:abstractNum>
+  <w:abstractNum w:abstractNumId="8" w15:restartNumberingAfterBreak="0">
     <w:nsid w:val="63AD2AA3"/>
     <w:multiLevelType w:val="hybridMultilevel"/>
     <w:tmpl w:val="B8EA84BC"/>
@@ -4228,7 +5086,7 @@
       </w:rPr>
     </w:lvl>
   </w:abstractNum>
-  <w:abstractNum w:abstractNumId="6" w15:restartNumberingAfterBreak="0">
+  <w:abstractNum w:abstractNumId="9" w15:restartNumberingAfterBreak="0">
     <w:nsid w:val="741B7246"/>
     <w:multiLevelType w:val="hybridMultilevel"/>
     <w:tmpl w:val="6D6E78C0"/>
@@ -4341,7 +5199,7 @@
       </w:rPr>
     </w:lvl>
   </w:abstractNum>
-  <w:abstractNum w:abstractNumId="7" w15:restartNumberingAfterBreak="0">
+  <w:abstractNum w:abstractNumId="10" w15:restartNumberingAfterBreak="0">
     <w:nsid w:val="7C202AF9"/>
     <w:multiLevelType w:val="hybridMultilevel"/>
     <w:tmpl w:val="0A608360"/>
@@ -4454,7 +5312,7 @@
       </w:rPr>
     </w:lvl>
   </w:abstractNum>
-  <w:abstractNum w:abstractNumId="8" w15:restartNumberingAfterBreak="0">
+  <w:abstractNum w:abstractNumId="11" w15:restartNumberingAfterBreak="0">
     <w:nsid w:val="7EC05F18"/>
     <w:multiLevelType w:val="hybridMultilevel"/>
     <w:tmpl w:val="AE9C047C"/>
@@ -4569,31 +5427,40 @@
     </w:lvl>
   </w:abstractNum>
   <w:num w:numId="1">
-    <w:abstractNumId w:val="6"/>
+    <w:abstractNumId w:val="9"/>
   </w:num>
   <w:num w:numId="2">
-    <w:abstractNumId w:val="7"/>
+    <w:abstractNumId w:val="10"/>
   </w:num>
   <w:num w:numId="3">
-    <w:abstractNumId w:val="2"/>
+    <w:abstractNumId w:val="4"/>
   </w:num>
   <w:num w:numId="4">
-    <w:abstractNumId w:val="4"/>
+    <w:abstractNumId w:val="6"/>
   </w:num>
   <w:num w:numId="5">
     <w:abstractNumId w:val="1"/>
   </w:num>
   <w:num w:numId="6">
-    <w:abstractNumId w:val="3"/>
+    <w:abstractNumId w:val="5"/>
   </w:num>
   <w:num w:numId="7">
-    <w:abstractNumId w:val="8"/>
+    <w:abstractNumId w:val="11"/>
   </w:num>
   <w:num w:numId="8">
-    <w:abstractNumId w:val="5"/>
+    <w:abstractNumId w:val="8"/>
   </w:num>
   <w:num w:numId="9">
     <w:abstractNumId w:val="0"/>
+  </w:num>
+  <w:num w:numId="10">
+    <w:abstractNumId w:val="7"/>
+  </w:num>
+  <w:num w:numId="11">
+    <w:abstractNumId w:val="2"/>
+  </w:num>
+  <w:num w:numId="12">
+    <w:abstractNumId w:val="3"/>
   </w:num>
 </w:numbering>
 </file>
@@ -4991,7 +5858,7 @@
   <w:style w:type="paragraph" w:default="1" w:styleId="Normal">
     <w:name w:val="Normal"/>
     <w:qFormat/>
-    <w:rsid w:val="002D029D"/>
+    <w:rsid w:val="002F1CBD"/>
   </w:style>
   <w:style w:type="paragraph" w:styleId="Ttulo1">
     <w:name w:val="heading 1"/>

--- a/3. Base de datos/Trabajo/chuletadocx.docx
+++ b/3. Base de datos/Trabajo/chuletadocx.docx
@@ -3662,6 +3662,7 @@
           <w:color w:val="2E74B5" w:themeColor="accent1" w:themeShade="BF"/>
           <w:sz w:val="26"/>
           <w:szCs w:val="26"/>
+          <w:lang w:val="en-US"/>
         </w:rPr>
       </w:pPr>
     </w:p>
@@ -3825,7 +3826,13 @@
       <w:proofErr w:type="spellEnd"/>
       <w:proofErr w:type="gramEnd"/>
       <w:r>
-        <w:t xml:space="preserve">&lt;&gt; </w:t>
+        <w:rPr>
+          <w:b/>
+        </w:rPr>
+        <w:t>&lt;&gt;</w:t>
+      </w:r>
+      <w:r>
+        <w:t xml:space="preserve"> </w:t>
       </w:r>
       <w:proofErr w:type="spellStart"/>
       <w:r>

--- a/3. Base de datos/Trabajo/chuletadocx.docx
+++ b/3. Base de datos/Trabajo/chuletadocx.docx
@@ -3868,6 +3868,28 @@
       <w:pPr>
         <w:pStyle w:val="Prrafodelista"/>
         <w:numPr>
+          <w:ilvl w:val="2"/>
+          <w:numId w:val="11"/>
+        </w:numPr>
+      </w:pPr>
+      <w:r>
+        <w:t xml:space="preserve">El &lt;&gt; simboliza que el new sea mayor </w:t>
+      </w:r>
+      <w:bookmarkStart w:id="0" w:name="_GoBack"/>
+      <w:bookmarkEnd w:id="0"/>
+      <w:r>
+        <w:t xml:space="preserve">o menor que el </w:t>
+      </w:r>
+      <w:proofErr w:type="spellStart"/>
+      <w:r>
+        <w:t>old</w:t>
+      </w:r>
+      <w:proofErr w:type="spellEnd"/>
+    </w:p>
+    <w:p>
+      <w:pPr>
+        <w:pStyle w:val="Prrafodelista"/>
+        <w:numPr>
           <w:ilvl w:val="1"/>
           <w:numId w:val="11"/>
         </w:numPr>
@@ -3927,8 +3949,6 @@
         </w:rPr>
         <w:t>end if;</w:t>
       </w:r>
-      <w:bookmarkStart w:id="0" w:name="_GoBack"/>
-      <w:bookmarkEnd w:id="0"/>
     </w:p>
     <w:p>
       <w:pPr>
@@ -4330,7 +4350,7 @@
         <w:rFonts w:ascii="Courier New" w:hAnsi="Courier New" w:cs="Courier New" w:hint="default"/>
       </w:rPr>
     </w:lvl>
-    <w:lvl w:ilvl="2" w:tplc="0C0A0005" w:tentative="1">
+    <w:lvl w:ilvl="2" w:tplc="0C0A0005">
       <w:start w:val="1"/>
       <w:numFmt w:val="bullet"/>
       <w:lvlText w:val=""/>

--- a/3. Base de datos/Trabajo/chuletadocx.docx
+++ b/3. Base de datos/Trabajo/chuletadocx.docx
@@ -3727,38 +3727,24 @@
         </w:rPr>
         <w:t xml:space="preserve"> for each row;</w:t>
       </w:r>
-      <w:r>
-        <w:rPr>
-          <w:lang w:val="en-US"/>
-        </w:rPr>
-        <w:br/>
-      </w:r>
-    </w:p>
-    <w:p>
-      <w:pPr>
-        <w:pStyle w:val="Prrafodelista"/>
-        <w:numPr>
-          <w:ilvl w:val="0"/>
-          <w:numId w:val="11"/>
-        </w:numPr>
-        <w:rPr>
-          <w:lang w:val="en-US"/>
-        </w:rPr>
-      </w:pPr>
-      <w:r>
-        <w:rPr>
-          <w:lang w:val="en-US"/>
-        </w:rPr>
-        <w:t>delimiter $$;</w:t>
-      </w:r>
-    </w:p>
-    <w:p>
-      <w:pPr>
-        <w:pStyle w:val="Prrafodelista"/>
-        <w:numPr>
-          <w:ilvl w:val="0"/>
-          <w:numId w:val="11"/>
-        </w:numPr>
+    </w:p>
+    <w:p>
+      <w:pPr>
+        <w:pStyle w:val="Prrafodelista"/>
+        <w:rPr>
+          <w:lang w:val="en-US"/>
+        </w:rPr>
+      </w:pPr>
+      <w:r>
+        <w:rPr>
+          <w:lang w:val="en-US"/>
+        </w:rPr>
+        <w:t>delimiter $$</w:t>
+      </w:r>
+    </w:p>
+    <w:p>
+      <w:pPr>
+        <w:pStyle w:val="Prrafodelista"/>
         <w:rPr>
           <w:lang w:val="en-US"/>
         </w:rPr>
@@ -3868,169 +3854,207 @@
       <w:pPr>
         <w:pStyle w:val="Prrafodelista"/>
         <w:numPr>
-          <w:ilvl w:val="2"/>
+          <w:ilvl w:val="1"/>
           <w:numId w:val="11"/>
         </w:numPr>
       </w:pPr>
-      <w:r>
-        <w:t xml:space="preserve">El &lt;&gt; simboliza que el new sea mayor </w:t>
+      <w:proofErr w:type="spellStart"/>
+      <w:r>
+        <w:t>then</w:t>
+      </w:r>
+      <w:proofErr w:type="spellEnd"/>
+      <w:r>
+        <w:t xml:space="preserve"> set </w:t>
+      </w:r>
+      <w:proofErr w:type="spellStart"/>
+      <w:proofErr w:type="gramStart"/>
+      <w:r>
+        <w:t>new.importe</w:t>
+      </w:r>
+      <w:proofErr w:type="gramEnd"/>
+      <w:r>
+        <w:t>_total</w:t>
+      </w:r>
+      <w:proofErr w:type="spellEnd"/>
+      <w:r>
+        <w:t xml:space="preserve"> = </w:t>
+      </w:r>
+      <w:proofErr w:type="spellStart"/>
+      <w:r>
+        <w:t>new.unidades_vendidas</w:t>
+      </w:r>
+      <w:proofErr w:type="spellEnd"/>
+      <w:r>
+        <w:t xml:space="preserve"> * </w:t>
+      </w:r>
+      <w:proofErr w:type="spellStart"/>
+      <w:r>
+        <w:t>new.preciounitario</w:t>
+      </w:r>
+      <w:proofErr w:type="spellEnd"/>
+      <w:r>
+        <w:t>;</w:t>
+      </w:r>
+    </w:p>
+    <w:p>
+      <w:pPr>
+        <w:pStyle w:val="Prrafodelista"/>
+        <w:numPr>
+          <w:ilvl w:val="1"/>
+          <w:numId w:val="11"/>
+        </w:numPr>
+        <w:rPr>
+          <w:lang w:val="en-US"/>
+        </w:rPr>
+      </w:pPr>
+      <w:r>
+        <w:rPr>
+          <w:lang w:val="en-US"/>
+        </w:rPr>
+        <w:t>end if;</w:t>
+      </w:r>
+    </w:p>
+    <w:p>
+      <w:pPr>
+        <w:pStyle w:val="Prrafodelista"/>
+        <w:numPr>
+          <w:ilvl w:val="1"/>
+          <w:numId w:val="11"/>
+        </w:numPr>
+        <w:rPr>
+          <w:lang w:val="en-US"/>
+        </w:rPr>
+      </w:pPr>
+      <w:r>
+        <w:rPr>
+          <w:lang w:val="en-US"/>
+        </w:rPr>
+        <w:t>end $$</w:t>
       </w:r>
       <w:bookmarkStart w:id="0" w:name="_GoBack"/>
       <w:bookmarkEnd w:id="0"/>
-      <w:r>
-        <w:t xml:space="preserve">o menor que el </w:t>
-      </w:r>
-      <w:proofErr w:type="spellStart"/>
-      <w:r>
-        <w:t>old</w:t>
-      </w:r>
-      <w:proofErr w:type="spellEnd"/>
-    </w:p>
-    <w:p>
-      <w:pPr>
-        <w:pStyle w:val="Prrafodelista"/>
-        <w:numPr>
-          <w:ilvl w:val="1"/>
-          <w:numId w:val="11"/>
-        </w:numPr>
-      </w:pPr>
-      <w:proofErr w:type="spellStart"/>
-      <w:r>
-        <w:t>then</w:t>
-      </w:r>
-      <w:proofErr w:type="spellEnd"/>
-      <w:r>
-        <w:t xml:space="preserve"> set </w:t>
-      </w:r>
-      <w:proofErr w:type="spellStart"/>
+    </w:p>
+    <w:p>
+      <w:pPr>
+        <w:pStyle w:val="Prrafodelista"/>
+        <w:rPr>
+          <w:lang w:val="en-US"/>
+        </w:rPr>
+      </w:pPr>
       <w:proofErr w:type="gramStart"/>
       <w:r>
-        <w:t>new.importe</w:t>
+        <w:rPr>
+          <w:lang w:val="en-US"/>
+        </w:rPr>
+        <w:t>delimiter ;</w:t>
       </w:r>
       <w:proofErr w:type="gramEnd"/>
-      <w:r>
-        <w:t>_total</w:t>
-      </w:r>
-      <w:proofErr w:type="spellEnd"/>
-      <w:r>
-        <w:t xml:space="preserve"> = </w:t>
-      </w:r>
-      <w:proofErr w:type="spellStart"/>
-      <w:r>
-        <w:t>new.unidades_vendidas</w:t>
-      </w:r>
-      <w:proofErr w:type="spellEnd"/>
-      <w:r>
-        <w:t xml:space="preserve"> * </w:t>
-      </w:r>
-      <w:proofErr w:type="spellStart"/>
-      <w:r>
-        <w:t>new.preciounitario</w:t>
-      </w:r>
-      <w:proofErr w:type="spellEnd"/>
-      <w:r>
-        <w:t>;</w:t>
-      </w:r>
-    </w:p>
-    <w:p>
-      <w:pPr>
-        <w:pStyle w:val="Prrafodelista"/>
-        <w:numPr>
-          <w:ilvl w:val="1"/>
-          <w:numId w:val="11"/>
-        </w:numPr>
-        <w:rPr>
-          <w:lang w:val="en-US"/>
-        </w:rPr>
-      </w:pPr>
-      <w:r>
-        <w:rPr>
-          <w:lang w:val="en-US"/>
-        </w:rPr>
-        <w:t>end if;</w:t>
-      </w:r>
-    </w:p>
-    <w:p>
-      <w:pPr>
-        <w:pStyle w:val="Prrafodelista"/>
-        <w:numPr>
-          <w:ilvl w:val="1"/>
-          <w:numId w:val="11"/>
-        </w:numPr>
-        <w:rPr>
-          <w:lang w:val="en-US"/>
-        </w:rPr>
-      </w:pPr>
-      <w:r>
-        <w:rPr>
-          <w:lang w:val="en-US"/>
-        </w:rPr>
-        <w:t>end $$;</w:t>
-      </w:r>
-    </w:p>
-    <w:p>
-      <w:pPr>
-        <w:pStyle w:val="Prrafodelista"/>
-        <w:numPr>
-          <w:ilvl w:val="0"/>
-          <w:numId w:val="11"/>
-        </w:numPr>
-        <w:rPr>
-          <w:lang w:val="en-US"/>
-        </w:rPr>
-      </w:pPr>
-      <w:proofErr w:type="gramStart"/>
-      <w:r>
-        <w:rPr>
-          <w:lang w:val="en-US"/>
-        </w:rPr>
-        <w:t>delimiter ;</w:t>
-      </w:r>
-      <w:proofErr w:type="gramEnd"/>
+    </w:p>
+    <w:p>
+      <w:pPr>
+        <w:pStyle w:val="Prrafodelista"/>
+        <w:rPr>
+          <w:lang w:val="en-US"/>
+        </w:rPr>
+      </w:pPr>
+    </w:p>
+    <w:p>
+      <w:pPr>
+        <w:pStyle w:val="Prrafodelista"/>
+      </w:pPr>
+      <w:r>
+        <w:t xml:space="preserve">(Está </w:t>
+      </w:r>
+      <w:proofErr w:type="spellStart"/>
+      <w:r>
+        <w:t>hacienda</w:t>
+      </w:r>
+      <w:proofErr w:type="spellEnd"/>
+      <w:r>
+        <w:t xml:space="preserve"> un </w:t>
+      </w:r>
+      <w:proofErr w:type="spellStart"/>
+      <w:r>
+        <w:t>trigger</w:t>
+      </w:r>
+      <w:proofErr w:type="spellEnd"/>
+      <w:r>
+        <w:t xml:space="preserve"> que se ejecuta antes de que se actualice la </w:t>
+      </w:r>
+      <w:proofErr w:type="spellStart"/>
+      <w:r>
+        <w:t>table</w:t>
+      </w:r>
+      <w:proofErr w:type="spellEnd"/>
+      <w:r>
+        <w:t xml:space="preserve"> ventas, en el cual si el </w:t>
+      </w:r>
+      <w:r>
+        <w:t>n</w:t>
+      </w:r>
+      <w:r>
+        <w:t xml:space="preserve">uevo </w:t>
+      </w:r>
+      <w:proofErr w:type="spellStart"/>
+      <w:r>
+        <w:t>precio</w:t>
+      </w:r>
+      <w:r>
+        <w:t>_unitario</w:t>
+      </w:r>
+      <w:proofErr w:type="spellEnd"/>
+      <w:r>
+        <w:t xml:space="preserve"> o </w:t>
+      </w:r>
+      <w:proofErr w:type="spellStart"/>
+      <w:r>
+        <w:t>ud_ven</w:t>
+      </w:r>
+      <w:proofErr w:type="spellEnd"/>
+      <w:r>
+        <w:t xml:space="preserve"> es mayor o menor que el antiguo </w:t>
+      </w:r>
+      <w:proofErr w:type="spellStart"/>
+      <w:r>
+        <w:t>precio_unitario</w:t>
+      </w:r>
+      <w:proofErr w:type="spellEnd"/>
+      <w:r>
+        <w:t xml:space="preserve"> o </w:t>
+      </w:r>
+      <w:proofErr w:type="spellStart"/>
+      <w:r>
+        <w:t>ud_ven</w:t>
+      </w:r>
+      <w:proofErr w:type="spellEnd"/>
+      <w:r>
+        <w:t xml:space="preserve">, entonces ejecuta el comando y actualiza new </w:t>
+      </w:r>
+      <w:proofErr w:type="spellStart"/>
+      <w:r>
+        <w:t>importe_total</w:t>
+      </w:r>
+      <w:proofErr w:type="spellEnd"/>
+      <w:r>
+        <w:t>)</w:t>
+      </w:r>
     </w:p>
     <w:p>
       <w:pPr>
         <w:ind w:left="708"/>
-        <w:rPr>
-          <w:lang w:val="en-US"/>
-        </w:rPr>
-      </w:pPr>
-    </w:p>
-    <w:p>
-      <w:pPr>
-        <w:rPr>
-          <w:lang w:val="en-US"/>
-        </w:rPr>
-      </w:pPr>
-    </w:p>
+      </w:pPr>
+    </w:p>
+    <w:p/>
     <w:p>
       <w:pPr>
         <w:ind w:left="284"/>
-        <w:rPr>
-          <w:lang w:val="en-US"/>
-        </w:rPr>
-      </w:pPr>
-    </w:p>
-    <w:p>
-      <w:pPr>
-        <w:rPr>
-          <w:lang w:val="en-US"/>
-        </w:rPr>
-      </w:pPr>
-    </w:p>
-    <w:p>
-      <w:pPr>
-        <w:rPr>
-          <w:lang w:val="en-US"/>
-        </w:rPr>
-      </w:pPr>
-    </w:p>
-    <w:p>
-      <w:pPr>
-        <w:pStyle w:val="Prrafodelista"/>
-        <w:rPr>
-          <w:lang w:val="en-US"/>
-        </w:rPr>
+      </w:pPr>
+    </w:p>
+    <w:p/>
+    <w:p/>
+    <w:p>
+      <w:pPr>
+        <w:pStyle w:val="Prrafodelista"/>
       </w:pPr>
     </w:p>
     <w:p>
@@ -4046,6 +4070,7 @@
         <w:pStyle w:val="Prrafodelista"/>
       </w:pPr>
       <w:r>
+        <w:lastRenderedPageBreak/>
         <w:t xml:space="preserve">*DDL es para la estructura(tabla) y el DML es para los </w:t>
       </w:r>
       <w:proofErr w:type="gramStart"/>

--- a/3. Base de datos/Trabajo/chuletadocx.docx
+++ b/3. Base de datos/Trabajo/chuletadocx.docx
@@ -169,7 +169,12 @@
       </w:r>
       <w:proofErr w:type="spellEnd"/>
       <w:r>
-        <w:t xml:space="preserve"> ‘nombre’ (elimina)</w:t>
+        <w:t xml:space="preserve"> ‘nombre’ </w:t>
+      </w:r>
+      <w:bookmarkStart w:id="0" w:name="_GoBack"/>
+      <w:bookmarkEnd w:id="0"/>
+      <w:r>
+        <w:t>(elimina)</w:t>
       </w:r>
     </w:p>
     <w:p>
@@ -3931,8 +3936,6 @@
         </w:rPr>
         <w:t>end $$</w:t>
       </w:r>
-      <w:bookmarkStart w:id="0" w:name="_GoBack"/>
-      <w:bookmarkEnd w:id="0"/>
     </w:p>
     <w:p>
       <w:pPr>
@@ -4041,10 +4044,64 @@
     </w:p>
     <w:p>
       <w:pPr>
-        <w:ind w:left="708"/>
-      </w:pPr>
-    </w:p>
-    <w:p/>
+        <w:rPr>
+          <w:rFonts w:asciiTheme="majorHAnsi" w:eastAsiaTheme="majorEastAsia" w:hAnsiTheme="majorHAnsi" w:cstheme="majorBidi"/>
+          <w:color w:val="2E74B5" w:themeColor="accent1" w:themeShade="BF"/>
+          <w:sz w:val="26"/>
+          <w:szCs w:val="26"/>
+        </w:rPr>
+      </w:pPr>
+    </w:p>
+    <w:p>
+      <w:pPr>
+        <w:rPr>
+          <w:rFonts w:asciiTheme="majorHAnsi" w:eastAsiaTheme="majorEastAsia" w:hAnsiTheme="majorHAnsi" w:cstheme="majorBidi"/>
+          <w:color w:val="2E74B5" w:themeColor="accent1" w:themeShade="BF"/>
+          <w:sz w:val="26"/>
+          <w:szCs w:val="26"/>
+        </w:rPr>
+      </w:pPr>
+      <w:proofErr w:type="spellStart"/>
+      <w:r>
+        <w:rPr>
+          <w:rFonts w:asciiTheme="majorHAnsi" w:eastAsiaTheme="majorEastAsia" w:hAnsiTheme="majorHAnsi" w:cstheme="majorBidi"/>
+          <w:color w:val="2E74B5" w:themeColor="accent1" w:themeShade="BF"/>
+          <w:sz w:val="26"/>
+          <w:szCs w:val="26"/>
+        </w:rPr>
+        <w:t>Procedure</w:t>
+      </w:r>
+      <w:proofErr w:type="spellEnd"/>
+      <w:r>
+        <w:rPr>
+          <w:rFonts w:asciiTheme="majorHAnsi" w:eastAsiaTheme="majorEastAsia" w:hAnsiTheme="majorHAnsi" w:cstheme="majorBidi"/>
+          <w:color w:val="2E74B5" w:themeColor="accent1" w:themeShade="BF"/>
+          <w:sz w:val="26"/>
+          <w:szCs w:val="26"/>
+        </w:rPr>
+        <w:t xml:space="preserve"> y </w:t>
+      </w:r>
+      <w:proofErr w:type="spellStart"/>
+      <w:r>
+        <w:rPr>
+          <w:rFonts w:asciiTheme="majorHAnsi" w:eastAsiaTheme="majorEastAsia" w:hAnsiTheme="majorHAnsi" w:cstheme="majorBidi"/>
+          <w:color w:val="2E74B5" w:themeColor="accent1" w:themeShade="BF"/>
+          <w:sz w:val="26"/>
+          <w:szCs w:val="26"/>
+        </w:rPr>
+        <w:t>loop</w:t>
+      </w:r>
+      <w:proofErr w:type="spellEnd"/>
+      <w:r>
+        <w:rPr>
+          <w:rFonts w:asciiTheme="majorHAnsi" w:eastAsiaTheme="majorEastAsia" w:hAnsiTheme="majorHAnsi" w:cstheme="majorBidi"/>
+          <w:color w:val="2E74B5" w:themeColor="accent1" w:themeShade="BF"/>
+          <w:sz w:val="26"/>
+          <w:szCs w:val="26"/>
+        </w:rPr>
+        <w:t>:</w:t>
+      </w:r>
+    </w:p>
     <w:p>
       <w:pPr>
         <w:ind w:left="284"/>

--- a/3. Base de datos/Trabajo/chuletadocx.docx
+++ b/3. Base de datos/Trabajo/chuletadocx.docx
@@ -19,8 +19,16 @@
         <w:rPr>
           <w:sz w:val="40"/>
         </w:rPr>
-        <w:t xml:space="preserve"> – database1</w:t>
-      </w:r>
+        <w:t xml:space="preserve"> – </w:t>
+      </w:r>
+      <w:proofErr w:type="spellStart"/>
+      <w:r>
+        <w:rPr>
+          <w:sz w:val="40"/>
+        </w:rPr>
+        <w:t>MySQL</w:t>
+      </w:r>
+      <w:proofErr w:type="spellEnd"/>
     </w:p>
     <w:p/>
     <w:p>
@@ -169,12 +177,7 @@
       </w:r>
       <w:proofErr w:type="spellEnd"/>
       <w:r>
-        <w:t xml:space="preserve"> ‘nombre’ </w:t>
-      </w:r>
-      <w:bookmarkStart w:id="0" w:name="_GoBack"/>
-      <w:bookmarkEnd w:id="0"/>
-      <w:r>
-        <w:t>(elimina)</w:t>
+        <w:t xml:space="preserve"> ‘nombre’ (elimina)</w:t>
       </w:r>
     </w:p>
     <w:p>
@@ -4102,67 +4105,532 @@
         <w:t>:</w:t>
       </w:r>
     </w:p>
-    <w:p>
-      <w:pPr>
-        <w:ind w:left="284"/>
-      </w:pPr>
+    <w:p/>
+    <w:p>
+      <w:pPr>
+        <w:pStyle w:val="Prrafodelista"/>
+      </w:pPr>
+    </w:p>
+    <w:p>
+      <w:pPr>
+        <w:pStyle w:val="Prrafodelista"/>
+      </w:pPr>
+      <w:r>
+        <w:t>* IMPORTANTE *</w:t>
+      </w:r>
+    </w:p>
+    <w:p>
+      <w:pPr>
+        <w:pStyle w:val="Prrafodelista"/>
+      </w:pPr>
+      <w:r>
+        <w:t xml:space="preserve">*DDL es para la estructura(tabla) y el DML es para los </w:t>
+      </w:r>
+      <w:proofErr w:type="gramStart"/>
+      <w:r>
+        <w:t>datos(</w:t>
+      </w:r>
+      <w:proofErr w:type="gramEnd"/>
+      <w:r>
+        <w:t>dentro tabla)*</w:t>
+      </w:r>
+    </w:p>
+    <w:p>
+      <w:pPr>
+        <w:pStyle w:val="Prrafodelista"/>
+      </w:pPr>
+      <w:r>
+        <w:t xml:space="preserve">*DCL (controlar permisos) – </w:t>
+      </w:r>
+      <w:proofErr w:type="spellStart"/>
+      <w:r>
+        <w:t>Grant</w:t>
+      </w:r>
+      <w:proofErr w:type="spellEnd"/>
+      <w:r>
+        <w:t xml:space="preserve"> y </w:t>
+      </w:r>
+      <w:proofErr w:type="spellStart"/>
+      <w:r>
+        <w:t>Revoke</w:t>
+      </w:r>
+      <w:proofErr w:type="spellEnd"/>
+      <w:r>
+        <w:t>*</w:t>
+      </w:r>
+    </w:p>
+    <w:p>
+      <w:pPr>
+        <w:pStyle w:val="Prrafodelista"/>
+      </w:pPr>
+    </w:p>
+    <w:p>
+      <w:pPr>
+        <w:pStyle w:val="Prrafodelista"/>
+      </w:pPr>
+    </w:p>
+    <w:p>
+      <w:pPr>
+        <w:pStyle w:val="Citadestacada"/>
+        <w:rPr>
+          <w:sz w:val="40"/>
+        </w:rPr>
+      </w:pPr>
+      <w:r>
+        <w:rPr>
+          <w:sz w:val="40"/>
+        </w:rPr>
+        <w:t>Bases de datos</w:t>
+      </w:r>
+      <w:r>
+        <w:rPr>
+          <w:sz w:val="40"/>
+        </w:rPr>
+        <w:t xml:space="preserve"> – </w:t>
+      </w:r>
+      <w:proofErr w:type="spellStart"/>
+      <w:r>
+        <w:rPr>
+          <w:sz w:val="40"/>
+        </w:rPr>
+        <w:t>MySQL</w:t>
+      </w:r>
+      <w:proofErr w:type="spellEnd"/>
+    </w:p>
+    <w:p>
+      <w:pPr>
+        <w:rPr>
+          <w:rFonts w:asciiTheme="majorHAnsi" w:eastAsiaTheme="majorEastAsia" w:hAnsiTheme="majorHAnsi" w:cstheme="majorBidi"/>
+          <w:color w:val="2E74B5" w:themeColor="accent1" w:themeShade="BF"/>
+          <w:sz w:val="26"/>
+          <w:szCs w:val="26"/>
+        </w:rPr>
+      </w:pPr>
+      <w:proofErr w:type="spellStart"/>
+      <w:r>
+        <w:rPr>
+          <w:rFonts w:asciiTheme="majorHAnsi" w:eastAsiaTheme="majorEastAsia" w:hAnsiTheme="majorHAnsi" w:cstheme="majorBidi"/>
+          <w:color w:val="2E74B5" w:themeColor="accent1" w:themeShade="BF"/>
+          <w:sz w:val="26"/>
+          <w:szCs w:val="26"/>
+        </w:rPr>
+        <w:t>Create</w:t>
+      </w:r>
+      <w:proofErr w:type="spellEnd"/>
+      <w:r>
+        <w:rPr>
+          <w:rFonts w:asciiTheme="majorHAnsi" w:eastAsiaTheme="majorEastAsia" w:hAnsiTheme="majorHAnsi" w:cstheme="majorBidi"/>
+          <w:color w:val="2E74B5" w:themeColor="accent1" w:themeShade="BF"/>
+          <w:sz w:val="26"/>
+          <w:szCs w:val="26"/>
+        </w:rPr>
+        <w:t xml:space="preserve"> </w:t>
+      </w:r>
+      <w:proofErr w:type="spellStart"/>
+      <w:r>
+        <w:rPr>
+          <w:rFonts w:asciiTheme="majorHAnsi" w:eastAsiaTheme="majorEastAsia" w:hAnsiTheme="majorHAnsi" w:cstheme="majorBidi"/>
+          <w:color w:val="2E74B5" w:themeColor="accent1" w:themeShade="BF"/>
+          <w:sz w:val="26"/>
+          <w:szCs w:val="26"/>
+        </w:rPr>
+        <w:t>databaes</w:t>
+      </w:r>
+      <w:proofErr w:type="spellEnd"/>
+    </w:p>
+    <w:p>
+      <w:pPr>
+        <w:pStyle w:val="Prrafodelista"/>
+        <w:numPr>
+          <w:ilvl w:val="0"/>
+          <w:numId w:val="13"/>
+        </w:numPr>
+      </w:pPr>
+      <w:r>
+        <w:t>use base01 (luego simplemente inserta un archivo para crearla)</w:t>
+      </w:r>
+    </w:p>
+    <w:p>
+      <w:pPr>
+        <w:rPr>
+          <w:rFonts w:asciiTheme="majorHAnsi" w:eastAsiaTheme="majorEastAsia" w:hAnsiTheme="majorHAnsi" w:cstheme="majorBidi"/>
+          <w:color w:val="2E74B5" w:themeColor="accent1" w:themeShade="BF"/>
+          <w:sz w:val="26"/>
+          <w:szCs w:val="26"/>
+        </w:rPr>
+      </w:pPr>
+    </w:p>
+    <w:p>
+      <w:pPr>
+        <w:rPr>
+          <w:rFonts w:asciiTheme="majorHAnsi" w:eastAsiaTheme="majorEastAsia" w:hAnsiTheme="majorHAnsi" w:cstheme="majorBidi"/>
+          <w:color w:val="2E74B5" w:themeColor="accent1" w:themeShade="BF"/>
+          <w:sz w:val="26"/>
+          <w:szCs w:val="26"/>
+        </w:rPr>
+      </w:pPr>
+      <w:proofErr w:type="spellStart"/>
+      <w:r>
+        <w:rPr>
+          <w:rFonts w:asciiTheme="majorHAnsi" w:eastAsiaTheme="majorEastAsia" w:hAnsiTheme="majorHAnsi" w:cstheme="majorBidi"/>
+          <w:color w:val="2E74B5" w:themeColor="accent1" w:themeShade="BF"/>
+          <w:sz w:val="26"/>
+          <w:szCs w:val="26"/>
+        </w:rPr>
+        <w:t>Insert</w:t>
+      </w:r>
+      <w:proofErr w:type="spellEnd"/>
+    </w:p>
+    <w:p>
+      <w:pPr>
+        <w:pStyle w:val="Prrafodelista"/>
+        <w:numPr>
+          <w:ilvl w:val="0"/>
+          <w:numId w:val="13"/>
+        </w:numPr>
+      </w:pPr>
+      <w:proofErr w:type="spellStart"/>
+      <w:proofErr w:type="gramStart"/>
+      <w:r>
+        <w:t>db.empleados</w:t>
+      </w:r>
+      <w:proofErr w:type="gramEnd"/>
+      <w:r>
+        <w:t>.insertOne</w:t>
+      </w:r>
+      <w:proofErr w:type="spellEnd"/>
+      <w:r>
+        <w:t>({hola: "hola"})</w:t>
+      </w:r>
+    </w:p>
+    <w:p>
+      <w:pPr>
+        <w:pStyle w:val="Prrafodelista"/>
+        <w:numPr>
+          <w:ilvl w:val="0"/>
+          <w:numId w:val="13"/>
+        </w:numPr>
+      </w:pPr>
+      <w:proofErr w:type="spellStart"/>
+      <w:proofErr w:type="gramStart"/>
+      <w:r>
+        <w:t>db.empleados</w:t>
+      </w:r>
+      <w:proofErr w:type="gramEnd"/>
+      <w:r>
+        <w:t>.insertOne</w:t>
+      </w:r>
+      <w:proofErr w:type="spellEnd"/>
+      <w:r>
+        <w:t>([{hola: "hola"}, {</w:t>
+      </w:r>
+      <w:proofErr w:type="spellStart"/>
+      <w:r>
+        <w:t>adios</w:t>
+      </w:r>
+      <w:proofErr w:type="spellEnd"/>
+      <w:r>
+        <w:t>: "</w:t>
+      </w:r>
+      <w:proofErr w:type="spellStart"/>
+      <w:r>
+        <w:t>adios</w:t>
+      </w:r>
+      <w:proofErr w:type="spellEnd"/>
+      <w:r>
+        <w:t>"}])</w:t>
+      </w:r>
+    </w:p>
+    <w:p>
+      <w:pPr>
+        <w:pStyle w:val="Prrafodelista"/>
+        <w:numPr>
+          <w:ilvl w:val="0"/>
+          <w:numId w:val="13"/>
+        </w:numPr>
+      </w:pPr>
+      <w:proofErr w:type="spellStart"/>
+      <w:proofErr w:type="gramStart"/>
+      <w:r>
+        <w:t>db.empleados</w:t>
+      </w:r>
+      <w:proofErr w:type="gramEnd"/>
+      <w:r>
+        <w:t>.insertMany</w:t>
+      </w:r>
+      <w:proofErr w:type="spellEnd"/>
+      <w:r>
+        <w:t>([{hola: "hola"}, {</w:t>
+      </w:r>
+      <w:proofErr w:type="spellStart"/>
+      <w:r>
+        <w:t>adios</w:t>
+      </w:r>
+      <w:proofErr w:type="spellEnd"/>
+      <w:r>
+        <w:t>: "</w:t>
+      </w:r>
+      <w:proofErr w:type="spellStart"/>
+      <w:r>
+        <w:t>adios</w:t>
+      </w:r>
+      <w:proofErr w:type="spellEnd"/>
+      <w:r>
+        <w:t>"}])</w:t>
+      </w:r>
+    </w:p>
+    <w:p>
+      <w:pPr>
+        <w:rPr>
+          <w:rFonts w:asciiTheme="majorHAnsi" w:eastAsiaTheme="majorEastAsia" w:hAnsiTheme="majorHAnsi" w:cstheme="majorBidi"/>
+          <w:color w:val="2E74B5" w:themeColor="accent1" w:themeShade="BF"/>
+          <w:sz w:val="26"/>
+          <w:szCs w:val="26"/>
+        </w:rPr>
+      </w:pPr>
+    </w:p>
+    <w:p>
+      <w:proofErr w:type="spellStart"/>
+      <w:r>
+        <w:rPr>
+          <w:rFonts w:asciiTheme="majorHAnsi" w:eastAsiaTheme="majorEastAsia" w:hAnsiTheme="majorHAnsi" w:cstheme="majorBidi"/>
+          <w:color w:val="2E74B5" w:themeColor="accent1" w:themeShade="BF"/>
+          <w:sz w:val="26"/>
+          <w:szCs w:val="26"/>
+        </w:rPr>
+        <w:t>Create</w:t>
+      </w:r>
+      <w:proofErr w:type="spellEnd"/>
+      <w:r>
+        <w:rPr>
+          <w:rFonts w:asciiTheme="majorHAnsi" w:eastAsiaTheme="majorEastAsia" w:hAnsiTheme="majorHAnsi" w:cstheme="majorBidi"/>
+          <w:color w:val="2E74B5" w:themeColor="accent1" w:themeShade="BF"/>
+          <w:sz w:val="26"/>
+          <w:szCs w:val="26"/>
+        </w:rPr>
+        <w:t xml:space="preserve"> </w:t>
+      </w:r>
+      <w:proofErr w:type="spellStart"/>
+      <w:r>
+        <w:rPr>
+          <w:rFonts w:asciiTheme="majorHAnsi" w:eastAsiaTheme="majorEastAsia" w:hAnsiTheme="majorHAnsi" w:cstheme="majorBidi"/>
+          <w:color w:val="2E74B5" w:themeColor="accent1" w:themeShade="BF"/>
+          <w:sz w:val="26"/>
+          <w:szCs w:val="26"/>
+        </w:rPr>
+        <w:t>index</w:t>
+      </w:r>
+      <w:proofErr w:type="spellEnd"/>
+    </w:p>
+    <w:p>
+      <w:pPr>
+        <w:pStyle w:val="Prrafodelista"/>
+        <w:numPr>
+          <w:ilvl w:val="0"/>
+          <w:numId w:val="13"/>
+        </w:numPr>
+      </w:pPr>
+      <w:proofErr w:type="spellStart"/>
+      <w:proofErr w:type="gramStart"/>
+      <w:r>
+        <w:t>db.personas</w:t>
+      </w:r>
+      <w:proofErr w:type="gramEnd"/>
+      <w:r>
+        <w:t>.createIndex</w:t>
+      </w:r>
+      <w:proofErr w:type="spellEnd"/>
+      <w:r>
+        <w:t>({nif:1}, {</w:t>
+      </w:r>
+      <w:proofErr w:type="spellStart"/>
+      <w:r>
+        <w:t>name</w:t>
+      </w:r>
+      <w:proofErr w:type="spellEnd"/>
+      <w:r>
+        <w:t xml:space="preserve">: "indice1"})  </w:t>
+      </w:r>
+      <w:r>
+        <w:t>(El 1 ordena ascendentemente)</w:t>
+      </w:r>
+    </w:p>
+    <w:p>
+      <w:pPr>
+        <w:pStyle w:val="Prrafodelista"/>
+      </w:pPr>
+    </w:p>
+    <w:p>
+      <w:pPr>
+        <w:rPr>
+          <w:rFonts w:asciiTheme="majorHAnsi" w:eastAsiaTheme="majorEastAsia" w:hAnsiTheme="majorHAnsi" w:cstheme="majorBidi"/>
+          <w:color w:val="2E74B5" w:themeColor="accent1" w:themeShade="BF"/>
+          <w:sz w:val="26"/>
+          <w:szCs w:val="26"/>
+        </w:rPr>
+      </w:pPr>
+      <w:proofErr w:type="spellStart"/>
+      <w:r>
+        <w:rPr>
+          <w:rFonts w:asciiTheme="majorHAnsi" w:eastAsiaTheme="majorEastAsia" w:hAnsiTheme="majorHAnsi" w:cstheme="majorBidi"/>
+          <w:color w:val="2E74B5" w:themeColor="accent1" w:themeShade="BF"/>
+          <w:sz w:val="26"/>
+          <w:szCs w:val="26"/>
+        </w:rPr>
+        <w:t>Create</w:t>
+      </w:r>
+      <w:proofErr w:type="spellEnd"/>
+      <w:r>
+        <w:rPr>
+          <w:rFonts w:asciiTheme="majorHAnsi" w:eastAsiaTheme="majorEastAsia" w:hAnsiTheme="majorHAnsi" w:cstheme="majorBidi"/>
+          <w:color w:val="2E74B5" w:themeColor="accent1" w:themeShade="BF"/>
+          <w:sz w:val="26"/>
+          <w:szCs w:val="26"/>
+        </w:rPr>
+        <w:t xml:space="preserve"> </w:t>
+      </w:r>
+      <w:proofErr w:type="spellStart"/>
+      <w:r>
+        <w:rPr>
+          <w:rFonts w:asciiTheme="majorHAnsi" w:eastAsiaTheme="majorEastAsia" w:hAnsiTheme="majorHAnsi" w:cstheme="majorBidi"/>
+          <w:color w:val="2E74B5" w:themeColor="accent1" w:themeShade="BF"/>
+          <w:sz w:val="26"/>
+          <w:szCs w:val="26"/>
+        </w:rPr>
+        <w:t>index</w:t>
+      </w:r>
+      <w:proofErr w:type="spellEnd"/>
+      <w:r>
+        <w:rPr>
+          <w:rFonts w:asciiTheme="majorHAnsi" w:eastAsiaTheme="majorEastAsia" w:hAnsiTheme="majorHAnsi" w:cstheme="majorBidi"/>
+          <w:color w:val="2E74B5" w:themeColor="accent1" w:themeShade="BF"/>
+          <w:sz w:val="26"/>
+          <w:szCs w:val="26"/>
+        </w:rPr>
+        <w:t xml:space="preserve"> (clave primaria)</w:t>
+      </w:r>
+    </w:p>
+    <w:p>
+      <w:pPr>
+        <w:pStyle w:val="Prrafodelista"/>
+        <w:numPr>
+          <w:ilvl w:val="0"/>
+          <w:numId w:val="13"/>
+        </w:numPr>
+        <w:rPr>
+          <w:lang w:val="en-US"/>
+        </w:rPr>
+      </w:pPr>
+      <w:proofErr w:type="spellStart"/>
+      <w:proofErr w:type="gramStart"/>
+      <w:r>
+        <w:rPr>
+          <w:lang w:val="en-US"/>
+        </w:rPr>
+        <w:t>db.personas</w:t>
+      </w:r>
+      <w:proofErr w:type="gramEnd"/>
+      <w:r>
+        <w:rPr>
+          <w:lang w:val="en-US"/>
+        </w:rPr>
+        <w:t>.createIndex</w:t>
+      </w:r>
+      <w:proofErr w:type="spellEnd"/>
+      <w:r>
+        <w:rPr>
+          <w:lang w:val="en-US"/>
+        </w:rPr>
+        <w:t>({nif:1}, {name: "indice2", unique: true})</w:t>
+      </w:r>
+    </w:p>
+    <w:p>
+      <w:pPr>
+        <w:pStyle w:val="Prrafodelista"/>
+        <w:numPr>
+          <w:ilvl w:val="0"/>
+          <w:numId w:val="13"/>
+        </w:numPr>
+        <w:rPr>
+          <w:lang w:val="en-US"/>
+        </w:rPr>
+      </w:pPr>
+      <w:proofErr w:type="spellStart"/>
+      <w:proofErr w:type="gramStart"/>
+      <w:r>
+        <w:rPr>
+          <w:lang w:val="en-US"/>
+        </w:rPr>
+        <w:t>db.personas</w:t>
+      </w:r>
+      <w:proofErr w:type="gramEnd"/>
+      <w:r>
+        <w:rPr>
+          <w:lang w:val="en-US"/>
+        </w:rPr>
+        <w:t>.createIndex</w:t>
+      </w:r>
+      <w:proofErr w:type="spellEnd"/>
+      <w:r>
+        <w:rPr>
+          <w:lang w:val="en-US"/>
+        </w:rPr>
+        <w:t>({nif:1}, {name: "indice2", unique: true</w:t>
+      </w:r>
+      <w:r>
+        <w:rPr>
+          <w:lang w:val="en-US"/>
+        </w:rPr>
+        <w:t xml:space="preserve">, </w:t>
+      </w:r>
+      <w:r>
+        <w:rPr>
+          <w:b/>
+          <w:lang w:val="en-US"/>
+        </w:rPr>
+        <w:t>*sparse: true*</w:t>
+      </w:r>
+      <w:r>
+        <w:rPr>
+          <w:b/>
+          <w:lang w:val="en-US"/>
+        </w:rPr>
+        <w:t>}</w:t>
+      </w:r>
+      <w:r>
+        <w:rPr>
+          <w:lang w:val="en-US"/>
+        </w:rPr>
+        <w:t>)</w:t>
+      </w:r>
+    </w:p>
+    <w:p>
+      <w:pPr>
+        <w:pStyle w:val="Prrafodelista"/>
+        <w:numPr>
+          <w:ilvl w:val="1"/>
+          <w:numId w:val="13"/>
+        </w:numPr>
+      </w:pPr>
+      <w:r>
+        <w:t xml:space="preserve">El </w:t>
+      </w:r>
+      <w:proofErr w:type="spellStart"/>
+      <w:r>
+        <w:t>sparse</w:t>
+      </w:r>
+      <w:proofErr w:type="spellEnd"/>
+      <w:r>
+        <w:t xml:space="preserve"> permite que haya documentos </w:t>
+      </w:r>
+      <w:r>
+        <w:t>que no tengan nif</w:t>
+      </w:r>
+      <w:bookmarkStart w:id="0" w:name="_GoBack"/>
+      <w:bookmarkEnd w:id="0"/>
     </w:p>
     <w:p/>
     <w:p/>
-    <w:p>
-      <w:pPr>
-        <w:pStyle w:val="Prrafodelista"/>
-      </w:pPr>
-    </w:p>
-    <w:p>
-      <w:pPr>
-        <w:pStyle w:val="Prrafodelista"/>
-      </w:pPr>
-      <w:r>
-        <w:t>* IMPORTANTE *</w:t>
-      </w:r>
-    </w:p>
-    <w:p>
-      <w:pPr>
-        <w:pStyle w:val="Prrafodelista"/>
-      </w:pPr>
-      <w:r>
-        <w:lastRenderedPageBreak/>
-        <w:t xml:space="preserve">*DDL es para la estructura(tabla) y el DML es para los </w:t>
-      </w:r>
-      <w:proofErr w:type="gramStart"/>
-      <w:r>
-        <w:t>datos(</w:t>
-      </w:r>
-      <w:proofErr w:type="gramEnd"/>
-      <w:r>
-        <w:t>dentro tabla)*</w:t>
-      </w:r>
-    </w:p>
-    <w:p>
-      <w:pPr>
-        <w:pStyle w:val="Prrafodelista"/>
-      </w:pPr>
-      <w:r>
-        <w:t xml:space="preserve">*DCL (controlar permisos) – </w:t>
-      </w:r>
-      <w:proofErr w:type="spellStart"/>
-      <w:r>
-        <w:t>Grant</w:t>
-      </w:r>
-      <w:proofErr w:type="spellEnd"/>
-      <w:r>
-        <w:t xml:space="preserve"> y </w:t>
-      </w:r>
-      <w:proofErr w:type="spellStart"/>
-      <w:r>
-        <w:t>Revoke</w:t>
-      </w:r>
-      <w:proofErr w:type="spellEnd"/>
-      <w:r>
-        <w:t>*</w:t>
-      </w:r>
-    </w:p>
     <w:sectPr>
       <w:pgSz w:w="11906" w:h="16838"/>
       <w:pgMar w:top="1417" w:right="1701" w:bottom="1417" w:left="1701" w:header="708" w:footer="708" w:gutter="0"/>
@@ -4970,6 +5438,119 @@
     </w:lvl>
   </w:abstractNum>
   <w:abstractNum w:abstractNumId="7" w15:restartNumberingAfterBreak="0">
+    <w:nsid w:val="42D059F3"/>
+    <w:multiLevelType w:val="hybridMultilevel"/>
+    <w:tmpl w:val="720CDA80"/>
+    <w:lvl w:ilvl="0" w:tplc="0C0A0009">
+      <w:start w:val="1"/>
+      <w:numFmt w:val="bullet"/>
+      <w:lvlText w:val=""/>
+      <w:lvlJc w:val="left"/>
+      <w:pPr>
+        <w:ind w:left="720" w:hanging="360"/>
+      </w:pPr>
+      <w:rPr>
+        <w:rFonts w:ascii="Wingdings" w:hAnsi="Wingdings" w:hint="default"/>
+      </w:rPr>
+    </w:lvl>
+    <w:lvl w:ilvl="1" w:tplc="0C0A0003">
+      <w:start w:val="1"/>
+      <w:numFmt w:val="bullet"/>
+      <w:lvlText w:val="o"/>
+      <w:lvlJc w:val="left"/>
+      <w:pPr>
+        <w:ind w:left="1440" w:hanging="360"/>
+      </w:pPr>
+      <w:rPr>
+        <w:rFonts w:ascii="Courier New" w:hAnsi="Courier New" w:cs="Courier New" w:hint="default"/>
+      </w:rPr>
+    </w:lvl>
+    <w:lvl w:ilvl="2" w:tplc="0C0A0005" w:tentative="1">
+      <w:start w:val="1"/>
+      <w:numFmt w:val="bullet"/>
+      <w:lvlText w:val=""/>
+      <w:lvlJc w:val="left"/>
+      <w:pPr>
+        <w:ind w:left="2160" w:hanging="360"/>
+      </w:pPr>
+      <w:rPr>
+        <w:rFonts w:ascii="Wingdings" w:hAnsi="Wingdings" w:hint="default"/>
+      </w:rPr>
+    </w:lvl>
+    <w:lvl w:ilvl="3" w:tplc="0C0A0001" w:tentative="1">
+      <w:start w:val="1"/>
+      <w:numFmt w:val="bullet"/>
+      <w:lvlText w:val=""/>
+      <w:lvlJc w:val="left"/>
+      <w:pPr>
+        <w:ind w:left="2880" w:hanging="360"/>
+      </w:pPr>
+      <w:rPr>
+        <w:rFonts w:ascii="Symbol" w:hAnsi="Symbol" w:hint="default"/>
+      </w:rPr>
+    </w:lvl>
+    <w:lvl w:ilvl="4" w:tplc="0C0A0003" w:tentative="1">
+      <w:start w:val="1"/>
+      <w:numFmt w:val="bullet"/>
+      <w:lvlText w:val="o"/>
+      <w:lvlJc w:val="left"/>
+      <w:pPr>
+        <w:ind w:left="3600" w:hanging="360"/>
+      </w:pPr>
+      <w:rPr>
+        <w:rFonts w:ascii="Courier New" w:hAnsi="Courier New" w:cs="Courier New" w:hint="default"/>
+      </w:rPr>
+    </w:lvl>
+    <w:lvl w:ilvl="5" w:tplc="0C0A0005" w:tentative="1">
+      <w:start w:val="1"/>
+      <w:numFmt w:val="bullet"/>
+      <w:lvlText w:val=""/>
+      <w:lvlJc w:val="left"/>
+      <w:pPr>
+        <w:ind w:left="4320" w:hanging="360"/>
+      </w:pPr>
+      <w:rPr>
+        <w:rFonts w:ascii="Wingdings" w:hAnsi="Wingdings" w:hint="default"/>
+      </w:rPr>
+    </w:lvl>
+    <w:lvl w:ilvl="6" w:tplc="0C0A0001" w:tentative="1">
+      <w:start w:val="1"/>
+      <w:numFmt w:val="bullet"/>
+      <w:lvlText w:val=""/>
+      <w:lvlJc w:val="left"/>
+      <w:pPr>
+        <w:ind w:left="5040" w:hanging="360"/>
+      </w:pPr>
+      <w:rPr>
+        <w:rFonts w:ascii="Symbol" w:hAnsi="Symbol" w:hint="default"/>
+      </w:rPr>
+    </w:lvl>
+    <w:lvl w:ilvl="7" w:tplc="0C0A0003" w:tentative="1">
+      <w:start w:val="1"/>
+      <w:numFmt w:val="bullet"/>
+      <w:lvlText w:val="o"/>
+      <w:lvlJc w:val="left"/>
+      <w:pPr>
+        <w:ind w:left="5760" w:hanging="360"/>
+      </w:pPr>
+      <w:rPr>
+        <w:rFonts w:ascii="Courier New" w:hAnsi="Courier New" w:cs="Courier New" w:hint="default"/>
+      </w:rPr>
+    </w:lvl>
+    <w:lvl w:ilvl="8" w:tplc="0C0A0005" w:tentative="1">
+      <w:start w:val="1"/>
+      <w:numFmt w:val="bullet"/>
+      <w:lvlText w:val=""/>
+      <w:lvlJc w:val="left"/>
+      <w:pPr>
+        <w:ind w:left="6480" w:hanging="360"/>
+      </w:pPr>
+      <w:rPr>
+        <w:rFonts w:ascii="Wingdings" w:hAnsi="Wingdings" w:hint="default"/>
+      </w:rPr>
+    </w:lvl>
+  </w:abstractNum>
+  <w:abstractNum w:abstractNumId="8" w15:restartNumberingAfterBreak="0">
     <w:nsid w:val="5C166EF5"/>
     <w:multiLevelType w:val="hybridMultilevel"/>
     <w:tmpl w:val="FBE88762"/>
@@ -5082,7 +5663,7 @@
       </w:rPr>
     </w:lvl>
   </w:abstractNum>
-  <w:abstractNum w:abstractNumId="8" w15:restartNumberingAfterBreak="0">
+  <w:abstractNum w:abstractNumId="9" w15:restartNumberingAfterBreak="0">
     <w:nsid w:val="63AD2AA3"/>
     <w:multiLevelType w:val="hybridMultilevel"/>
     <w:tmpl w:val="B8EA84BC"/>
@@ -5195,7 +5776,7 @@
       </w:rPr>
     </w:lvl>
   </w:abstractNum>
-  <w:abstractNum w:abstractNumId="9" w15:restartNumberingAfterBreak="0">
+  <w:abstractNum w:abstractNumId="10" w15:restartNumberingAfterBreak="0">
     <w:nsid w:val="741B7246"/>
     <w:multiLevelType w:val="hybridMultilevel"/>
     <w:tmpl w:val="6D6E78C0"/>
@@ -5308,7 +5889,7 @@
       </w:rPr>
     </w:lvl>
   </w:abstractNum>
-  <w:abstractNum w:abstractNumId="10" w15:restartNumberingAfterBreak="0">
+  <w:abstractNum w:abstractNumId="11" w15:restartNumberingAfterBreak="0">
     <w:nsid w:val="7C202AF9"/>
     <w:multiLevelType w:val="hybridMultilevel"/>
     <w:tmpl w:val="0A608360"/>
@@ -5421,7 +6002,7 @@
       </w:rPr>
     </w:lvl>
   </w:abstractNum>
-  <w:abstractNum w:abstractNumId="11" w15:restartNumberingAfterBreak="0">
+  <w:abstractNum w:abstractNumId="12" w15:restartNumberingAfterBreak="0">
     <w:nsid w:val="7EC05F18"/>
     <w:multiLevelType w:val="hybridMultilevel"/>
     <w:tmpl w:val="AE9C047C"/>
@@ -5536,10 +6117,10 @@
     </w:lvl>
   </w:abstractNum>
   <w:num w:numId="1">
-    <w:abstractNumId w:val="9"/>
+    <w:abstractNumId w:val="10"/>
   </w:num>
   <w:num w:numId="2">
-    <w:abstractNumId w:val="10"/>
+    <w:abstractNumId w:val="11"/>
   </w:num>
   <w:num w:numId="3">
     <w:abstractNumId w:val="4"/>
@@ -5554,22 +6135,25 @@
     <w:abstractNumId w:val="5"/>
   </w:num>
   <w:num w:numId="7">
-    <w:abstractNumId w:val="11"/>
+    <w:abstractNumId w:val="12"/>
   </w:num>
   <w:num w:numId="8">
-    <w:abstractNumId w:val="8"/>
+    <w:abstractNumId w:val="9"/>
   </w:num>
   <w:num w:numId="9">
     <w:abstractNumId w:val="0"/>
   </w:num>
   <w:num w:numId="10">
-    <w:abstractNumId w:val="7"/>
+    <w:abstractNumId w:val="8"/>
   </w:num>
   <w:num w:numId="11">
     <w:abstractNumId w:val="2"/>
   </w:num>
   <w:num w:numId="12">
     <w:abstractNumId w:val="3"/>
+  </w:num>
+  <w:num w:numId="13">
+    <w:abstractNumId w:val="7"/>
   </w:num>
 </w:numbering>
 </file>
@@ -5967,7 +6551,7 @@
   <w:style w:type="paragraph" w:default="1" w:styleId="Normal">
     <w:name w:val="Normal"/>
     <w:qFormat/>
-    <w:rsid w:val="002F1CBD"/>
+    <w:rsid w:val="00994C67"/>
   </w:style>
   <w:style w:type="paragraph" w:styleId="Ttulo1">
     <w:name w:val="heading 1"/>
@@ -6109,6 +6693,56 @@
       <w:i/>
       <w:iCs/>
       <w:color w:val="5B9BD5" w:themeColor="accent1"/>
+    </w:rPr>
+  </w:style>
+  <w:style w:type="paragraph" w:styleId="HTMLconformatoprevio">
+    <w:name w:val="HTML Preformatted"/>
+    <w:basedOn w:val="Normal"/>
+    <w:link w:val="HTMLconformatoprevioCar"/>
+    <w:uiPriority w:val="99"/>
+    <w:semiHidden/>
+    <w:unhideWhenUsed/>
+    <w:rsid w:val="00994C67"/>
+    <w:pPr>
+      <w:tabs>
+        <w:tab w:val="left" w:pos="916"/>
+        <w:tab w:val="left" w:pos="1832"/>
+        <w:tab w:val="left" w:pos="2748"/>
+        <w:tab w:val="left" w:pos="3664"/>
+        <w:tab w:val="left" w:pos="4580"/>
+        <w:tab w:val="left" w:pos="5496"/>
+        <w:tab w:val="left" w:pos="6412"/>
+        <w:tab w:val="left" w:pos="7328"/>
+        <w:tab w:val="left" w:pos="8244"/>
+        <w:tab w:val="left" w:pos="9160"/>
+        <w:tab w:val="left" w:pos="10076"/>
+        <w:tab w:val="left" w:pos="10992"/>
+        <w:tab w:val="left" w:pos="11908"/>
+        <w:tab w:val="left" w:pos="12824"/>
+        <w:tab w:val="left" w:pos="13740"/>
+        <w:tab w:val="left" w:pos="14656"/>
+      </w:tabs>
+      <w:spacing w:after="0" w:line="240" w:lineRule="auto"/>
+    </w:pPr>
+    <w:rPr>
+      <w:rFonts w:ascii="Courier New" w:eastAsia="Times New Roman" w:hAnsi="Courier New" w:cs="Courier New"/>
+      <w:sz w:val="20"/>
+      <w:szCs w:val="20"/>
+      <w:lang w:eastAsia="es-ES"/>
+    </w:rPr>
+  </w:style>
+  <w:style w:type="character" w:customStyle="1" w:styleId="HTMLconformatoprevioCar">
+    <w:name w:val="HTML con formato previo Car"/>
+    <w:basedOn w:val="Fuentedeprrafopredeter"/>
+    <w:link w:val="HTMLconformatoprevio"/>
+    <w:uiPriority w:val="99"/>
+    <w:semiHidden/>
+    <w:rsid w:val="00994C67"/>
+    <w:rPr>
+      <w:rFonts w:ascii="Courier New" w:eastAsia="Times New Roman" w:hAnsi="Courier New" w:cs="Courier New"/>
+      <w:sz w:val="20"/>
+      <w:szCs w:val="20"/>
+      <w:lang w:eastAsia="es-ES"/>
     </w:rPr>
   </w:style>
 </w:styles>
